--- a/doc/华中科技大学毕业设计(论文)规范化要求（含格式示例、任务书、成绩评定表）/xmz-毕业论文.docx
+++ b/doc/华中科技大学毕业设计(论文)规范化要求（含格式示例、任务书、成绩评定表）/xmz-毕业论文.docx
@@ -78,10 +78,10 @@
             <v:path o:extrusionok="f" gradientshapeok="t" o:connecttype="rect"/>
             <o:lock v:ext="edit" aspectratio="t"/>
           </v:shapetype>
-          <v:shape id="Picture 1" o:spid="_x0000_i1035" type="#_x0000_t75" style="width:206pt;height:46.35pt;mso-position-horizontal-relative:page;mso-position-vertical-relative:page" o:ole="" filled="t">
+          <v:shape id="Picture 1" o:spid="_x0000_i1025" type="#_x0000_t75" style="width:206pt;height:46.35pt;mso-position-horizontal-relative:page;mso-position-vertical-relative:page" o:ole="" filled="t">
             <v:imagedata r:id="rId8" o:title="" grayscale="t" bilevel="t"/>
           </v:shape>
-          <o:OLEObject Type="Embed" ProgID="Word.Picture.8" ShapeID="Picture 1" DrawAspect="Content" ObjectID="_1554664937" r:id="rId9"/>
+          <o:OLEObject Type="Embed" ProgID="Word.Picture.8" ShapeID="Picture 1" DrawAspect="Content" ObjectID="_1554736263" r:id="rId9"/>
         </w:object>
       </w:r>
     </w:p>
@@ -223,7 +223,7 @@
         <w:spacing w:line="264" w:lineRule="auto"/>
         <w:ind w:firstLine="1089"/>
         <w:rPr>
-          <w:rFonts w:eastAsia="华文中宋" w:hint="eastAsia"/>
+          <w:rFonts w:eastAsia="华文中宋"/>
           <w:b/>
           <w:bCs/>
           <w:spacing w:val="12"/>
@@ -237,20 +237,18 @@
         <w:spacing w:line="720" w:lineRule="auto"/>
         <w:ind w:firstLineChars="550" w:firstLine="1760"/>
         <w:rPr>
+          <w:rFonts w:ascii="华文中宋" w:eastAsia="华文中宋" w:hAnsi="华文中宋"/>
+          <w:kern w:val="0"/>
+          <w:sz w:val="32"/>
+          <w:szCs w:val="32"/>
+        </w:rPr>
+      </w:pPr>
+      <w:r>
+        <w:rPr>
           <w:rFonts w:ascii="华文中宋" w:eastAsia="华文中宋" w:hAnsi="华文中宋" w:hint="eastAsia"/>
           <w:kern w:val="0"/>
           <w:sz w:val="32"/>
           <w:szCs w:val="32"/>
-          <w:lang w:val="en-US" w:eastAsia="zh-CN"/>
-        </w:rPr>
-      </w:pPr>
-      <w:r>
-        <w:rPr>
-          <w:rFonts w:ascii="华文中宋" w:eastAsia="华文中宋" w:hAnsi="华文中宋" w:hint="eastAsia"/>
-          <w:kern w:val="0"/>
-          <w:sz w:val="32"/>
-          <w:szCs w:val="32"/>
-          <w:lang w:val="en-US" w:eastAsia="zh-CN"/>
         </w:rPr>
         <w:t>专业班级</w:t>
       </w:r>
@@ -261,7 +259,6 @@
           <w:sz w:val="32"/>
           <w:szCs w:val="32"/>
           <w:u w:val="single"/>
-          <w:lang w:val="en-US"/>
         </w:rPr>
         <w:t xml:space="preserve">  </w:t>
       </w:r>
@@ -272,7 +269,6 @@
           <w:sz w:val="32"/>
           <w:szCs w:val="32"/>
           <w:u w:val="single"/>
-          <w:lang w:val="en-US"/>
         </w:rPr>
         <w:t xml:space="preserve">   </w:t>
       </w:r>
@@ -305,21 +301,19 @@
       <w:pPr>
         <w:spacing w:line="720" w:lineRule="auto"/>
         <w:ind w:firstLineChars="550" w:firstLine="1760"/>
+        <w:rPr>
+          <w:rFonts w:ascii="华文中宋" w:eastAsia="华文中宋" w:hAnsi="华文中宋"/>
+          <w:kern w:val="0"/>
+          <w:sz w:val="32"/>
+          <w:szCs w:val="32"/>
+        </w:rPr>
+      </w:pPr>
+      <w:r>
         <w:rPr>
           <w:rFonts w:ascii="华文中宋" w:eastAsia="华文中宋" w:hAnsi="华文中宋" w:hint="eastAsia"/>
           <w:kern w:val="0"/>
           <w:sz w:val="32"/>
           <w:szCs w:val="32"/>
-          <w:lang w:val="en-US"/>
-        </w:rPr>
-      </w:pPr>
-      <w:r>
-        <w:rPr>
-          <w:rFonts w:ascii="华文中宋" w:eastAsia="华文中宋" w:hAnsi="华文中宋" w:hint="eastAsia"/>
-          <w:kern w:val="0"/>
-          <w:sz w:val="32"/>
-          <w:szCs w:val="32"/>
-          <w:lang w:val="en-US" w:eastAsia="zh-CN"/>
         </w:rPr>
         <w:t>姓    名</w:t>
       </w:r>
@@ -330,9 +324,8 @@
           <w:sz w:val="32"/>
           <w:szCs w:val="32"/>
           <w:u w:val="single"/>
-          <w:lang w:val="en-US"/>
-        </w:rPr>
-        <w:t xml:space="preserve">         </w:t>
+        </w:rPr>
+        <w:t xml:space="preserve">         邢铭哲</w:t>
       </w:r>
       <w:r>
         <w:rPr>
@@ -341,9 +334,29 @@
           <w:sz w:val="32"/>
           <w:szCs w:val="32"/>
           <w:u w:val="single"/>
-          <w:lang w:val="en-US" w:eastAsia="zh-CN"/>
-        </w:rPr>
-        <w:t>邢铭哲</w:t>
+        </w:rPr>
+        <w:t xml:space="preserve">        </w:t>
+      </w:r>
+    </w:p>
+    <w:p>
+      <w:pPr>
+        <w:spacing w:line="720" w:lineRule="auto"/>
+        <w:ind w:firstLineChars="550" w:firstLine="1760"/>
+        <w:rPr>
+          <w:rFonts w:ascii="华文中宋" w:eastAsia="华文中宋" w:hAnsi="华文中宋"/>
+          <w:kern w:val="0"/>
+          <w:sz w:val="32"/>
+          <w:szCs w:val="32"/>
+        </w:rPr>
+      </w:pPr>
+      <w:r>
+        <w:rPr>
+          <w:rFonts w:ascii="华文中宋" w:eastAsia="华文中宋" w:hAnsi="华文中宋" w:hint="eastAsia"/>
+          <w:kern w:val="0"/>
+          <w:sz w:val="32"/>
+          <w:szCs w:val="32"/>
+        </w:rPr>
+        <w:t>学    号</w:t>
       </w:r>
       <w:r>
         <w:rPr>
@@ -352,32 +365,50 @@
           <w:sz w:val="32"/>
           <w:szCs w:val="32"/>
           <w:u w:val="single"/>
-          <w:lang w:val="en-US"/>
-        </w:rPr>
-        <w:t xml:space="preserve">        </w:t>
+        </w:rPr>
+        <w:t xml:space="preserve">       </w:t>
+      </w:r>
+      <w:r>
+        <w:rPr>
+          <w:rFonts w:eastAsia="华文中宋"/>
+          <w:kern w:val="0"/>
+          <w:sz w:val="32"/>
+          <w:szCs w:val="32"/>
+          <w:u w:val="single"/>
+        </w:rPr>
+        <w:t>U201317429</w:t>
+      </w:r>
+      <w:r>
+        <w:rPr>
+          <w:rFonts w:eastAsia="华文中宋"/>
+          <w:kern w:val="0"/>
+          <w:sz w:val="32"/>
+          <w:szCs w:val="32"/>
+          <w:u w:val="single"/>
+        </w:rPr>
+        <w:t xml:space="preserve">     </w:t>
       </w:r>
     </w:p>
     <w:p>
       <w:pPr>
         <w:spacing w:line="720" w:lineRule="auto"/>
         <w:ind w:firstLineChars="550" w:firstLine="1760"/>
+        <w:rPr>
+          <w:rFonts w:ascii="华文中宋" w:eastAsia="华文中宋" w:hAnsi="华文中宋"/>
+          <w:kern w:val="0"/>
+          <w:sz w:val="32"/>
+          <w:szCs w:val="32"/>
+          <w:u w:val="single"/>
+        </w:rPr>
+      </w:pPr>
+      <w:r>
         <w:rPr>
           <w:rFonts w:ascii="华文中宋" w:eastAsia="华文中宋" w:hAnsi="华文中宋" w:hint="eastAsia"/>
           <w:kern w:val="0"/>
           <w:sz w:val="32"/>
           <w:szCs w:val="32"/>
-          <w:lang w:val="en-US" w:eastAsia="zh-CN"/>
-        </w:rPr>
-      </w:pPr>
-      <w:r>
-        <w:rPr>
-          <w:rFonts w:ascii="华文中宋" w:eastAsia="华文中宋" w:hAnsi="华文中宋" w:hint="eastAsia"/>
-          <w:kern w:val="0"/>
-          <w:sz w:val="32"/>
-          <w:szCs w:val="32"/>
-          <w:lang w:val="en-US" w:eastAsia="zh-CN"/>
-        </w:rPr>
-        <w:t>学    号</w:t>
+        </w:rPr>
+        <w:t>指导教师</w:t>
       </w:r>
       <w:r>
         <w:rPr>
@@ -386,86 +417,16 @@
           <w:sz w:val="32"/>
           <w:szCs w:val="32"/>
           <w:u w:val="single"/>
-          <w:lang w:val="en-US"/>
-        </w:rPr>
-        <w:t xml:space="preserve">       </w:t>
-      </w:r>
-      <w:r>
-        <w:rPr>
-          <w:rFonts w:eastAsia="华文中宋"/>
-          <w:kern w:val="0"/>
-          <w:sz w:val="32"/>
-          <w:szCs w:val="32"/>
-          <w:u w:val="single"/>
-          <w:lang w:val="en-US" w:eastAsia="zh-CN"/>
-        </w:rPr>
-        <w:t>U201317429</w:t>
-      </w:r>
-      <w:r>
-        <w:rPr>
-          <w:rFonts w:eastAsia="华文中宋"/>
-          <w:kern w:val="0"/>
-          <w:sz w:val="32"/>
-          <w:szCs w:val="32"/>
-          <w:u w:val="single"/>
-          <w:lang w:val="en-US" w:eastAsia="zh-CN"/>
-        </w:rPr>
-        <w:t xml:space="preserve">     </w:t>
-      </w:r>
-    </w:p>
-    <w:p>
-      <w:pPr>
-        <w:spacing w:line="720" w:lineRule="auto"/>
-        <w:ind w:firstLineChars="550" w:firstLine="1760"/>
+        </w:rPr>
+        <w:t xml:space="preserve">          卢力</w:t>
+      </w:r>
+      <w:r>
         <w:rPr>
           <w:rFonts w:ascii="华文中宋" w:eastAsia="华文中宋" w:hAnsi="华文中宋" w:hint="eastAsia"/>
           <w:kern w:val="0"/>
           <w:sz w:val="32"/>
           <w:szCs w:val="32"/>
           <w:u w:val="single"/>
-          <w:lang w:val="en-US"/>
-        </w:rPr>
-      </w:pPr>
-      <w:r>
-        <w:rPr>
-          <w:rFonts w:ascii="华文中宋" w:eastAsia="华文中宋" w:hAnsi="华文中宋" w:hint="eastAsia"/>
-          <w:kern w:val="0"/>
-          <w:sz w:val="32"/>
-          <w:szCs w:val="32"/>
-          <w:lang w:val="en-US" w:eastAsia="zh-CN"/>
-        </w:rPr>
-        <w:t>指导教师</w:t>
-      </w:r>
-      <w:r>
-        <w:rPr>
-          <w:rFonts w:ascii="华文中宋" w:eastAsia="华文中宋" w:hAnsi="华文中宋" w:hint="eastAsia"/>
-          <w:kern w:val="0"/>
-          <w:sz w:val="32"/>
-          <w:szCs w:val="32"/>
-          <w:u w:val="single"/>
-          <w:lang w:val="en-US"/>
-        </w:rPr>
-        <w:t xml:space="preserve">          </w:t>
-      </w:r>
-      <w:r>
-        <w:rPr>
-          <w:rFonts w:ascii="华文中宋" w:eastAsia="华文中宋" w:hAnsi="华文中宋" w:hint="eastAsia"/>
-          <w:kern w:val="0"/>
-          <w:sz w:val="32"/>
-          <w:szCs w:val="32"/>
-          <w:u w:val="single"/>
-          <w:lang w:val="en-US" w:eastAsia="zh-CN"/>
-        </w:rPr>
-        <w:t>卢力</w:t>
-      </w:r>
-      <w:r>
-        <w:rPr>
-          <w:rFonts w:ascii="华文中宋" w:eastAsia="华文中宋" w:hAnsi="华文中宋" w:hint="eastAsia"/>
-          <w:kern w:val="0"/>
-          <w:sz w:val="32"/>
-          <w:szCs w:val="32"/>
-          <w:u w:val="single"/>
-          <w:lang w:val="en-US"/>
         </w:rPr>
         <w:t xml:space="preserve">         </w:t>
       </w:r>
@@ -547,7 +508,6 @@
       <w:pPr>
         <w:ind w:firstLine="562"/>
         <w:rPr>
-          <w:rFonts w:hint="eastAsia"/>
           <w:b/>
           <w:bCs/>
           <w:sz w:val="28"/>
@@ -859,9 +819,6 @@
         <w:wordWrap w:val="0"/>
         <w:ind w:left="480" w:firstLine="480"/>
         <w:jc w:val="right"/>
-        <w:rPr>
-          <w:rFonts w:hint="eastAsia"/>
-        </w:rPr>
       </w:pPr>
       <w:r>
         <w:t>导师签名：</w:t>
@@ -932,19 +889,49 @@
         <w:rPr>
           <w:rFonts w:hint="eastAsia"/>
         </w:rPr>
+        <w:t>规模</w:t>
+      </w:r>
+      <w:r>
+        <w:rPr>
+          <w:rFonts w:hint="eastAsia"/>
+        </w:rPr>
+        <w:t>的</w:t>
+      </w:r>
+      <w:r>
+        <w:rPr>
+          <w:rFonts w:hint="eastAsia"/>
+        </w:rPr>
+        <w:t>不断扩大</w:t>
+      </w:r>
+      <w:r>
+        <w:rPr>
+          <w:rFonts w:hint="eastAsia"/>
+        </w:rPr>
         <w:t>、</w:t>
       </w:r>
       <w:r>
         <w:rPr>
           <w:rFonts w:hint="eastAsia"/>
         </w:rPr>
-        <w:t>物联网的</w:t>
-      </w:r>
-      <w:r>
-        <w:rPr>
-          <w:rFonts w:hint="eastAsia"/>
-        </w:rPr>
-        <w:t>规模不断扩大，网络技术的迅速更新，各种各样的网络应用</w:t>
+        <w:t>移动设备</w:t>
+      </w:r>
+      <w:r>
+        <w:rPr>
+          <w:rFonts w:hint="eastAsia"/>
+        </w:rPr>
+        <w:t>的不断普及</w:t>
+      </w:r>
+      <w:r>
+        <w:rPr>
+          <w:rFonts w:hint="eastAsia"/>
+        </w:rPr>
+        <w:t>，网络技术的迅速更新，各式</w:t>
+      </w:r>
+      <w:r>
+        <w:rPr>
+          <w:rFonts w:hint="eastAsia"/>
+        </w:rPr>
+        <w:t>各样的网络应用</w:t>
       </w:r>
       <w:r>
         <w:rPr>
@@ -983,7 +970,19 @@
         <w:rPr>
           <w:rFonts w:hint="eastAsia"/>
         </w:rPr>
-        <w:t>互联网的重大变革，推动了人与人网络互动资源的共享</w:t>
+        <w:t>互联网的重大变革，推动了人与人</w:t>
+      </w:r>
+      <w:r>
+        <w:rPr>
+          <w:rFonts w:hint="eastAsia"/>
+        </w:rPr>
+        <w:t>之间对于</w:t>
+      </w:r>
+      <w:r>
+        <w:rPr>
+          <w:rFonts w:hint="eastAsia"/>
+        </w:rPr>
+        <w:t>网络互动资源的共享</w:t>
       </w:r>
       <w:r>
         <w:rPr>
@@ -995,19 +994,73 @@
         <w:rPr>
           <w:rFonts w:hint="eastAsia"/>
         </w:rPr>
-        <w:t>但</w:t>
-      </w:r>
-      <w:r>
-        <w:rPr>
-          <w:rFonts w:hint="eastAsia"/>
-        </w:rPr>
-        <w:t>却</w:t>
-      </w:r>
-      <w:r>
-        <w:rPr>
-          <w:rFonts w:hint="eastAsia"/>
-        </w:rPr>
-        <w:t>随之产生了一系列问题，人们的账号数量逐渐增加，用户的账号密码很难维护，也会随之出现用户隐私泄露问题，各个网络应用之间的账号系统资源不能进行有效的沟通和共享，从而形成数据资源孤岛，不利于数据价值挖掘和利用。</w:t>
+        <w:t>但随着互联网世界的迅猛发展，</w:t>
+      </w:r>
+      <w:r>
+        <w:rPr>
+          <w:rFonts w:hint="eastAsia"/>
+        </w:rPr>
+        <w:t>随之产生了一系列问题，</w:t>
+      </w:r>
+      <w:r>
+        <w:rPr>
+          <w:rFonts w:hint="eastAsia"/>
+        </w:rPr>
+        <w:t>比如</w:t>
+      </w:r>
+      <w:r>
+        <w:rPr>
+          <w:rFonts w:hint="eastAsia"/>
+        </w:rPr>
+        <w:t>人们的账号数量</w:t>
+      </w:r>
+      <w:r>
+        <w:rPr>
+          <w:rFonts w:hint="eastAsia"/>
+        </w:rPr>
+        <w:t>不断</w:t>
+      </w:r>
+      <w:r>
+        <w:rPr>
+          <w:rFonts w:hint="eastAsia"/>
+        </w:rPr>
+        <w:t>增加，用户的账号密码很难维护，也会随之出现用户隐私</w:t>
+      </w:r>
+      <w:r>
+        <w:rPr>
+          <w:rFonts w:hint="eastAsia"/>
+        </w:rPr>
+        <w:t>信息</w:t>
+      </w:r>
+      <w:r>
+        <w:rPr>
+          <w:rFonts w:hint="eastAsia"/>
+        </w:rPr>
+        <w:t>泄露问题，</w:t>
+      </w:r>
+      <w:r>
+        <w:rPr>
+          <w:rFonts w:hint="eastAsia"/>
+        </w:rPr>
+        <w:t>并且</w:t>
+      </w:r>
+      <w:r>
+        <w:rPr>
+          <w:rFonts w:hint="eastAsia"/>
+        </w:rPr>
+        <w:t>各个网络应用之间的账号系统</w:t>
+      </w:r>
+      <w:r>
+        <w:rPr>
+          <w:rFonts w:hint="eastAsia"/>
+        </w:rPr>
+        <w:t>以及</w:t>
+      </w:r>
+      <w:r>
+        <w:rPr>
+          <w:rFonts w:hint="eastAsia"/>
+        </w:rPr>
+        <w:t>资源不能进行有效的沟通和共享，从而形成数据资源孤岛，不利于数据价值挖掘和利用。</w:t>
       </w:r>
       <w:r>
         <w:rPr>
@@ -1037,7 +1090,19 @@
         <w:rPr>
           <w:rFonts w:hint="eastAsia"/>
         </w:rPr>
-        <w:t>服务的标准授权协议，广泛运用在各种社交应用，电商服务等。</w:t>
+        <w:t>服务的标准授权协议，广泛</w:t>
+      </w:r>
+      <w:r>
+        <w:rPr>
+          <w:rFonts w:hint="eastAsia"/>
+        </w:rPr>
+        <w:t>的</w:t>
+      </w:r>
+      <w:r>
+        <w:rPr>
+          <w:rFonts w:hint="eastAsia"/>
+        </w:rPr>
+        <w:t>运用在各种社交应用，电商服务等。</w:t>
       </w:r>
       <w:r>
         <w:rPr>
@@ -1071,7 +1136,7 @@
       <w:pPr>
         <w:ind w:firstLine="480"/>
         <w:rPr>
-          <w:rFonts w:ascii="宋体" w:hint="eastAsia"/>
+          <w:rFonts w:ascii="宋体"/>
         </w:rPr>
       </w:pPr>
       <w:r>
@@ -1272,9 +1337,6 @@
     <w:p>
       <w:pPr>
         <w:pStyle w:val="3"/>
-        <w:rPr>
-          <w:rFonts w:hint="eastAsia"/>
-        </w:rPr>
       </w:pPr>
       <w:r>
         <w:lastRenderedPageBreak/>
@@ -1401,7 +1463,6 @@
         <w:spacing w:line="300" w:lineRule="auto"/>
         <w:ind w:firstLineChars="0" w:firstLine="0"/>
         <w:rPr>
-          <w:rFonts w:hint="eastAsia"/>
           <w:b/>
         </w:rPr>
       </w:pPr>
@@ -1457,13 +1518,7 @@
         <w:rPr>
           <w:rFonts w:ascii="宋体" w:hAnsi="宋体"/>
         </w:rPr>
-        <w:t>ingle Sign On</w:t>
-      </w:r>
-      <w:r>
-        <w:rPr>
-          <w:rFonts w:ascii="宋体" w:hAnsi="宋体"/>
-        </w:rPr>
-        <w:t>；</w:t>
+        <w:t>ingle Sign On；</w:t>
       </w:r>
       <w:r>
         <w:rPr>
@@ -1523,7 +1578,892 @@
         <w:rPr>
           <w:rFonts w:hint="eastAsia"/>
         </w:rPr>
-        <w:t>在传统互联网时代，各个网络应用或者服务之间的资源是封闭的，各个应用和服务需要维护自己的账号系统，形成数据资源孤岛，用户资源得不到挖掘利用以及共享，对于用户也会产生一系列的问题，比如账号和密码难以记忆，以及随之而来的账号安全问题。</w:t>
+        <w:t>在传统互联网时代，各个网络应用或者服务之间的资源是封闭的</w:t>
+      </w:r>
+      <w:r>
+        <w:rPr>
+          <w:rFonts w:hint="eastAsia"/>
+        </w:rPr>
+        <w:t>，形成</w:t>
+      </w:r>
+      <w:r>
+        <w:rPr>
+          <w:rFonts w:hint="eastAsia"/>
+        </w:rPr>
+        <w:t>了</w:t>
+      </w:r>
+      <w:r>
+        <w:rPr>
+          <w:rFonts w:hint="eastAsia"/>
+        </w:rPr>
+        <w:t>数据资源孤岛，</w:t>
+      </w:r>
+      <w:r>
+        <w:rPr>
+          <w:rFonts w:hint="eastAsia"/>
+        </w:rPr>
+        <w:t>对于这些海量的数据资源更是得不到有效的共享利用</w:t>
+      </w:r>
+      <w:r>
+        <w:rPr>
+          <w:rFonts w:hint="eastAsia"/>
+        </w:rPr>
+        <w:t>。</w:t>
+      </w:r>
+      <w:r>
+        <w:rPr>
+          <w:rFonts w:hint="eastAsia"/>
+        </w:rPr>
+        <w:t>因此</w:t>
+      </w:r>
+      <w:r>
+        <w:rPr>
+          <w:rFonts w:hint="eastAsia"/>
+        </w:rPr>
+        <w:t>网络应用与服务之间海量</w:t>
+      </w:r>
+      <w:r>
+        <w:rPr>
+          <w:rFonts w:hint="eastAsia"/>
+        </w:rPr>
+        <w:t>数据的整合与共享已经成为必然趋势</w:t>
+      </w:r>
+      <w:r>
+        <w:rPr>
+          <w:rFonts w:hint="eastAsia"/>
+        </w:rPr>
+        <w:t>，</w:t>
+      </w:r>
+      <w:r>
+        <w:rPr>
+          <w:rFonts w:hint="eastAsia"/>
+        </w:rPr>
+        <w:t>网络信息逐渐从分散的状态进行聚合。</w:t>
+      </w:r>
+      <w:r>
+        <w:rPr>
+          <w:rFonts w:hint="eastAsia"/>
+        </w:rPr>
+        <w:t>而</w:t>
+      </w:r>
+      <w:r>
+        <w:rPr>
+          <w:rFonts w:hint="eastAsia"/>
+        </w:rPr>
+        <w:t>数据共享的需求</w:t>
+      </w:r>
+      <w:r>
+        <w:rPr>
+          <w:rFonts w:hint="eastAsia"/>
+        </w:rPr>
+        <w:t>导致</w:t>
+      </w:r>
+      <w:r>
+        <w:rPr>
+          <w:rFonts w:hint="eastAsia"/>
+        </w:rPr>
+        <w:t>系统服务之间的相互协作日益增加，</w:t>
+      </w:r>
+      <w:r>
+        <w:rPr>
+          <w:rFonts w:hint="eastAsia"/>
+        </w:rPr>
+        <w:t>对用户的认证和授权也提出了更高的要求。</w:t>
+      </w:r>
+      <w:r>
+        <w:rPr>
+          <w:rFonts w:hint="eastAsia"/>
+        </w:rPr>
+        <w:t>2007</w:t>
+      </w:r>
+      <w:r>
+        <w:rPr>
+          <w:rFonts w:hint="eastAsia"/>
+        </w:rPr>
+        <w:t>年，</w:t>
+      </w:r>
+      <w:r>
+        <w:rPr>
+          <w:rFonts w:hint="eastAsia"/>
+        </w:rPr>
+        <w:t>Facebook</w:t>
+      </w:r>
+      <w:r>
+        <w:rPr>
+          <w:rFonts w:hint="eastAsia"/>
+        </w:rPr>
+        <w:t>最先提出开放平台的概念，开放平台提供开放的</w:t>
+      </w:r>
+      <w:r>
+        <w:rPr>
+          <w:rFonts w:hint="eastAsia"/>
+        </w:rPr>
+        <w:t>API</w:t>
+      </w:r>
+      <w:r>
+        <w:rPr>
+          <w:rFonts w:hint="eastAsia"/>
+        </w:rPr>
+        <w:t>（</w:t>
+      </w:r>
+      <w:r>
+        <w:rPr>
+          <w:rFonts w:hint="eastAsia"/>
+        </w:rPr>
+        <w:t>Open</w:t>
+      </w:r>
+      <w:r>
+        <w:t xml:space="preserve"> API</w:t>
+      </w:r>
+      <w:r>
+        <w:rPr>
+          <w:rFonts w:hint="eastAsia"/>
+        </w:rPr>
+        <w:t>），开发者和第三方应用可以利用简洁易懂的</w:t>
+      </w:r>
+      <w:r>
+        <w:rPr>
+          <w:rFonts w:hint="eastAsia"/>
+        </w:rPr>
+        <w:t>Open</w:t>
+      </w:r>
+      <w:r>
+        <w:t xml:space="preserve"> </w:t>
+      </w:r>
+      <w:r>
+        <w:rPr>
+          <w:rFonts w:hint="eastAsia"/>
+        </w:rPr>
+        <w:t>API</w:t>
+      </w:r>
+      <w:r>
+        <w:rPr>
+          <w:rFonts w:hint="eastAsia"/>
+        </w:rPr>
+        <w:t>获取系统的数据。</w:t>
+      </w:r>
+      <w:r>
+        <w:rPr>
+          <w:rFonts w:hint="eastAsia"/>
+        </w:rPr>
+        <w:t>开放</w:t>
+      </w:r>
+      <w:r>
+        <w:rPr>
+          <w:rFonts w:hint="eastAsia"/>
+        </w:rPr>
+        <w:t>平台的产生代表了互联网数据共享的发展，国内各个</w:t>
+      </w:r>
+      <w:r>
+        <w:rPr>
+          <w:rFonts w:hint="eastAsia"/>
+        </w:rPr>
+        <w:t>IT</w:t>
+      </w:r>
+      <w:r>
+        <w:rPr>
+          <w:rFonts w:hint="eastAsia"/>
+        </w:rPr>
+        <w:t>公司逐渐开发了自己的开放平台，如新浪微博开放平台，</w:t>
+      </w:r>
+      <w:r>
+        <w:rPr>
+          <w:rFonts w:hint="eastAsia"/>
+        </w:rPr>
+        <w:t>人人网开放平台，</w:t>
+      </w:r>
+      <w:r>
+        <w:rPr>
+          <w:rFonts w:hint="eastAsia"/>
+        </w:rPr>
+        <w:t>腾讯开放平台，百度开放平台</w:t>
+      </w:r>
+      <w:r>
+        <w:rPr>
+          <w:rFonts w:hint="eastAsia"/>
+        </w:rPr>
+        <w:t>等</w:t>
+      </w:r>
+      <w:r>
+        <w:rPr>
+          <w:rFonts w:hint="eastAsia"/>
+        </w:rPr>
+        <w:t>。</w:t>
+      </w:r>
+      <w:r>
+        <w:rPr>
+          <w:rFonts w:hint="eastAsia"/>
+        </w:rPr>
+        <w:t>但</w:t>
+      </w:r>
+      <w:r>
+        <w:rPr>
+          <w:rFonts w:hint="eastAsia"/>
+        </w:rPr>
+        <w:t>随之而来的问题是如何对这些开放</w:t>
+      </w:r>
+      <w:r>
+        <w:rPr>
+          <w:rFonts w:hint="eastAsia"/>
+        </w:rPr>
+        <w:t>API</w:t>
+      </w:r>
+      <w:r>
+        <w:rPr>
+          <w:rFonts w:hint="eastAsia"/>
+        </w:rPr>
+        <w:t>进行认证和授权，如今，互联网上主要有两种认证授权协议：</w:t>
+      </w:r>
+      <w:r>
+        <w:rPr>
+          <w:rFonts w:hint="eastAsia"/>
+        </w:rPr>
+        <w:t>OpenID</w:t>
+      </w:r>
+      <w:r>
+        <w:rPr>
+          <w:rFonts w:hint="eastAsia"/>
+        </w:rPr>
+        <w:t>和</w:t>
+      </w:r>
+      <w:r>
+        <w:rPr>
+          <w:rFonts w:hint="eastAsia"/>
+        </w:rPr>
+        <w:t>OAuth</w:t>
+      </w:r>
+      <w:r>
+        <w:rPr>
+          <w:rFonts w:hint="eastAsia"/>
+        </w:rPr>
+        <w:t>。本文主要介绍基于</w:t>
+      </w:r>
+      <w:r>
+        <w:rPr>
+          <w:rFonts w:hint="eastAsia"/>
+        </w:rPr>
+        <w:t>OAuth</w:t>
+      </w:r>
+      <w:r>
+        <w:t xml:space="preserve"> 2.0</w:t>
+      </w:r>
+      <w:r>
+        <w:rPr>
+          <w:rFonts w:hint="eastAsia"/>
+        </w:rPr>
+        <w:t>的用户信息管理系统的设计实现，以下简称</w:t>
+      </w:r>
+      <w:r>
+        <w:rPr>
+          <w:rFonts w:hint="eastAsia"/>
+        </w:rPr>
+        <w:t>网络</w:t>
+      </w:r>
+      <w:r>
+        <w:rPr>
+          <w:rFonts w:hint="eastAsia"/>
+        </w:rPr>
+        <w:t>账号系统。</w:t>
+      </w:r>
+    </w:p>
+    <w:p>
+      <w:pPr>
+        <w:ind w:firstLine="480"/>
+        <w:rPr>
+          <w:rFonts w:ascii="宋体" w:hAnsi="宋体"/>
+        </w:rPr>
+      </w:pPr>
+      <w:r>
+        <w:rPr>
+          <w:rFonts w:ascii="宋体" w:hAnsi="宋体" w:hint="eastAsia"/>
+        </w:rPr>
+        <w:t>本课题来源于中国科学院软件研究所</w:t>
+      </w:r>
+      <w:r>
+        <w:rPr>
+          <w:rFonts w:ascii="宋体" w:hAnsi="宋体" w:hint="eastAsia"/>
+        </w:rPr>
+        <w:t>操作系统基础版研发支撑平台（ISDE），随着支撑平台的开发日益完善，其子系统的数量和规模也逐渐扩大，</w:t>
+      </w:r>
+      <w:r>
+        <w:rPr>
+          <w:rFonts w:ascii="宋体" w:hAnsi="宋体" w:hint="eastAsia"/>
+        </w:rPr>
+        <w:t>支撑平台</w:t>
+      </w:r>
+      <w:r>
+        <w:rPr>
+          <w:rFonts w:ascii="宋体" w:hAnsi="宋体" w:hint="eastAsia"/>
+        </w:rPr>
+        <w:t>集成</w:t>
+      </w:r>
+      <w:r>
+        <w:rPr>
+          <w:rFonts w:ascii="宋体" w:hAnsi="宋体" w:hint="eastAsia"/>
+        </w:rPr>
+        <w:t>了如</w:t>
+      </w:r>
+      <w:proofErr w:type="spellStart"/>
+      <w:r>
+        <w:rPr>
+          <w:rFonts w:ascii="宋体" w:hAnsi="宋体" w:hint="eastAsia"/>
+        </w:rPr>
+        <w:t>Gitlab</w:t>
+      </w:r>
+      <w:proofErr w:type="spellEnd"/>
+      <w:r>
+        <w:rPr>
+          <w:rFonts w:ascii="宋体" w:hAnsi="宋体" w:hint="eastAsia"/>
+        </w:rPr>
+        <w:t>，JIRA，mantis，QDS，</w:t>
+      </w:r>
+      <w:proofErr w:type="spellStart"/>
+      <w:r>
+        <w:rPr>
+          <w:rFonts w:ascii="宋体" w:hAnsi="宋体" w:hint="eastAsia"/>
+        </w:rPr>
+        <w:t>TestLink</w:t>
+      </w:r>
+      <w:proofErr w:type="spellEnd"/>
+      <w:r>
+        <w:rPr>
+          <w:rFonts w:ascii="宋体" w:hAnsi="宋体" w:hint="eastAsia"/>
+        </w:rPr>
+        <w:t>，</w:t>
+      </w:r>
+      <w:proofErr w:type="spellStart"/>
+      <w:r>
+        <w:rPr>
+          <w:rFonts w:ascii="宋体" w:hAnsi="宋体" w:hint="eastAsia"/>
+        </w:rPr>
+        <w:t>LogCat</w:t>
+      </w:r>
+      <w:proofErr w:type="spellEnd"/>
+      <w:r>
+        <w:rPr>
+          <w:rFonts w:ascii="宋体" w:hAnsi="宋体" w:hint="eastAsia"/>
+        </w:rPr>
+        <w:t>等经过二次开发的开源应用以及针对项目开发周期中开发的特定应用，</w:t>
+      </w:r>
+      <w:r>
+        <w:rPr>
+          <w:rFonts w:ascii="宋体" w:hAnsi="宋体" w:hint="eastAsia"/>
+        </w:rPr>
+        <w:t>我们在开发中建立了项目组</w:t>
+      </w:r>
+      <w:r>
+        <w:rPr>
+          <w:rFonts w:ascii="宋体" w:hAnsi="宋体" w:hint="eastAsia"/>
+        </w:rPr>
+        <w:t>、</w:t>
+      </w:r>
+      <w:r>
+        <w:rPr>
+          <w:rFonts w:ascii="宋体" w:hAnsi="宋体" w:hint="eastAsia"/>
+        </w:rPr>
+        <w:t>用户</w:t>
+      </w:r>
+      <w:r>
+        <w:rPr>
+          <w:rFonts w:ascii="宋体" w:hAnsi="宋体" w:hint="eastAsia"/>
+        </w:rPr>
+        <w:t>、</w:t>
+      </w:r>
+      <w:r>
+        <w:rPr>
+          <w:rFonts w:ascii="宋体" w:hAnsi="宋体" w:hint="eastAsia"/>
+        </w:rPr>
+        <w:t>任务的基本概念，我们需要将这三个对象进行</w:t>
+      </w:r>
+      <w:r>
+        <w:rPr>
+          <w:rFonts w:ascii="宋体" w:hAnsi="宋体" w:hint="eastAsia"/>
+        </w:rPr>
+        <w:t>对应管理，并且当数据资源发生变化时需要与各个子系统进行消息推送，</w:t>
+      </w:r>
+      <w:r>
+        <w:rPr>
+          <w:rFonts w:ascii="宋体" w:hAnsi="宋体" w:hint="eastAsia"/>
+        </w:rPr>
+        <w:t>使</w:t>
+      </w:r>
+      <w:r>
+        <w:rPr>
+          <w:rFonts w:ascii="宋体" w:hAnsi="宋体" w:hint="eastAsia"/>
+        </w:rPr>
+        <w:t>每个系统做到数据一致性，</w:t>
+      </w:r>
+      <w:r>
+        <w:rPr>
+          <w:rFonts w:ascii="宋体" w:hAnsi="宋体" w:hint="eastAsia"/>
+        </w:rPr>
+        <w:t>并且每个子系统都有自己的账号，导致账号数量繁多，不易进行管理、维护、统一，</w:t>
+      </w:r>
+      <w:r>
+        <w:rPr>
+          <w:rFonts w:ascii="宋体" w:hAnsi="宋体" w:hint="eastAsia"/>
+        </w:rPr>
+        <w:t>我们也需要将各个</w:t>
+      </w:r>
+      <w:r>
+        <w:rPr>
+          <w:rFonts w:ascii="宋体" w:hAnsi="宋体" w:hint="eastAsia"/>
+        </w:rPr>
+        <w:t>子系统的用户信息统一收敛到一个第三方的用户信息管理系统</w:t>
+      </w:r>
+      <w:r>
+        <w:rPr>
+          <w:rFonts w:ascii="宋体" w:hAnsi="宋体" w:hint="eastAsia"/>
+        </w:rPr>
+        <w:t>，进行统一的管理维护，</w:t>
+      </w:r>
+      <w:r>
+        <w:rPr>
+          <w:rFonts w:ascii="宋体" w:hAnsi="宋体" w:hint="eastAsia"/>
+        </w:rPr>
+        <w:t>因此</w:t>
+      </w:r>
+      <w:r>
+        <w:rPr>
+          <w:rFonts w:ascii="宋体" w:hAnsi="宋体" w:hint="eastAsia"/>
+        </w:rPr>
+        <w:t>如何将这几个子系统整合到一起，并进行数据资源共享</w:t>
+      </w:r>
+      <w:r>
+        <w:rPr>
+          <w:rFonts w:ascii="宋体" w:hAnsi="宋体" w:hint="eastAsia"/>
+        </w:rPr>
+        <w:t>就成为了一个问题。</w:t>
+      </w:r>
+      <w:r>
+        <w:rPr>
+          <w:rFonts w:ascii="宋体" w:hAnsi="宋体" w:hint="eastAsia"/>
+        </w:rPr>
+        <w:t>针对以上问题，我们设计开发了基于OAuth</w:t>
+      </w:r>
+      <w:r>
+        <w:rPr>
+          <w:rFonts w:ascii="宋体" w:hAnsi="宋体"/>
+        </w:rPr>
+        <w:t xml:space="preserve"> 2.0</w:t>
+      </w:r>
+      <w:r>
+        <w:rPr>
+          <w:rFonts w:ascii="宋体" w:hAnsi="宋体" w:hint="eastAsia"/>
+        </w:rPr>
+        <w:t>的第三方用户信息管理系统</w:t>
+      </w:r>
+      <w:r>
+        <w:rPr>
+          <w:rFonts w:ascii="宋体" w:hAnsi="宋体" w:hint="eastAsia"/>
+        </w:rPr>
+        <w:t>，</w:t>
+      </w:r>
+      <w:r>
+        <w:rPr>
+          <w:rFonts w:ascii="宋体" w:hAnsi="宋体" w:hint="eastAsia"/>
+        </w:rPr>
+        <w:t>此系统即为本文进行讨论的网络账号系统。此</w:t>
+      </w:r>
+      <w:r>
+        <w:rPr>
+          <w:rFonts w:ascii="宋体" w:hAnsi="宋体" w:hint="eastAsia"/>
+        </w:rPr>
+        <w:t>网络</w:t>
+      </w:r>
+      <w:r>
+        <w:rPr>
+          <w:rFonts w:ascii="宋体" w:hAnsi="宋体" w:hint="eastAsia"/>
+        </w:rPr>
+        <w:t>账号系统</w:t>
+      </w:r>
+      <w:r>
+        <w:rPr>
+          <w:rFonts w:ascii="宋体" w:hAnsi="宋体" w:hint="eastAsia"/>
+        </w:rPr>
+        <w:lastRenderedPageBreak/>
+        <w:t>需</w:t>
+      </w:r>
+      <w:r>
+        <w:rPr>
+          <w:rFonts w:ascii="宋体" w:hAnsi="宋体" w:hint="eastAsia"/>
+        </w:rPr>
+        <w:t>要维持用户在全局子系统中的在线状态</w:t>
+      </w:r>
+      <w:r>
+        <w:rPr>
+          <w:rFonts w:ascii="宋体" w:hAnsi="宋体" w:hint="eastAsia"/>
+        </w:rPr>
+        <w:t>并保持数据一致性</w:t>
+      </w:r>
+      <w:r>
+        <w:rPr>
+          <w:rFonts w:ascii="宋体" w:hAnsi="宋体" w:hint="eastAsia"/>
+        </w:rPr>
+        <w:t>以及</w:t>
+      </w:r>
+      <w:r>
+        <w:rPr>
+          <w:rFonts w:ascii="宋体" w:hAnsi="宋体" w:hint="eastAsia"/>
+        </w:rPr>
+        <w:t>对</w:t>
+      </w:r>
+      <w:r>
+        <w:rPr>
+          <w:rFonts w:ascii="宋体" w:hAnsi="宋体" w:hint="eastAsia"/>
+        </w:rPr>
+        <w:t>项目组</w:t>
+      </w:r>
+      <w:r>
+        <w:rPr>
+          <w:rFonts w:ascii="宋体" w:hAnsi="宋体" w:hint="eastAsia"/>
+        </w:rPr>
+        <w:t>、</w:t>
+      </w:r>
+      <w:r>
+        <w:rPr>
+          <w:rFonts w:ascii="宋体" w:hAnsi="宋体" w:hint="eastAsia"/>
+        </w:rPr>
+        <w:t>用户</w:t>
+      </w:r>
+      <w:r>
+        <w:rPr>
+          <w:rFonts w:ascii="宋体" w:hAnsi="宋体" w:hint="eastAsia"/>
+        </w:rPr>
+        <w:t>、</w:t>
+      </w:r>
+      <w:r>
+        <w:rPr>
+          <w:rFonts w:ascii="宋体" w:hAnsi="宋体" w:hint="eastAsia"/>
+        </w:rPr>
+        <w:t>任务</w:t>
+      </w:r>
+      <w:r>
+        <w:rPr>
+          <w:rFonts w:ascii="宋体" w:hAnsi="宋体" w:hint="eastAsia"/>
+        </w:rPr>
+        <w:t>等</w:t>
+      </w:r>
+      <w:r>
+        <w:rPr>
+          <w:rFonts w:ascii="宋体" w:hAnsi="宋体" w:hint="eastAsia"/>
+        </w:rPr>
+        <w:t>信息</w:t>
+      </w:r>
+      <w:r>
+        <w:rPr>
+          <w:rFonts w:ascii="宋体" w:hAnsi="宋体" w:hint="eastAsia"/>
+        </w:rPr>
+        <w:t>进行有效管理</w:t>
+      </w:r>
+      <w:r>
+        <w:rPr>
+          <w:rFonts w:ascii="宋体" w:hAnsi="宋体" w:hint="eastAsia"/>
+        </w:rPr>
+        <w:t>，此外，网络账号系统也要提供开放平台</w:t>
+      </w:r>
+      <w:r>
+        <w:rPr>
+          <w:rFonts w:ascii="宋体" w:hAnsi="宋体" w:hint="eastAsia"/>
+        </w:rPr>
+        <w:t>，Open</w:t>
+      </w:r>
+      <w:r>
+        <w:rPr>
+          <w:rFonts w:ascii="宋体" w:hAnsi="宋体"/>
+        </w:rPr>
+        <w:t xml:space="preserve"> </w:t>
+      </w:r>
+      <w:r>
+        <w:rPr>
+          <w:rFonts w:ascii="宋体" w:hAnsi="宋体" w:hint="eastAsia"/>
+        </w:rPr>
+        <w:t>API以供第三方应用、社区等的</w:t>
+      </w:r>
+      <w:r>
+        <w:rPr>
+          <w:rFonts w:ascii="宋体" w:hAnsi="宋体" w:hint="eastAsia"/>
+        </w:rPr>
+        <w:t>注册</w:t>
+      </w:r>
+      <w:r>
+        <w:rPr>
+          <w:rFonts w:ascii="宋体" w:hAnsi="宋体" w:hint="eastAsia"/>
+        </w:rPr>
+        <w:t>接入</w:t>
+      </w:r>
+      <w:r>
+        <w:rPr>
+          <w:rFonts w:ascii="宋体" w:hAnsi="宋体" w:hint="eastAsia"/>
+        </w:rPr>
+        <w:t>。</w:t>
+      </w:r>
+    </w:p>
+    <w:p>
+      <w:pPr>
+        <w:pStyle w:val="2"/>
+        <w:numPr>
+          <w:ilvl w:val="1"/>
+          <w:numId w:val="6"/>
+        </w:numPr>
+        <w:ind w:left="0" w:firstLine="0"/>
+      </w:pPr>
+      <w:r>
+        <w:rPr>
+          <w:rFonts w:hint="eastAsia"/>
+        </w:rPr>
+        <w:t>国内外研究现状：</w:t>
+      </w:r>
+    </w:p>
+    <w:p>
+      <w:pPr>
+        <w:ind w:firstLine="480"/>
+      </w:pPr>
+      <w:r>
+        <w:rPr>
+          <w:rFonts w:hint="eastAsia"/>
+        </w:rPr>
+        <w:t>如今</w:t>
+      </w:r>
+      <w:r>
+        <w:rPr>
+          <w:rFonts w:hint="eastAsia"/>
+        </w:rPr>
+        <w:t>，网络应用主要是由</w:t>
+      </w:r>
+      <w:r>
+        <w:rPr>
+          <w:rFonts w:hint="eastAsia"/>
+        </w:rPr>
+        <w:t>B/S</w:t>
+      </w:r>
+      <w:r>
+        <w:rPr>
+          <w:rFonts w:hint="eastAsia"/>
+        </w:rPr>
+        <w:t>架构和</w:t>
+      </w:r>
+      <w:r>
+        <w:rPr>
+          <w:rFonts w:hint="eastAsia"/>
+        </w:rPr>
+        <w:t>C/S</w:t>
+      </w:r>
+      <w:r>
+        <w:rPr>
+          <w:rFonts w:hint="eastAsia"/>
+        </w:rPr>
+        <w:t>架构组成</w:t>
+      </w:r>
+      <w:r>
+        <w:rPr>
+          <w:rFonts w:hint="eastAsia"/>
+        </w:rPr>
+        <w:t>。</w:t>
+      </w:r>
+      <w:r>
+        <w:rPr>
+          <w:rFonts w:hint="eastAsia"/>
+        </w:rPr>
+        <w:t>B/S</w:t>
+      </w:r>
+      <w:r>
+        <w:rPr>
+          <w:rFonts w:hint="eastAsia"/>
+        </w:rPr>
+        <w:t>结构即浏览器和服务器结构，它是随着互联网的兴起，对</w:t>
+      </w:r>
+      <w:r>
+        <w:rPr>
+          <w:rFonts w:hint="eastAsia"/>
+        </w:rPr>
+        <w:t>C/S</w:t>
+      </w:r>
+      <w:r>
+        <w:rPr>
+          <w:rFonts w:hint="eastAsia"/>
+        </w:rPr>
+        <w:t>结构的变化和改进，</w:t>
+      </w:r>
+      <w:r>
+        <w:rPr>
+          <w:rFonts w:hint="eastAsia"/>
+        </w:rPr>
+        <w:t>B/S</w:t>
+      </w:r>
+      <w:r>
+        <w:rPr>
+          <w:rFonts w:hint="eastAsia"/>
+        </w:rPr>
+        <w:t>结构少部分逻辑处理在浏览器端进行处理，大部分逻辑任务在服务器端处理，服务器如</w:t>
+      </w:r>
+      <w:r>
+        <w:rPr>
+          <w:rFonts w:hint="eastAsia"/>
+        </w:rPr>
+        <w:t>IIS</w:t>
+      </w:r>
+      <w:r>
+        <w:rPr>
+          <w:rFonts w:hint="eastAsia"/>
+        </w:rPr>
+        <w:t>、</w:t>
+      </w:r>
+      <w:r>
+        <w:rPr>
+          <w:rFonts w:hint="eastAsia"/>
+        </w:rPr>
+        <w:t>Apache</w:t>
+      </w:r>
+      <w:r>
+        <w:rPr>
+          <w:rFonts w:hint="eastAsia"/>
+        </w:rPr>
+        <w:t>、</w:t>
+      </w:r>
+      <w:r>
+        <w:rPr>
+          <w:rFonts w:hint="eastAsia"/>
+        </w:rPr>
+        <w:t>Nginx</w:t>
+      </w:r>
+      <w:r>
+        <w:rPr>
+          <w:rFonts w:hint="eastAsia"/>
+        </w:rPr>
+        <w:t>等处理网络请求，维护管理整个</w:t>
+      </w:r>
+      <w:r>
+        <w:rPr>
+          <w:rFonts w:hint="eastAsia"/>
+        </w:rPr>
+        <w:t>Web</w:t>
+      </w:r>
+      <w:r>
+        <w:rPr>
+          <w:rFonts w:hint="eastAsia"/>
+        </w:rPr>
+        <w:t>应用。</w:t>
+      </w:r>
+      <w:r>
+        <w:rPr>
+          <w:rFonts w:hint="eastAsia"/>
+        </w:rPr>
+        <w:t>C/S</w:t>
+      </w:r>
+      <w:r>
+        <w:rPr>
+          <w:rFonts w:hint="eastAsia"/>
+        </w:rPr>
+        <w:t>架构即客户端和服务器架构，</w:t>
+      </w:r>
+      <w:r>
+        <w:rPr>
+          <w:rFonts w:hint="eastAsia"/>
+        </w:rPr>
+        <w:t>主要是应用在桌面应用上，</w:t>
+      </w:r>
+      <w:r>
+        <w:rPr>
+          <w:rFonts w:hint="eastAsia"/>
+        </w:rPr>
+        <w:t>通过将任务合理的分配到客户端和服务端，降低了系统的通讯开销</w:t>
+      </w:r>
+      <w:r>
+        <w:rPr>
+          <w:rFonts w:hint="eastAsia"/>
+        </w:rPr>
+        <w:t>，但是由于移动客户端</w:t>
+      </w:r>
+      <w:r>
+        <w:rPr>
+          <w:rFonts w:hint="eastAsia"/>
+        </w:rPr>
+        <w:t>计算性能的局限性，复杂的逻辑计算逐渐转移到服务器端进行处理，</w:t>
+      </w:r>
+      <w:r>
+        <w:rPr>
+          <w:rFonts w:hint="eastAsia"/>
+        </w:rPr>
+        <w:t>这时客户端就像</w:t>
+      </w:r>
+      <w:r>
+        <w:rPr>
+          <w:rFonts w:hint="eastAsia"/>
+        </w:rPr>
+        <w:t>B/S</w:t>
+      </w:r>
+      <w:r>
+        <w:rPr>
+          <w:rFonts w:hint="eastAsia"/>
+        </w:rPr>
+        <w:t>架构中的浏览器端一样只负责数据的展示</w:t>
+      </w:r>
+      <w:r>
+        <w:rPr>
+          <w:rFonts w:hint="eastAsia"/>
+        </w:rPr>
+        <w:t>以及少部分逻辑事务处理，</w:t>
+      </w:r>
+      <w:r>
+        <w:rPr>
+          <w:rFonts w:hint="eastAsia"/>
+        </w:rPr>
+        <w:t>C/S</w:t>
+      </w:r>
+      <w:r>
+        <w:rPr>
+          <w:rFonts w:hint="eastAsia"/>
+        </w:rPr>
+        <w:t>架构和</w:t>
+      </w:r>
+      <w:r>
+        <w:rPr>
+          <w:rFonts w:hint="eastAsia"/>
+        </w:rPr>
+        <w:t>B/S</w:t>
+      </w:r>
+      <w:r>
+        <w:rPr>
+          <w:rFonts w:hint="eastAsia"/>
+        </w:rPr>
+        <w:t>架构</w:t>
+      </w:r>
+      <w:r>
+        <w:rPr>
+          <w:rFonts w:hint="eastAsia"/>
+        </w:rPr>
+        <w:t>应用</w:t>
+      </w:r>
+      <w:r>
+        <w:rPr>
+          <w:rFonts w:hint="eastAsia"/>
+        </w:rPr>
+        <w:t>之间的界限逐渐缩小，因此我们可以将这种</w:t>
+      </w:r>
+      <w:r>
+        <w:rPr>
+          <w:rFonts w:hint="eastAsia"/>
+        </w:rPr>
+        <w:t>C/S</w:t>
+      </w:r>
+      <w:r>
+        <w:rPr>
+          <w:rFonts w:hint="eastAsia"/>
+        </w:rPr>
+        <w:t>架构应用和</w:t>
+      </w:r>
+      <w:r>
+        <w:rPr>
+          <w:rFonts w:hint="eastAsia"/>
+        </w:rPr>
+        <w:t>B/S</w:t>
+      </w:r>
+      <w:r>
+        <w:rPr>
+          <w:rFonts w:hint="eastAsia"/>
+        </w:rPr>
+        <w:t>架构应用统称为网络应用。</w:t>
       </w:r>
       <w:r>
         <w:rPr>
@@ -1541,7 +2481,7 @@
         <w:rPr>
           <w:rFonts w:hint="eastAsia"/>
         </w:rPr>
-        <w:t>网络技术的迅速发展以及以社交分享为代表的的</w:t>
+        <w:t>、网络技术的迅速发展以及以社交分享为代表的</w:t>
       </w:r>
       <w:r>
         <w:rPr>
@@ -1556,49 +2496,490 @@
         <w:rPr>
           <w:rFonts w:hint="eastAsia"/>
         </w:rPr>
-        <w:t>时代的到来</w:t>
-      </w:r>
-      <w:r>
-        <w:rPr>
-          <w:rFonts w:hint="eastAsia"/>
-        </w:rPr>
-        <w:t>，社会性网络服务（</w:t>
-      </w:r>
-      <w:r>
-        <w:rPr>
-          <w:rFonts w:hint="eastAsia"/>
-        </w:rPr>
-        <w:t>SNS</w:t>
-      </w:r>
-      <w:r>
-        <w:rPr>
-          <w:rFonts w:hint="eastAsia"/>
-        </w:rPr>
-        <w:t>）应用日益普及，</w:t>
-      </w:r>
-      <w:r>
-        <w:rPr>
-          <w:rFonts w:hint="eastAsia"/>
-        </w:rPr>
-        <w:t>系统服务之间的相互协作日益增加，数据共享的需求不断增加，</w:t>
-      </w:r>
-      <w:r>
-        <w:rPr>
-          <w:rFonts w:hint="eastAsia"/>
-        </w:rPr>
-        <w:t>对用户的认证和授权也提出了更高的要求。</w:t>
-      </w:r>
-      <w:r>
-        <w:rPr>
-          <w:rFonts w:hint="eastAsia"/>
-        </w:rPr>
-        <w:t>这时，网络应用与服务之间的数据的整合与共享已经成为必然趋势。</w:t>
-      </w:r>
-      <w:r>
-        <w:rPr>
-          <w:rFonts w:hint="eastAsia"/>
-        </w:rPr>
-        <w:t>2007</w:t>
+        <w:t>时代的到来，人们越来越注重人与人之间在互联网上的交互。从较早的博客、论坛、</w:t>
+      </w:r>
+      <w:r>
+        <w:rPr>
+          <w:rFonts w:hint="eastAsia"/>
+        </w:rPr>
+        <w:t>BBS</w:t>
+      </w:r>
+      <w:r>
+        <w:rPr>
+          <w:rFonts w:hint="eastAsia"/>
+        </w:rPr>
+        <w:t>、等，到如今社会性网络服务（</w:t>
+      </w:r>
+      <w:r>
+        <w:t>Social Network Site</w:t>
+      </w:r>
+      <w:r>
+        <w:rPr>
+          <w:rFonts w:hint="eastAsia"/>
+        </w:rPr>
+        <w:t>）应用、电子商务等日益普及，与此同时，随着移动互联网的速度、稳定性和普及度不断提高，致使一批批的移动互联网应用逐渐兴起，如照片实时分享应用</w:t>
+      </w:r>
+      <w:r>
+        <w:rPr>
+          <w:rFonts w:hint="eastAsia"/>
+        </w:rPr>
+        <w:t>Instagram</w:t>
+      </w:r>
+      <w:r>
+        <w:rPr>
+          <w:rFonts w:hint="eastAsia"/>
+        </w:rPr>
+        <w:t>，根据统计结果，北京时间</w:t>
+      </w:r>
+      <w:r>
+        <w:rPr>
+          <w:rFonts w:hint="eastAsia"/>
+        </w:rPr>
+        <w:t>2012</w:t>
+      </w:r>
+      <w:r>
+        <w:rPr>
+          <w:rFonts w:hint="eastAsia"/>
+        </w:rPr>
+        <w:t>年</w:t>
+      </w:r>
+      <w:r>
+        <w:rPr>
+          <w:rFonts w:hint="eastAsia"/>
+        </w:rPr>
+        <w:t>7</w:t>
+      </w:r>
+      <w:r>
+        <w:rPr>
+          <w:rFonts w:hint="eastAsia"/>
+        </w:rPr>
+        <w:t>月</w:t>
+      </w:r>
+      <w:r>
+        <w:rPr>
+          <w:rFonts w:hint="eastAsia"/>
+        </w:rPr>
+        <w:t>27</w:t>
+      </w:r>
+      <w:r>
+        <w:rPr>
+          <w:rFonts w:hint="eastAsia"/>
+        </w:rPr>
+        <w:t>日，</w:t>
+      </w:r>
+      <w:r>
+        <w:rPr>
+          <w:rFonts w:hint="eastAsia"/>
+        </w:rPr>
+        <w:t>Instagram</w:t>
+      </w:r>
+      <w:r>
+        <w:rPr>
+          <w:rFonts w:hint="eastAsia"/>
+        </w:rPr>
+        <w:t>的注册用户数已突破</w:t>
+      </w:r>
+      <w:r>
+        <w:rPr>
+          <w:rFonts w:hint="eastAsia"/>
+        </w:rPr>
+        <w:t>8000</w:t>
+      </w:r>
+      <w:r>
+        <w:rPr>
+          <w:rFonts w:hint="eastAsia"/>
+        </w:rPr>
+        <w:t>万，距离该网站用户数突破</w:t>
+      </w:r>
+      <w:r>
+        <w:rPr>
+          <w:rFonts w:hint="eastAsia"/>
+        </w:rPr>
+        <w:t>5000</w:t>
+      </w:r>
+      <w:r>
+        <w:rPr>
+          <w:rFonts w:hint="eastAsia"/>
+        </w:rPr>
+        <w:t>万仅仅不到</w:t>
+      </w:r>
+      <w:r>
+        <w:rPr>
+          <w:rFonts w:hint="eastAsia"/>
+        </w:rPr>
+        <w:t>3</w:t>
+      </w:r>
+      <w:r>
+        <w:rPr>
+          <w:rFonts w:hint="eastAsia"/>
+        </w:rPr>
+        <w:t>个月。这意味着，</w:t>
+      </w:r>
+      <w:r>
+        <w:rPr>
+          <w:rFonts w:hint="eastAsia"/>
+        </w:rPr>
+        <w:t>Instagram</w:t>
+      </w:r>
+      <w:r>
+        <w:rPr>
+          <w:rFonts w:hint="eastAsia"/>
+        </w:rPr>
+        <w:t>每月用户数增长超过</w:t>
+      </w:r>
+      <w:r>
+        <w:rPr>
+          <w:rFonts w:hint="eastAsia"/>
+        </w:rPr>
+        <w:t>1000</w:t>
+      </w:r>
+      <w:r>
+        <w:rPr>
+          <w:rFonts w:hint="eastAsia"/>
+        </w:rPr>
+        <w:t>万</w:t>
+      </w:r>
+      <w:r>
+        <w:rPr>
+          <w:rFonts w:hint="eastAsia"/>
+        </w:rPr>
+        <w:t>，</w:t>
+      </w:r>
+      <w:r>
+        <w:rPr>
+          <w:rFonts w:hint="eastAsia"/>
+        </w:rPr>
+        <w:t>Instagram</w:t>
+      </w:r>
+      <w:r>
+        <w:rPr>
+          <w:rFonts w:hint="eastAsia"/>
+        </w:rPr>
+        <w:t>同时表示，该服务用户已分享了近</w:t>
+      </w:r>
+      <w:r>
+        <w:rPr>
+          <w:rFonts w:hint="eastAsia"/>
+        </w:rPr>
+        <w:t>40</w:t>
+      </w:r>
+      <w:r>
+        <w:rPr>
+          <w:rFonts w:hint="eastAsia"/>
+        </w:rPr>
+        <w:t>亿张照片，</w:t>
+      </w:r>
+      <w:r>
+        <w:rPr>
+          <w:rFonts w:hint="eastAsia"/>
+        </w:rPr>
+        <w:t>根据问答网站</w:t>
+      </w:r>
+      <w:r>
+        <w:rPr>
+          <w:rFonts w:hint="eastAsia"/>
+        </w:rPr>
+        <w:t>Quora</w:t>
+      </w:r>
+      <w:r>
+        <w:rPr>
+          <w:rFonts w:hint="eastAsia"/>
+        </w:rPr>
+        <w:t>上的信息，</w:t>
+      </w:r>
+      <w:r>
+        <w:rPr>
+          <w:rFonts w:hint="eastAsia"/>
+        </w:rPr>
+        <w:t>Instagram</w:t>
+      </w:r>
+      <w:r>
+        <w:rPr>
+          <w:rFonts w:hint="eastAsia"/>
+        </w:rPr>
+        <w:t>在</w:t>
+      </w:r>
+      <w:r>
+        <w:rPr>
+          <w:rFonts w:hint="eastAsia"/>
+        </w:rPr>
+        <w:t>2010</w:t>
+      </w:r>
+      <w:r>
+        <w:rPr>
+          <w:rFonts w:hint="eastAsia"/>
+        </w:rPr>
+        <w:t>年</w:t>
+      </w:r>
+      <w:r>
+        <w:rPr>
+          <w:rFonts w:hint="eastAsia"/>
+        </w:rPr>
+        <w:t>10</w:t>
+      </w:r>
+      <w:r>
+        <w:rPr>
+          <w:rFonts w:hint="eastAsia"/>
+        </w:rPr>
+        <w:t>月</w:t>
+      </w:r>
+      <w:r>
+        <w:rPr>
+          <w:rFonts w:hint="eastAsia"/>
+        </w:rPr>
+        <w:t>13</w:t>
+      </w:r>
+      <w:r>
+        <w:rPr>
+          <w:rFonts w:hint="eastAsia"/>
+        </w:rPr>
+        <w:t>日时的用户数仅为</w:t>
+      </w:r>
+      <w:r>
+        <w:rPr>
+          <w:rFonts w:hint="eastAsia"/>
+        </w:rPr>
+        <w:t>10</w:t>
+      </w:r>
+      <w:r>
+        <w:rPr>
+          <w:rFonts w:hint="eastAsia"/>
+        </w:rPr>
+        <w:t>万，而到</w:t>
+      </w:r>
+      <w:r>
+        <w:rPr>
+          <w:rFonts w:hint="eastAsia"/>
+        </w:rPr>
+        <w:t>2010</w:t>
+      </w:r>
+      <w:r>
+        <w:rPr>
+          <w:rFonts w:hint="eastAsia"/>
+        </w:rPr>
+        <w:t>年</w:t>
+      </w:r>
+      <w:r>
+        <w:rPr>
+          <w:rFonts w:hint="eastAsia"/>
+        </w:rPr>
+        <w:t>12</w:t>
+      </w:r>
+      <w:r>
+        <w:rPr>
+          <w:rFonts w:hint="eastAsia"/>
+        </w:rPr>
+        <w:t>月</w:t>
+      </w:r>
+      <w:r>
+        <w:rPr>
+          <w:rFonts w:hint="eastAsia"/>
+        </w:rPr>
+        <w:t>21</w:t>
+      </w:r>
+      <w:r>
+        <w:rPr>
+          <w:rFonts w:hint="eastAsia"/>
+        </w:rPr>
+        <w:t>日时用户数就突破了</w:t>
+      </w:r>
+      <w:r>
+        <w:rPr>
+          <w:rFonts w:hint="eastAsia"/>
+        </w:rPr>
+        <w:t>100</w:t>
+      </w:r>
+      <w:r>
+        <w:rPr>
+          <w:rFonts w:hint="eastAsia"/>
+        </w:rPr>
+        <w:t>万。</w:t>
+      </w:r>
+      <w:r>
+        <w:rPr>
+          <w:rFonts w:hint="eastAsia"/>
+        </w:rPr>
+        <w:t>2011</w:t>
+      </w:r>
+      <w:r>
+        <w:rPr>
+          <w:rFonts w:hint="eastAsia"/>
+        </w:rPr>
+        <w:t>年</w:t>
+      </w:r>
+      <w:r>
+        <w:rPr>
+          <w:rFonts w:hint="eastAsia"/>
+        </w:rPr>
+        <w:t>10</w:t>
+      </w:r>
+      <w:r>
+        <w:rPr>
+          <w:rFonts w:hint="eastAsia"/>
+        </w:rPr>
+        <w:t>月</w:t>
+      </w:r>
+      <w:r>
+        <w:rPr>
+          <w:rFonts w:hint="eastAsia"/>
+        </w:rPr>
+        <w:t>31</w:t>
+      </w:r>
+      <w:r>
+        <w:rPr>
+          <w:rFonts w:hint="eastAsia"/>
+        </w:rPr>
+        <w:t>日时，该服务用户数达到</w:t>
+      </w:r>
+      <w:r>
+        <w:rPr>
+          <w:rFonts w:hint="eastAsia"/>
+        </w:rPr>
+        <w:t>1200</w:t>
+      </w:r>
+      <w:r>
+        <w:rPr>
+          <w:rFonts w:hint="eastAsia"/>
+        </w:rPr>
+        <w:t>万，而</w:t>
+      </w:r>
+      <w:r>
+        <w:rPr>
+          <w:rFonts w:hint="eastAsia"/>
+        </w:rPr>
+        <w:t>2012</w:t>
+      </w:r>
+      <w:r>
+        <w:rPr>
+          <w:rFonts w:hint="eastAsia"/>
+        </w:rPr>
+        <w:t>年</w:t>
+      </w:r>
+      <w:r>
+        <w:rPr>
+          <w:rFonts w:hint="eastAsia"/>
+        </w:rPr>
+        <w:t>5</w:t>
+      </w:r>
+      <w:r>
+        <w:rPr>
+          <w:rFonts w:hint="eastAsia"/>
+        </w:rPr>
+        <w:t>月</w:t>
+      </w:r>
+      <w:r>
+        <w:rPr>
+          <w:rFonts w:hint="eastAsia"/>
+        </w:rPr>
+        <w:t>1</w:t>
+      </w:r>
+      <w:r>
+        <w:rPr>
+          <w:rFonts w:hint="eastAsia"/>
+        </w:rPr>
+        <w:t>日则突破</w:t>
+      </w:r>
+      <w:r>
+        <w:rPr>
+          <w:rFonts w:hint="eastAsia"/>
+        </w:rPr>
+        <w:t>5000</w:t>
+      </w:r>
+      <w:r>
+        <w:rPr>
+          <w:rFonts w:hint="eastAsia"/>
+        </w:rPr>
+        <w:t>万。</w:t>
+      </w:r>
+      <w:r>
+        <w:rPr>
+          <w:rFonts w:hint="eastAsia"/>
+        </w:rPr>
+        <w:t>那么在</w:t>
+      </w:r>
+      <w:r>
+        <w:rPr>
+          <w:rFonts w:hint="eastAsia"/>
+        </w:rPr>
+        <w:t>拥有</w:t>
+      </w:r>
+      <w:r>
+        <w:rPr>
+          <w:rFonts w:hint="eastAsia"/>
+        </w:rPr>
+        <w:t>规模如此巨大的网络应用</w:t>
+      </w:r>
+      <w:r>
+        <w:rPr>
+          <w:rFonts w:hint="eastAsia"/>
+        </w:rPr>
+        <w:t>以及网络应用用户</w:t>
+      </w:r>
+      <w:r>
+        <w:rPr>
+          <w:rFonts w:hint="eastAsia"/>
+        </w:rPr>
+        <w:t>的今天，用户信息的保护与管理就成了一个很严峻的问题，</w:t>
+      </w:r>
+      <w:r>
+        <w:rPr>
+          <w:rFonts w:hint="eastAsia"/>
+        </w:rPr>
+        <w:t>很显然，用户账号数量越少，其数据隐私，账号信息泄露的几率就越</w:t>
+      </w:r>
+      <w:r>
+        <w:rPr>
+          <w:rFonts w:hint="eastAsia"/>
+        </w:rPr>
+        <w:lastRenderedPageBreak/>
+        <w:t>少，</w:t>
+      </w:r>
+      <w:r>
+        <w:rPr>
+          <w:rFonts w:hint="eastAsia"/>
+        </w:rPr>
+        <w:t>针对这个问题，先后出现了</w:t>
+      </w:r>
+      <w:r>
+        <w:rPr>
+          <w:rFonts w:hint="eastAsia"/>
+        </w:rPr>
+        <w:t>OpenID</w:t>
+      </w:r>
+      <w:r>
+        <w:rPr>
+          <w:rFonts w:hint="eastAsia"/>
+        </w:rPr>
+        <w:t>和</w:t>
+      </w:r>
+      <w:r>
+        <w:rPr>
+          <w:rFonts w:hint="eastAsia"/>
+        </w:rPr>
+        <w:t>OAuth</w:t>
+      </w:r>
+      <w:r>
+        <w:rPr>
+          <w:rFonts w:hint="eastAsia"/>
+        </w:rPr>
+        <w:t>两种协议来进行跨应用授权和资源共享，用户不必记忆繁杂的账号密码，并且可以跨应用分享自己的数据。</w:t>
+      </w:r>
+    </w:p>
+    <w:p>
+      <w:pPr>
+        <w:ind w:firstLine="480"/>
+        <w:rPr>
+          <w:rFonts w:hint="eastAsia"/>
+        </w:rPr>
+      </w:pPr>
+      <w:r>
+        <w:rPr>
+          <w:rFonts w:hint="eastAsia"/>
+        </w:rPr>
+        <w:t>2</w:t>
+      </w:r>
+      <w:r>
+        <w:t>007</w:t>
       </w:r>
       <w:r>
         <w:rPr>
@@ -1610,13 +2991,111 @@
         <w:rPr>
           <w:rFonts w:hint="eastAsia"/>
         </w:rPr>
-        <w:t>Facebook</w:t>
-      </w:r>
-      <w:r>
-        <w:rPr>
-          <w:rFonts w:hint="eastAsia"/>
-        </w:rPr>
-        <w:t>最先提出开放平台的概念，开放平台提供开放的</w:t>
+        <w:t>OpenID</w:t>
+      </w:r>
+      <w:r>
+        <w:rPr>
+          <w:rFonts w:hint="eastAsia"/>
+        </w:rPr>
+        <w:t>正式发布，</w:t>
+      </w:r>
+      <w:r>
+        <w:rPr>
+          <w:rFonts w:hint="eastAsia"/>
+        </w:rPr>
+        <w:t>OpenID</w:t>
+      </w:r>
+      <w:r>
+        <w:rPr>
+          <w:rFonts w:hint="eastAsia"/>
+        </w:rPr>
+        <w:t>是一个去中心化的网上身份认证系统。</w:t>
+      </w:r>
+    </w:p>
+    <w:p>
+      <w:pPr>
+        <w:ind w:firstLine="480"/>
+      </w:pPr>
+      <w:r>
+        <w:rPr>
+          <w:rFonts w:hint="eastAsia"/>
+        </w:rPr>
+        <w:t>在如今的</w:t>
+      </w:r>
+      <w:r>
+        <w:rPr>
+          <w:rFonts w:hint="eastAsia"/>
+        </w:rPr>
+        <w:t>Web</w:t>
+      </w:r>
+      <w:r>
+        <w:rPr>
+          <w:rFonts w:hint="eastAsia"/>
+        </w:rPr>
+        <w:t>领域中，</w:t>
+      </w:r>
+      <w:r>
+        <w:rPr>
+          <w:rFonts w:hint="eastAsia"/>
+        </w:rPr>
+        <w:t>OAuth</w:t>
+      </w:r>
+      <w:r>
+        <w:rPr>
+          <w:rFonts w:hint="eastAsia"/>
+        </w:rPr>
+        <w:t>授权协议</w:t>
+      </w:r>
+      <w:r>
+        <w:rPr>
+          <w:rFonts w:hint="eastAsia"/>
+        </w:rPr>
+        <w:t>在国内外</w:t>
+      </w:r>
+      <w:r>
+        <w:rPr>
+          <w:rFonts w:hint="eastAsia"/>
+        </w:rPr>
+        <w:t>的实施已经成熟并且得到广泛运用</w:t>
+      </w:r>
+      <w:r>
+        <w:rPr>
+          <w:rFonts w:hint="eastAsia"/>
+        </w:rPr>
+        <w:t>。国内外知名</w:t>
+      </w:r>
+      <w:r>
+        <w:rPr>
+          <w:rFonts w:hint="eastAsia"/>
+        </w:rPr>
+        <w:t>Web</w:t>
+      </w:r>
+      <w:r>
+        <w:rPr>
+          <w:rFonts w:hint="eastAsia"/>
+        </w:rPr>
+        <w:t>服务商，</w:t>
+      </w:r>
+      <w:r>
+        <w:rPr>
+          <w:rFonts w:hint="eastAsia"/>
+        </w:rPr>
+        <w:t>IT</w:t>
+      </w:r>
+      <w:r>
+        <w:rPr>
+          <w:rFonts w:hint="eastAsia"/>
+        </w:rPr>
+        <w:t>公司都提供了开放平台，提供了</w:t>
+      </w:r>
+      <w:r>
+        <w:rPr>
+          <w:rFonts w:hint="eastAsia"/>
+        </w:rPr>
+        <w:t>Open</w:t>
+      </w:r>
+      <w:r>
+        <w:t xml:space="preserve"> </w:t>
       </w:r>
       <w:r>
         <w:rPr>
@@ -1628,85 +3107,70 @@
         <w:rPr>
           <w:rFonts w:hint="eastAsia"/>
         </w:rPr>
-        <w:t>（</w:t>
-      </w:r>
-      <w:r>
-        <w:rPr>
-          <w:rFonts w:hint="eastAsia"/>
-        </w:rPr>
-        <w:t>Open</w:t>
-      </w:r>
-      <w:r>
-        <w:t xml:space="preserve"> API</w:t>
-      </w:r>
-      <w:r>
-        <w:rPr>
-          <w:rFonts w:hint="eastAsia"/>
-        </w:rPr>
-        <w:t>），开发者和第三方应用可以利用简洁易懂的</w:t>
-      </w:r>
-      <w:r>
-        <w:rPr>
-          <w:rFonts w:hint="eastAsia"/>
-        </w:rPr>
-        <w:t>Open</w:t>
-      </w:r>
-      <w:r>
-        <w:t xml:space="preserve"> </w:t>
-      </w:r>
-      <w:r>
-        <w:rPr>
-          <w:rFonts w:hint="eastAsia"/>
-        </w:rPr>
-        <w:t>API</w:t>
-      </w:r>
-      <w:r>
-        <w:rPr>
-          <w:rFonts w:hint="eastAsia"/>
-        </w:rPr>
-        <w:t>获取系统的数据。</w:t>
-      </w:r>
-      <w:r>
-        <w:rPr>
-          <w:rFonts w:hint="eastAsia"/>
-        </w:rPr>
-        <w:t>随之而来的问题是如何对这些开放</w:t>
-      </w:r>
-      <w:r>
-        <w:rPr>
-          <w:rFonts w:hint="eastAsia"/>
-        </w:rPr>
-        <w:t>API</w:t>
-      </w:r>
-      <w:r>
-        <w:rPr>
-          <w:rFonts w:hint="eastAsia"/>
-        </w:rPr>
-        <w:t>进行认证和授权，如今，互联网上主要有两种认证授权协议：</w:t>
-      </w:r>
-      <w:r>
-        <w:rPr>
-          <w:rFonts w:hint="eastAsia"/>
-        </w:rPr>
-        <w:t>OpenID</w:t>
-      </w:r>
-      <w:r>
-        <w:rPr>
-          <w:rFonts w:hint="eastAsia"/>
-        </w:rPr>
-        <w:t>和</w:t>
-      </w:r>
-      <w:r>
-        <w:rPr>
-          <w:rFonts w:hint="eastAsia"/>
-        </w:rPr>
+        <w:t>，用户可以</w:t>
+      </w:r>
+      <w:r>
+        <w:rPr>
+          <w:rFonts w:hint="eastAsia"/>
+        </w:rPr>
+        <w:t>十分便捷的接入第三方授权认证，获取第三方数据资源并进行共享</w:t>
+      </w:r>
+      <w:r>
+        <w:rPr>
+          <w:rFonts w:hint="eastAsia"/>
+        </w:rPr>
+        <w:t>，</w:t>
+      </w:r>
+      <w:r>
         <w:t>OAuth</w:t>
       </w:r>
       <w:r>
         <w:rPr>
-          <w:rFonts w:hint="eastAsia"/>
-        </w:rPr>
-        <w:t>。本文主要介绍基于</w:t>
+          <w:rFonts w:ascii="宋体" w:hAnsi="宋体" w:hint="eastAsia"/>
+        </w:rPr>
+        <w:t>协议对用户，消费方，资源提供方</w:t>
+      </w:r>
+      <w:r>
+        <w:rPr>
+          <w:rFonts w:ascii="宋体" w:hAnsi="宋体" w:hint="eastAsia"/>
+        </w:rPr>
+        <w:t>也</w:t>
+      </w:r>
+      <w:r>
+        <w:rPr>
+          <w:rFonts w:ascii="宋体" w:hAnsi="宋体" w:hint="eastAsia"/>
+        </w:rPr>
+        <w:t>都带来了好处：</w:t>
+      </w:r>
+      <w:r>
+        <w:rPr>
+          <w:rFonts w:ascii="宋体" w:hAnsi="宋体" w:hint="eastAsia"/>
+        </w:rPr>
+        <w:t>用户不必再记忆数量繁多并且复杂的账号密码，隐私数据的安全性有了保障，并且可以跨应用分享自己的数据，使用户可以更加融入网络社交中；对于消费方，大大减少了对用户账号数据的维护</w:t>
+      </w:r>
+      <w:r>
+        <w:rPr>
+          <w:rFonts w:ascii="宋体" w:hAnsi="宋体" w:hint="eastAsia"/>
+        </w:rPr>
+        <w:t>工作量</w:t>
+      </w:r>
+      <w:r>
+        <w:rPr>
+          <w:rFonts w:ascii="宋体" w:hAnsi="宋体" w:hint="eastAsia"/>
+        </w:rPr>
+        <w:t>，并且可以通过接入到其他应用与其他应用交互提高用户的兴趣，</w:t>
+      </w:r>
+      <w:r>
+        <w:rPr>
+          <w:rFonts w:ascii="宋体" w:hAnsi="宋体" w:hint="eastAsia"/>
+        </w:rPr>
+        <w:t>同时减少</w:t>
+      </w:r>
+      <w:r>
+        <w:rPr>
+          <w:rFonts w:ascii="宋体" w:hAnsi="宋体" w:hint="eastAsia"/>
+        </w:rPr>
+        <w:t>繁琐的注册工作使用户的体验更加友好；对于资源提供方，可以加强其在社会化网络世界中的主要地位，增加用户流量。</w:t>
       </w:r>
       <w:r>
         <w:rPr>
@@ -1715,68 +3179,241 @@
         <w:t>OAuth</w:t>
       </w:r>
       <w:r>
-        <w:t xml:space="preserve"> 2.0</w:t>
-      </w:r>
-      <w:r>
-        <w:rPr>
-          <w:rFonts w:hint="eastAsia"/>
-        </w:rPr>
-        <w:t>的用户信息管理系统的设计实现，以下简称账号系统。</w:t>
+        <w:rPr>
+          <w:rFonts w:hint="eastAsia"/>
+        </w:rPr>
+        <w:t>协议的普及使网络应用从传统的封闭式应用变成资源共享</w:t>
+      </w:r>
+      <w:r>
+        <w:rPr>
+          <w:rFonts w:hint="eastAsia"/>
+        </w:rPr>
+        <w:t>、</w:t>
+      </w:r>
+      <w:r>
+        <w:rPr>
+          <w:rFonts w:hint="eastAsia"/>
+        </w:rPr>
+        <w:t>互联的新型互联网网络格局，极大地促进了社会化网络</w:t>
+      </w:r>
+      <w:r>
+        <w:rPr>
+          <w:rFonts w:hint="eastAsia"/>
+        </w:rPr>
+        <w:t>以及</w:t>
+      </w:r>
+      <w:r>
+        <w:rPr>
+          <w:rFonts w:hint="eastAsia"/>
+        </w:rPr>
+        <w:t>Web</w:t>
+      </w:r>
+      <w:r>
+        <w:t>2.0</w:t>
+      </w:r>
+      <w:r>
+        <w:rPr>
+          <w:rFonts w:hint="eastAsia"/>
+        </w:rPr>
+        <w:t>时代</w:t>
+      </w:r>
+      <w:r>
+        <w:rPr>
+          <w:rFonts w:hint="eastAsia"/>
+        </w:rPr>
+        <w:t>的发展。</w:t>
       </w:r>
     </w:p>
     <w:p>
       <w:pPr>
         <w:ind w:firstLine="480"/>
         <w:rPr>
-          <w:rFonts w:ascii="宋体" w:hAnsi="宋体" w:hint="eastAsia"/>
-        </w:rPr>
-      </w:pPr>
-      <w:r>
-        <w:rPr>
-          <w:rFonts w:ascii="宋体" w:hAnsi="宋体" w:hint="eastAsia"/>
-        </w:rPr>
-        <w:t>本课题来源于中国科学院软件研究所</w:t>
-      </w:r>
-      <w:r>
-        <w:rPr>
-          <w:rFonts w:ascii="宋体" w:hAnsi="宋体" w:hint="eastAsia"/>
-        </w:rPr>
-        <w:t>操作系统基础版研发支撑平台（ISDE），随着支撑平台的开发日益完善，其子系统的数量和规模也逐渐扩大，如何将这几个子系统整合到一起，并进行数据资源共享</w:t>
-      </w:r>
-      <w:r>
-        <w:rPr>
-          <w:rFonts w:ascii="宋体" w:hAnsi="宋体" w:hint="eastAsia"/>
-        </w:rPr>
-        <w:t>就成为了一个问题。因此需要将各个子系统的用户信息统一收敛到一个第三方的用户信息管理系统。此系统即为本文进行讨论的网络账号系统。此账号系统需</w:t>
-      </w:r>
-      <w:r>
-        <w:rPr>
-          <w:rFonts w:ascii="宋体" w:hAnsi="宋体" w:hint="eastAsia"/>
-        </w:rPr>
-        <w:t>要维持用户在全局子系统中的在线状态和对用户权限信息进行有效管理</w:t>
-      </w:r>
-      <w:r>
-        <w:rPr>
-          <w:rFonts w:ascii="宋体" w:hAnsi="宋体" w:hint="eastAsia"/>
-        </w:rPr>
-        <w:t>。</w:t>
+          <w:rFonts w:hint="eastAsia"/>
+        </w:rPr>
+      </w:pPr>
+      <w:r>
+        <w:rPr>
+          <w:rFonts w:hint="eastAsia"/>
+        </w:rPr>
+        <w:t>OAuth</w:t>
+      </w:r>
+      <w:r>
+        <w:rPr>
+          <w:rFonts w:hint="eastAsia"/>
+        </w:rPr>
+        <w:t>协议从</w:t>
+      </w:r>
+      <w:r>
+        <w:rPr>
+          <w:rFonts w:hint="eastAsia"/>
+        </w:rPr>
+        <w:t>1.0</w:t>
+      </w:r>
+      <w:r>
+        <w:rPr>
+          <w:rFonts w:hint="eastAsia"/>
+        </w:rPr>
+        <w:t>到如今</w:t>
+      </w:r>
+      <w:r>
+        <w:rPr>
+          <w:rFonts w:hint="eastAsia"/>
+        </w:rPr>
+        <w:t>2.0</w:t>
+      </w:r>
+      <w:r>
+        <w:rPr>
+          <w:rFonts w:hint="eastAsia"/>
+        </w:rPr>
+        <w:t>，中间遇到了很多问题和漏洞，</w:t>
+      </w:r>
+      <w:r>
+        <w:rPr>
+          <w:rFonts w:hint="eastAsia"/>
+        </w:rPr>
+        <w:t>OAuth</w:t>
+      </w:r>
+      <w:r>
+        <w:rPr>
+          <w:rFonts w:hint="eastAsia"/>
+        </w:rPr>
+        <w:t>协议也一直不断完善规范中，总体来说，</w:t>
+      </w:r>
+      <w:r>
+        <w:rPr>
+          <w:rFonts w:hint="eastAsia"/>
+        </w:rPr>
+        <w:t>OAuth</w:t>
+      </w:r>
+      <w:r>
+        <w:rPr>
+          <w:rFonts w:hint="eastAsia"/>
+        </w:rPr>
+        <w:t>协议已经取得了显著地效果</w:t>
+      </w:r>
+      <w:r>
+        <w:rPr>
+          <w:rFonts w:hint="eastAsia"/>
+        </w:rPr>
+        <w:t>和广泛的应用</w:t>
+      </w:r>
+      <w:r>
+        <w:rPr>
+          <w:rFonts w:hint="eastAsia"/>
+        </w:rPr>
+        <w:t>，并且</w:t>
+      </w:r>
+      <w:r>
+        <w:rPr>
+          <w:rFonts w:hint="eastAsia"/>
+        </w:rPr>
+        <w:t>在未来</w:t>
       </w:r>
       <w:bookmarkStart w:id="2" w:name="_GoBack"/>
       <w:bookmarkEnd w:id="2"/>
+      <w:r>
+        <w:rPr>
+          <w:rFonts w:hint="eastAsia"/>
+        </w:rPr>
+        <w:t>拥有广大的应用前景。</w:t>
+      </w:r>
+    </w:p>
+    <w:p>
+      <w:pPr>
+        <w:pStyle w:val="2"/>
+        <w:numPr>
+          <w:ilvl w:val="1"/>
+          <w:numId w:val="6"/>
+        </w:numPr>
+        <w:ind w:left="0" w:firstLine="0"/>
+      </w:pPr>
+      <w:r>
+        <w:rPr>
+          <w:rFonts w:hint="eastAsia"/>
+        </w:rPr>
+        <w:t>本文主要研究工作：</w:t>
+      </w:r>
     </w:p>
     <w:p>
       <w:pPr>
         <w:ind w:firstLine="480"/>
+      </w:pPr>
+    </w:p>
+    <w:p>
+      <w:pPr>
+        <w:ind w:firstLine="480"/>
+      </w:pPr>
+    </w:p>
+    <w:p>
+      <w:pPr>
+        <w:ind w:firstLine="480"/>
+      </w:pPr>
+    </w:p>
+    <w:p>
+      <w:pPr>
+        <w:ind w:firstLine="480"/>
+      </w:pPr>
+    </w:p>
+    <w:p>
+      <w:pPr>
+        <w:ind w:firstLine="480"/>
+      </w:pPr>
+    </w:p>
+    <w:p>
+      <w:pPr>
+        <w:ind w:firstLine="480"/>
+      </w:pPr>
+    </w:p>
+    <w:p>
+      <w:pPr>
+        <w:ind w:firstLine="480"/>
+      </w:pPr>
+    </w:p>
+    <w:p>
+      <w:pPr>
+        <w:ind w:firstLine="480"/>
+      </w:pPr>
+    </w:p>
+    <w:p>
+      <w:pPr>
+        <w:ind w:firstLine="480"/>
+      </w:pPr>
+    </w:p>
+    <w:p>
+      <w:pPr>
+        <w:ind w:firstLine="480"/>
+      </w:pPr>
+    </w:p>
+    <w:p>
+      <w:pPr>
+        <w:ind w:firstLine="480"/>
+      </w:pPr>
+    </w:p>
+    <w:p>
+      <w:pPr>
+        <w:ind w:firstLine="480"/>
+      </w:pPr>
+    </w:p>
+    <w:p>
+      <w:pPr>
+        <w:ind w:firstLine="480"/>
+      </w:pPr>
+    </w:p>
+    <w:p>
+      <w:pPr>
+        <w:ind w:firstLine="480"/>
+        <w:rPr>
+          <w:rFonts w:hint="eastAsia"/>
+        </w:rPr>
+      </w:pPr>
+    </w:p>
+    <w:p>
+      <w:pPr>
+        <w:ind w:firstLine="480"/>
         <w:rPr>
           <w:rFonts w:ascii="宋体" w:hAnsi="宋体"/>
         </w:rPr>
       </w:pPr>
-      <w:r>
-        <w:rPr>
-          <w:rFonts w:ascii="宋体" w:hAnsi="宋体" w:hint="eastAsia"/>
-        </w:rPr>
-        <w:t>OAuth协议对用户，消费方，资源提供方都带来了好处，</w:t>
-      </w:r>
       <w:r>
         <w:rPr>
           <w:rFonts w:ascii="宋体" w:hAnsi="宋体" w:hint="eastAsia"/>
@@ -1789,7 +3426,7 @@
         <w:ind w:left="480" w:firstLine="480"/>
         <w:jc w:val="center"/>
         <w:rPr>
-          <w:rFonts w:ascii="宋体" w:hAnsi="宋体" w:hint="eastAsia"/>
+          <w:rFonts w:ascii="宋体" w:hAnsi="宋体"/>
         </w:rPr>
       </w:pPr>
     </w:p>
@@ -1799,7 +3436,6 @@
         <w:jc w:val="center"/>
       </w:pPr>
       <w:r>
-        <w:lastRenderedPageBreak/>
         <w:t>--------</w:t>
       </w:r>
       <w:r>
@@ -2110,6 +3746,7 @@
         <w:rPr>
           <w:rFonts w:ascii="宋体" w:hAnsi="宋体"/>
         </w:rPr>
+        <w:lastRenderedPageBreak/>
         <w:t>……</w:t>
       </w:r>
     </w:p>
@@ -2344,171 +3981,9 @@
     </w:p>
     <w:p>
       <w:pPr>
-        <w:ind w:left="480" w:firstLine="480"/>
-        <w:jc w:val="center"/>
-        <w:rPr>
-          <w:rFonts w:ascii="宋体" w:hAnsi="宋体"/>
-        </w:rPr>
-      </w:pPr>
-    </w:p>
-    <w:p>
-      <w:pPr>
-        <w:spacing w:line="460" w:lineRule="exact"/>
-        <w:ind w:left="480" w:firstLine="480"/>
-      </w:pPr>
-    </w:p>
-    <w:p>
-      <w:pPr>
-        <w:ind w:left="480" w:firstLine="480"/>
-        <w:jc w:val="center"/>
-      </w:pPr>
-    </w:p>
-    <w:p>
-      <w:pPr>
-        <w:ind w:left="480" w:firstLine="480"/>
-        <w:jc w:val="center"/>
-      </w:pPr>
-    </w:p>
-    <w:p>
-      <w:pPr>
-        <w:ind w:left="480" w:firstLine="480"/>
-        <w:jc w:val="center"/>
-      </w:pPr>
-    </w:p>
-    <w:p>
-      <w:pPr>
-        <w:ind w:left="480" w:firstLine="480"/>
-        <w:jc w:val="center"/>
-      </w:pPr>
-    </w:p>
-    <w:p>
-      <w:pPr>
-        <w:ind w:left="480" w:firstLine="480"/>
-        <w:jc w:val="center"/>
-      </w:pPr>
-    </w:p>
-    <w:p>
-      <w:pPr>
-        <w:ind w:left="480" w:firstLine="480"/>
-        <w:jc w:val="center"/>
-      </w:pPr>
-    </w:p>
-    <w:p>
-      <w:pPr>
-        <w:ind w:left="480" w:firstLine="480"/>
-        <w:jc w:val="center"/>
-      </w:pPr>
-    </w:p>
-    <w:p>
-      <w:pPr>
-        <w:ind w:left="480" w:firstLine="480"/>
-        <w:jc w:val="center"/>
-        <w:rPr>
-          <w:rFonts w:ascii="宋体" w:hAnsi="宋体"/>
-          <w:szCs w:val="21"/>
-        </w:rPr>
-      </w:pPr>
-    </w:p>
-    <w:p>
-      <w:pPr>
-        <w:ind w:left="480" w:firstLine="480"/>
-      </w:pPr>
-    </w:p>
-    <w:p>
-      <w:pPr>
-        <w:ind w:left="480" w:firstLine="480"/>
-      </w:pPr>
-    </w:p>
-    <w:p>
-      <w:pPr>
-        <w:ind w:left="480" w:firstLine="480"/>
-      </w:pPr>
-    </w:p>
-    <w:p>
-      <w:pPr>
-        <w:ind w:left="480" w:firstLine="480"/>
-      </w:pPr>
-    </w:p>
-    <w:p>
-      <w:pPr>
-        <w:ind w:left="480" w:firstLine="480"/>
-      </w:pPr>
-    </w:p>
-    <w:p>
-      <w:pPr>
-        <w:ind w:left="480" w:firstLine="480"/>
-      </w:pPr>
-    </w:p>
-    <w:p>
-      <w:pPr>
-        <w:ind w:left="480" w:firstLine="480"/>
-      </w:pPr>
-    </w:p>
-    <w:p>
-      <w:pPr>
-        <w:ind w:left="480" w:firstLine="480"/>
-      </w:pPr>
-    </w:p>
-    <w:p>
-      <w:pPr>
-        <w:ind w:left="480" w:firstLine="480"/>
-      </w:pPr>
-    </w:p>
-    <w:p>
-      <w:pPr>
-        <w:ind w:left="480" w:firstLine="480"/>
-      </w:pPr>
-    </w:p>
-    <w:p>
-      <w:pPr>
-        <w:ind w:left="480" w:firstLine="480"/>
-      </w:pPr>
-    </w:p>
-    <w:p>
-      <w:pPr>
-        <w:ind w:left="480" w:firstLine="480"/>
-      </w:pPr>
-    </w:p>
-    <w:p>
-      <w:pPr>
-        <w:ind w:left="480" w:firstLine="480"/>
-      </w:pPr>
-    </w:p>
-    <w:p>
-      <w:pPr>
-        <w:ind w:left="480" w:firstLine="480"/>
-      </w:pPr>
-    </w:p>
-    <w:p>
-      <w:pPr>
-        <w:ind w:left="480" w:firstLine="480"/>
-      </w:pPr>
-    </w:p>
-    <w:p>
-      <w:pPr>
-        <w:ind w:left="480" w:firstLine="480"/>
-      </w:pPr>
-    </w:p>
-    <w:p>
-      <w:pPr>
-        <w:ind w:left="480" w:firstLine="480"/>
-      </w:pPr>
-    </w:p>
-    <w:p>
-      <w:pPr>
-        <w:ind w:left="480" w:firstLine="480"/>
-      </w:pPr>
-    </w:p>
-    <w:p>
-      <w:pPr>
-        <w:ind w:left="480" w:firstLine="480"/>
-      </w:pPr>
-    </w:p>
-    <w:p>
-      <w:pPr>
-        <w:ind w:left="480" w:firstLine="504"/>
-        <w:rPr>
-          <w:rFonts w:ascii="楷体_GB2312" w:eastAsia="楷体_GB2312"/>
+        <w:ind w:firstLineChars="0" w:firstLine="0"/>
+        <w:rPr>
+          <w:rFonts w:ascii="楷体_GB2312" w:eastAsia="楷体_GB2312" w:hint="eastAsia"/>
           <w:color w:val="FF0000"/>
         </w:rPr>
       </w:pPr>
@@ -2622,7 +4097,7 @@
             </w:tabs>
             <w:ind w:firstLineChars="0" w:firstLine="0"/>
             <w:rPr>
-              <w:rFonts w:ascii="Cambria" w:hAnsi="Cambria" w:hint="eastAsia"/>
+              <w:rFonts w:ascii="Cambria" w:hAnsi="Cambria"/>
               <w:b/>
               <w:bCs/>
             </w:rPr>
@@ -2652,10 +4127,23 @@
             </w:rPr>
           </w:pPr>
           <w:r>
+            <w:fldChar w:fldCharType="begin"/>
+          </w:r>
+          <w:r>
+            <w:instrText>PAGE   \* MERGEFORMAT</w:instrText>
+          </w:r>
+          <w:r>
+            <w:fldChar w:fldCharType="separate"/>
+          </w:r>
+          <w:r>
             <w:rPr>
-              <w:rFonts w:hint="eastAsia"/>
+              <w:noProof/>
+              <w:lang w:val="zh-CN"/>
             </w:rPr>
-            <w:t>页码</w:t>
+            <w:t>8</w:t>
+          </w:r>
+          <w:r>
+            <w:fldChar w:fldCharType="end"/>
           </w:r>
         </w:p>
       </w:tc>
@@ -2696,7 +4184,7 @@
             <w:pStyle w:val="a7"/>
             <w:ind w:firstLineChars="0" w:firstLine="0"/>
             <w:rPr>
-              <w:rFonts w:ascii="Cambria" w:hAnsi="Cambria" w:hint="eastAsia"/>
+              <w:rFonts w:ascii="Cambria" w:hAnsi="Cambria"/>
               <w:b/>
               <w:bCs/>
             </w:rPr>
@@ -2746,9 +4234,6 @@
     <w:pPr>
       <w:pStyle w:val="a8"/>
       <w:ind w:firstLineChars="0" w:firstLine="0"/>
-      <w:rPr>
-        <w:rFonts w:hint="eastAsia"/>
-      </w:rPr>
     </w:pPr>
   </w:p>
 </w:ftr>
@@ -3223,6 +4708,119 @@
     </w:lvl>
   </w:abstractNum>
   <w:abstractNum w:abstractNumId="4" w15:restartNumberingAfterBreak="0">
+    <w:nsid w:val="3BF905FB"/>
+    <w:multiLevelType w:val="multilevel"/>
+    <w:tmpl w:val="0FC0B9BA"/>
+    <w:lvl w:ilvl="0">
+      <w:start w:val="1"/>
+      <w:numFmt w:val="decimal"/>
+      <w:lvlText w:val="%1"/>
+      <w:lvlJc w:val="left"/>
+      <w:pPr>
+        <w:ind w:left="425" w:hanging="425"/>
+      </w:pPr>
+      <w:rPr>
+        <w:rFonts w:hint="eastAsia"/>
+      </w:rPr>
+    </w:lvl>
+    <w:lvl w:ilvl="1">
+      <w:start w:val="2"/>
+      <w:numFmt w:val="decimal"/>
+      <w:lvlText w:val="%1.%2"/>
+      <w:lvlJc w:val="left"/>
+      <w:pPr>
+        <w:ind w:left="992" w:hanging="567"/>
+      </w:pPr>
+      <w:rPr>
+        <w:rFonts w:hint="eastAsia"/>
+      </w:rPr>
+    </w:lvl>
+    <w:lvl w:ilvl="2">
+      <w:start w:val="1"/>
+      <w:numFmt w:val="decimal"/>
+      <w:lvlText w:val="%1.%2.%3"/>
+      <w:lvlJc w:val="left"/>
+      <w:pPr>
+        <w:ind w:left="1418" w:hanging="567"/>
+      </w:pPr>
+      <w:rPr>
+        <w:rFonts w:hint="eastAsia"/>
+      </w:rPr>
+    </w:lvl>
+    <w:lvl w:ilvl="3">
+      <w:start w:val="1"/>
+      <w:numFmt w:val="decimal"/>
+      <w:lvlText w:val="%1.%2.%3.%4"/>
+      <w:lvlJc w:val="left"/>
+      <w:pPr>
+        <w:ind w:left="1984" w:hanging="708"/>
+      </w:pPr>
+      <w:rPr>
+        <w:rFonts w:hint="eastAsia"/>
+      </w:rPr>
+    </w:lvl>
+    <w:lvl w:ilvl="4">
+      <w:start w:val="1"/>
+      <w:numFmt w:val="decimal"/>
+      <w:lvlText w:val="%1.%2.%3.%4.%5"/>
+      <w:lvlJc w:val="left"/>
+      <w:pPr>
+        <w:ind w:left="2551" w:hanging="850"/>
+      </w:pPr>
+      <w:rPr>
+        <w:rFonts w:hint="eastAsia"/>
+      </w:rPr>
+    </w:lvl>
+    <w:lvl w:ilvl="5">
+      <w:start w:val="1"/>
+      <w:numFmt w:val="decimal"/>
+      <w:lvlText w:val="%1.%2.%3.%4.%5.%6"/>
+      <w:lvlJc w:val="left"/>
+      <w:pPr>
+        <w:ind w:left="3260" w:hanging="1134"/>
+      </w:pPr>
+      <w:rPr>
+        <w:rFonts w:hint="eastAsia"/>
+      </w:rPr>
+    </w:lvl>
+    <w:lvl w:ilvl="6">
+      <w:start w:val="1"/>
+      <w:numFmt w:val="decimal"/>
+      <w:lvlText w:val="%1.%2.%3.%4.%5.%6.%7"/>
+      <w:lvlJc w:val="left"/>
+      <w:pPr>
+        <w:ind w:left="3827" w:hanging="1276"/>
+      </w:pPr>
+      <w:rPr>
+        <w:rFonts w:hint="eastAsia"/>
+      </w:rPr>
+    </w:lvl>
+    <w:lvl w:ilvl="7">
+      <w:start w:val="1"/>
+      <w:numFmt w:val="decimal"/>
+      <w:lvlText w:val="%1.%2.%3.%4.%5.%6.%7.%8"/>
+      <w:lvlJc w:val="left"/>
+      <w:pPr>
+        <w:ind w:left="4394" w:hanging="1418"/>
+      </w:pPr>
+      <w:rPr>
+        <w:rFonts w:hint="eastAsia"/>
+      </w:rPr>
+    </w:lvl>
+    <w:lvl w:ilvl="8">
+      <w:start w:val="1"/>
+      <w:numFmt w:val="decimal"/>
+      <w:lvlText w:val="%1.%2.%3.%4.%5.%6.%7.%8.%9"/>
+      <w:lvlJc w:val="left"/>
+      <w:pPr>
+        <w:ind w:left="5102" w:hanging="1700"/>
+      </w:pPr>
+      <w:rPr>
+        <w:rFonts w:hint="eastAsia"/>
+      </w:rPr>
+    </w:lvl>
+  </w:abstractNum>
+  <w:abstractNum w:abstractNumId="5" w15:restartNumberingAfterBreak="0">
     <w:nsid w:val="52DD2431"/>
     <w:multiLevelType w:val="multilevel"/>
     <w:tmpl w:val="26922B52"/>
@@ -3257,6 +4855,119 @@
       <w:lvlJc w:val="left"/>
       <w:pPr>
         <w:ind w:left="0" w:firstLine="0"/>
+      </w:pPr>
+      <w:rPr>
+        <w:rFonts w:hint="eastAsia"/>
+      </w:rPr>
+    </w:lvl>
+    <w:lvl w:ilvl="3">
+      <w:start w:val="1"/>
+      <w:numFmt w:val="decimal"/>
+      <w:lvlText w:val="%1.%2.%3.%4"/>
+      <w:lvlJc w:val="left"/>
+      <w:pPr>
+        <w:ind w:left="1984" w:hanging="708"/>
+      </w:pPr>
+      <w:rPr>
+        <w:rFonts w:hint="eastAsia"/>
+      </w:rPr>
+    </w:lvl>
+    <w:lvl w:ilvl="4">
+      <w:start w:val="1"/>
+      <w:numFmt w:val="decimal"/>
+      <w:lvlText w:val="%1.%2.%3.%4.%5"/>
+      <w:lvlJc w:val="left"/>
+      <w:pPr>
+        <w:ind w:left="2551" w:hanging="850"/>
+      </w:pPr>
+      <w:rPr>
+        <w:rFonts w:hint="eastAsia"/>
+      </w:rPr>
+    </w:lvl>
+    <w:lvl w:ilvl="5">
+      <w:start w:val="1"/>
+      <w:numFmt w:val="decimal"/>
+      <w:lvlText w:val="%1.%2.%3.%4.%5.%6"/>
+      <w:lvlJc w:val="left"/>
+      <w:pPr>
+        <w:ind w:left="3260" w:hanging="1134"/>
+      </w:pPr>
+      <w:rPr>
+        <w:rFonts w:hint="eastAsia"/>
+      </w:rPr>
+    </w:lvl>
+    <w:lvl w:ilvl="6">
+      <w:start w:val="1"/>
+      <w:numFmt w:val="decimal"/>
+      <w:lvlText w:val="%1.%2.%3.%4.%5.%6.%7"/>
+      <w:lvlJc w:val="left"/>
+      <w:pPr>
+        <w:ind w:left="3827" w:hanging="1276"/>
+      </w:pPr>
+      <w:rPr>
+        <w:rFonts w:hint="eastAsia"/>
+      </w:rPr>
+    </w:lvl>
+    <w:lvl w:ilvl="7">
+      <w:start w:val="1"/>
+      <w:numFmt w:val="decimal"/>
+      <w:lvlText w:val="%1.%2.%3.%4.%5.%6.%7.%8"/>
+      <w:lvlJc w:val="left"/>
+      <w:pPr>
+        <w:ind w:left="4394" w:hanging="1418"/>
+      </w:pPr>
+      <w:rPr>
+        <w:rFonts w:hint="eastAsia"/>
+      </w:rPr>
+    </w:lvl>
+    <w:lvl w:ilvl="8">
+      <w:start w:val="1"/>
+      <w:numFmt w:val="decimal"/>
+      <w:lvlText w:val="%1.%2.%3.%4.%5.%6.%7.%8.%9"/>
+      <w:lvlJc w:val="left"/>
+      <w:pPr>
+        <w:ind w:left="5102" w:hanging="1700"/>
+      </w:pPr>
+      <w:rPr>
+        <w:rFonts w:hint="eastAsia"/>
+      </w:rPr>
+    </w:lvl>
+  </w:abstractNum>
+  <w:abstractNum w:abstractNumId="6" w15:restartNumberingAfterBreak="0">
+    <w:nsid w:val="7FE672B1"/>
+    <w:multiLevelType w:val="multilevel"/>
+    <w:tmpl w:val="0FC0B9BA"/>
+    <w:lvl w:ilvl="0">
+      <w:start w:val="1"/>
+      <w:numFmt w:val="decimal"/>
+      <w:lvlText w:val="%1"/>
+      <w:lvlJc w:val="left"/>
+      <w:pPr>
+        <w:ind w:left="425" w:hanging="425"/>
+      </w:pPr>
+      <w:rPr>
+        <w:rFonts w:hint="eastAsia"/>
+      </w:rPr>
+    </w:lvl>
+    <w:lvl w:ilvl="1">
+      <w:start w:val="2"/>
+      <w:numFmt w:val="decimal"/>
+      <w:lvlText w:val="%1.%2"/>
+      <w:lvlJc w:val="left"/>
+      <w:pPr>
+        <w:ind w:left="992" w:hanging="567"/>
+      </w:pPr>
+      <w:rPr>
+        <w:rFonts w:hint="eastAsia"/>
+      </w:rPr>
+    </w:lvl>
+    <w:lvl w:ilvl="2">
+      <w:start w:val="1"/>
+      <w:numFmt w:val="decimal"/>
+      <w:lvlText w:val="%1.%2.%3"/>
+      <w:lvlJc w:val="left"/>
+      <w:pPr>
+        <w:ind w:left="1418" w:hanging="567"/>
       </w:pPr>
       <w:rPr>
         <w:rFonts w:hint="eastAsia"/>
@@ -3348,7 +5059,13 @@
     <w:abstractNumId w:val="2"/>
   </w:num>
   <w:num w:numId="5">
+    <w:abstractNumId w:val="5"/>
+  </w:num>
+  <w:num w:numId="6">
     <w:abstractNumId w:val="4"/>
+  </w:num>
+  <w:num w:numId="7">
+    <w:abstractNumId w:val="6"/>
   </w:num>
 </w:numbering>
 </file>
@@ -3750,6 +5467,8 @@
   <w:style w:type="character" w:default="1" w:styleId="a0">
     <w:name w:val="Default Paragraph Font"/>
     <w:uiPriority w:val="1"/>
+    <w:semiHidden/>
+    <w:unhideWhenUsed/>
   </w:style>
   <w:style w:type="table" w:default="1" w:styleId="a1">
     <w:name w:val="Normal Table"/>
@@ -4002,6 +5721,32 @@
     <w:rPr>
       <w:kern w:val="2"/>
       <w:sz w:val="18"/>
+    </w:rPr>
+  </w:style>
+  <w:style w:type="paragraph" w:styleId="ac">
+    <w:name w:val="Balloon Text"/>
+    <w:basedOn w:val="a"/>
+    <w:link w:val="ad"/>
+    <w:uiPriority w:val="99"/>
+    <w:rsid w:val="00E6290A"/>
+    <w:pPr>
+      <w:spacing w:line="240" w:lineRule="auto"/>
+    </w:pPr>
+    <w:rPr>
+      <w:sz w:val="18"/>
+      <w:szCs w:val="18"/>
+    </w:rPr>
+  </w:style>
+  <w:style w:type="character" w:customStyle="1" w:styleId="ad">
+    <w:name w:val="批注框文本 字符"/>
+    <w:basedOn w:val="a0"/>
+    <w:link w:val="ac"/>
+    <w:uiPriority w:val="99"/>
+    <w:rsid w:val="00E6290A"/>
+    <w:rPr>
+      <w:kern w:val="2"/>
+      <w:sz w:val="18"/>
+      <w:szCs w:val="18"/>
     </w:rPr>
   </w:style>
 </w:styles>
@@ -4307,7 +6052,7 @@
 </file>
 
 <file path=customXml/itemProps1.xml><?xml version="1.0" encoding="utf-8"?>
-<ds:datastoreItem xmlns:ds="http://schemas.openxmlformats.org/officeDocument/2006/customXml" ds:itemID="{3B331DAC-6AAA-4DE6-B754-23686C7F6364}">
+<ds:datastoreItem xmlns:ds="http://schemas.openxmlformats.org/officeDocument/2006/customXml" ds:itemID="{3215CC27-BF70-43FC-991A-944B3895D90F}">
   <ds:schemaRefs>
     <ds:schemaRef ds:uri="http://schemas.openxmlformats.org/officeDocument/2006/bibliography"/>
   </ds:schemaRefs>

--- a/doc/华中科技大学毕业设计(论文)规范化要求（含格式示例、任务书、成绩评定表）/xmz-毕业论文.docx
+++ b/doc/华中科技大学毕业设计(论文)规范化要求（含格式示例、任务书、成绩评定表）/xmz-毕业论文.docx
@@ -78,10 +78,10 @@
             <v:path o:extrusionok="f" gradientshapeok="t" o:connecttype="rect"/>
             <o:lock v:ext="edit" aspectratio="t"/>
           </v:shapetype>
-          <v:shape id="Picture 1" o:spid="_x0000_i1025" type="#_x0000_t75" style="width:205.8pt;height:46.2pt;mso-position-horizontal-relative:page;mso-position-vertical-relative:page" o:ole="" filled="t">
+          <v:shape id="Picture 1" o:spid="_x0000_i1025" type="#_x0000_t75" style="width:205.5pt;height:46.5pt;mso-position-horizontal-relative:page;mso-position-vertical-relative:page" o:ole="" filled="t">
             <v:imagedata r:id="rId8" o:title="" grayscale="t" bilevel="t"/>
           </v:shape>
-          <o:OLEObject Type="Embed" ProgID="Word.Picture.8" ShapeID="Picture 1" DrawAspect="Content" ObjectID="_1555756110" r:id="rId9"/>
+          <o:OLEObject Type="Embed" ProgID="Word.Picture.8" ShapeID="Picture 1" DrawAspect="Content" ObjectID="_1556006832" r:id="rId9"/>
         </w:object>
       </w:r>
     </w:p>
@@ -5225,44 +5225,44 @@
       </w:pPr>
       <w:r>
         <w:rPr>
-          <w:rFonts w:ascii="Times New Roman" w:hAnsi="Times New Roman" w:cs="Times New Roman"/>
+          <w:rFonts w:cs="Times New Roman"/>
         </w:rPr>
         <w:t xml:space="preserve">Figure </w:t>
       </w:r>
       <w:r>
         <w:rPr>
-          <w:rFonts w:ascii="Times New Roman" w:hAnsi="Times New Roman" w:cs="Times New Roman"/>
+          <w:rFonts w:cs="Times New Roman"/>
         </w:rPr>
         <w:fldChar w:fldCharType="begin"/>
       </w:r>
       <w:r>
         <w:rPr>
-          <w:rFonts w:ascii="Times New Roman" w:hAnsi="Times New Roman" w:cs="Times New Roman"/>
+          <w:rFonts w:cs="Times New Roman"/>
         </w:rPr>
         <w:instrText xml:space="preserve"> SEQ Figure \* ARABIC </w:instrText>
       </w:r>
       <w:r>
         <w:rPr>
-          <w:rFonts w:ascii="Times New Roman" w:hAnsi="Times New Roman" w:cs="Times New Roman"/>
+          <w:rFonts w:cs="Times New Roman"/>
         </w:rPr>
         <w:fldChar w:fldCharType="separate"/>
       </w:r>
       <w:r>
         <w:rPr>
-          <w:rFonts w:ascii="Times New Roman" w:hAnsi="Times New Roman" w:cs="Times New Roman"/>
+          <w:rFonts w:cs="Times New Roman"/>
           <w:noProof/>
         </w:rPr>
         <w:t>1</w:t>
       </w:r>
       <w:r>
         <w:rPr>
-          <w:rFonts w:ascii="Times New Roman" w:hAnsi="Times New Roman" w:cs="Times New Roman"/>
+          <w:rFonts w:cs="Times New Roman"/>
         </w:rPr>
         <w:fldChar w:fldCharType="end"/>
       </w:r>
       <w:r>
         <w:rPr>
-          <w:rFonts w:ascii="Times New Roman" w:hAnsi="Times New Roman" w:cs="Times New Roman"/>
+          <w:rFonts w:cs="Times New Roman"/>
         </w:rPr>
         <w:t>-W3Tech</w:t>
       </w:r>
@@ -5274,7 +5274,7 @@
       </w:r>
       <w:r>
         <w:rPr>
-          <w:rFonts w:ascii="Times New Roman" w:hAnsi="Times New Roman" w:cs="Times New Roman"/>
+          <w:rFonts w:cs="Times New Roman"/>
         </w:rPr>
         <w:t>PHP</w:t>
       </w:r>
@@ -6217,50 +6217,50 @@
       </w:pPr>
       <w:r>
         <w:rPr>
-          <w:rFonts w:ascii="Times New Roman" w:eastAsia="宋体" w:hAnsi="Times New Roman" w:cs="Times New Roman"/>
+          <w:rFonts w:eastAsia="宋体" w:cs="Times New Roman"/>
         </w:rPr>
         <w:t xml:space="preserve">Figure </w:t>
       </w:r>
       <w:r>
         <w:rPr>
-          <w:rFonts w:ascii="Times New Roman" w:eastAsia="宋体" w:hAnsi="Times New Roman" w:cs="Times New Roman"/>
+          <w:rFonts w:eastAsia="宋体" w:cs="Times New Roman"/>
         </w:rPr>
         <w:fldChar w:fldCharType="begin"/>
       </w:r>
       <w:r>
         <w:rPr>
-          <w:rFonts w:ascii="Times New Roman" w:eastAsia="宋体" w:hAnsi="Times New Roman" w:cs="Times New Roman"/>
+          <w:rFonts w:eastAsia="宋体" w:cs="Times New Roman"/>
         </w:rPr>
         <w:instrText xml:space="preserve"> SEQ Figure \* ARABIC </w:instrText>
       </w:r>
       <w:r>
         <w:rPr>
-          <w:rFonts w:ascii="Times New Roman" w:eastAsia="宋体" w:hAnsi="Times New Roman" w:cs="Times New Roman"/>
+          <w:rFonts w:eastAsia="宋体" w:cs="Times New Roman"/>
         </w:rPr>
         <w:fldChar w:fldCharType="separate"/>
       </w:r>
       <w:r>
         <w:rPr>
-          <w:rFonts w:ascii="Times New Roman" w:eastAsia="宋体" w:hAnsi="Times New Roman" w:cs="Times New Roman"/>
+          <w:rFonts w:eastAsia="宋体" w:cs="Times New Roman"/>
           <w:noProof/>
         </w:rPr>
         <w:t>2</w:t>
       </w:r>
       <w:r>
         <w:rPr>
-          <w:rFonts w:ascii="Times New Roman" w:eastAsia="宋体" w:hAnsi="Times New Roman" w:cs="Times New Roman"/>
+          <w:rFonts w:eastAsia="宋体" w:cs="Times New Roman"/>
         </w:rPr>
         <w:fldChar w:fldCharType="end"/>
       </w:r>
       <w:r>
         <w:rPr>
-          <w:rFonts w:ascii="Times New Roman" w:eastAsia="宋体" w:hAnsi="Times New Roman" w:cs="Times New Roman"/>
+          <w:rFonts w:eastAsia="宋体" w:cs="Times New Roman"/>
         </w:rPr>
         <w:t>－</w:t>
       </w:r>
       <w:r>
         <w:rPr>
-          <w:rFonts w:ascii="Times New Roman" w:hAnsi="Times New Roman" w:cs="Times New Roman"/>
+          <w:rFonts w:cs="Times New Roman"/>
         </w:rPr>
         <w:t>PHP</w:t>
       </w:r>
@@ -6536,27 +6536,14 @@
       <w:r>
         <w:t xml:space="preserve">Figure </w:t>
       </w:r>
-      <w:r>
-        <w:fldChar w:fldCharType="begin"/>
-      </w:r>
-      <w:r>
-        <w:instrText xml:space="preserve"> SEQ Figure \* ARABIC </w:instrText>
-      </w:r>
-      <w:r>
-        <w:fldChar w:fldCharType="separate"/>
-      </w:r>
-      <w:r>
-        <w:rPr>
-          <w:noProof/>
-        </w:rPr>
-        <w:t>3</w:t>
-      </w:r>
-      <w:r>
-        <w:rPr>
-          <w:noProof/>
-        </w:rPr>
-        <w:fldChar w:fldCharType="end"/>
-      </w:r>
+      <w:fldSimple w:instr=" SEQ Figure \* ARABIC ">
+        <w:r>
+          <w:rPr>
+            <w:noProof/>
+          </w:rPr>
+          <w:t>3</w:t>
+        </w:r>
+      </w:fldSimple>
       <w:r>
         <w:rPr>
           <w:rFonts w:hint="eastAsia"/>
@@ -8260,9 +8247,6 @@
     <w:p>
       <w:pPr>
         <w:ind w:firstLine="480"/>
-        <w:rPr>
-          <w:rFonts w:hint="eastAsia"/>
-        </w:rPr>
       </w:pPr>
       <w:r>
         <w:rPr>
@@ -8333,27 +8317,12 @@
     <w:p>
       <w:pPr>
         <w:ind w:firstLine="480"/>
-        <w:rPr>
-          <w:rFonts w:hint="eastAsia"/>
-        </w:rPr>
-      </w:pPr>
-      <w:r>
-        <w:rPr>
-          <w:rFonts w:hint="eastAsia"/>
-        </w:rPr>
-        <w:t>作为网络账号系统，本系统</w:t>
-      </w:r>
-      <w:r>
-        <w:rPr>
-          <w:rFonts w:hint="eastAsia"/>
-        </w:rPr>
-        <w:t>不同角色</w:t>
-      </w:r>
-      <w:r>
-        <w:rPr>
-          <w:rFonts w:hint="eastAsia"/>
-        </w:rPr>
-        <w:t>主要需要实现的业务流程有：管理员管理用户、权限、用户类型、组内角色、审核管理员申请、注册用户、组织管理、任务管理、项目组管理、客户端管理、开放平台管理等业务；项目负责人主要负责项目组人员管理、任务分配等业务；普通成员包括学生、实习生、职工等主要负责解决人物、实际开发。</w:t>
+      </w:pPr>
+      <w:r>
+        <w:rPr>
+          <w:rFonts w:hint="eastAsia"/>
+        </w:rPr>
+        <w:t>作为网络账号系统，本系统不同角色主要需要实现的业务流程有：管理员管理用户、权限、用户类型、组内角色、审核管理员申请、注册用户、组织管理、任务管理、项目组管理、客户端管理、开放平台管理等业务；项目负责人主要负责项目组人员管理、任务分配等业务；普通成员包括学生、实习生、职工等主要负责解决人物、实际开发。</w:t>
       </w:r>
     </w:p>
     <w:p>
@@ -8599,9 +8568,6 @@
           <w:numId w:val="32"/>
         </w:numPr>
         <w:ind w:firstLineChars="0"/>
-        <w:rPr>
-          <w:rFonts w:hint="eastAsia"/>
-        </w:rPr>
       </w:pPr>
       <w:r>
         <w:rPr>
@@ -8924,9 +8890,6 @@
           <w:numId w:val="33"/>
         </w:numPr>
         <w:ind w:firstLineChars="0"/>
-        <w:rPr>
-          <w:rFonts w:hint="eastAsia"/>
-        </w:rPr>
       </w:pPr>
       <w:r>
         <w:rPr>
@@ -8996,7 +8959,39 @@
         <w:rPr>
           <w:rFonts w:hint="eastAsia"/>
         </w:rPr>
-        <w:t>并返回对应数据，因此我们对于这些</w:t>
+        <w:t>并返回对应数据，</w:t>
+      </w:r>
+      <w:r>
+        <w:rPr>
+          <w:rFonts w:hint="eastAsia"/>
+        </w:rPr>
+        <w:t>此系统提供标准的</w:t>
+      </w:r>
+      <w:proofErr w:type="spellStart"/>
+      <w:r>
+        <w:rPr>
+          <w:rFonts w:hint="eastAsia"/>
+        </w:rPr>
+        <w:t>Json</w:t>
+      </w:r>
+      <w:proofErr w:type="spellEnd"/>
+      <w:r>
+        <w:rPr>
+          <w:rFonts w:hint="eastAsia"/>
+        </w:rPr>
+        <w:t>数据格式与数据库对接，对第三方接入的应用的数据请求进行规范处理，以便于数据库的数据操作处理。</w:t>
+      </w:r>
+      <w:r>
+        <w:rPr>
+          <w:rFonts w:hint="eastAsia"/>
+        </w:rPr>
+        <w:t>对于一个</w:t>
+      </w:r>
+      <w:r>
+        <w:rPr>
+          <w:rFonts w:hint="eastAsia"/>
+        </w:rPr>
+        <w:t>有好的开放平台来说，从业务角度来说，</w:t>
       </w:r>
       <w:r>
         <w:rPr>
@@ -9017,7 +9012,182 @@
         <w:rPr>
           <w:rFonts w:hint="eastAsia"/>
         </w:rPr>
-        <w:t>也提出了接口需求：</w:t>
+        <w:t>应该能够对公司组织</w:t>
+      </w:r>
+      <w:r>
+        <w:rPr>
+          <w:rFonts w:hint="eastAsia"/>
+        </w:rPr>
+        <w:t>、项目组、成员</w:t>
+      </w:r>
+      <w:r>
+        <w:rPr>
+          <w:rFonts w:hint="eastAsia"/>
+        </w:rPr>
+        <w:t>进行统一管理，维护公司、项目组、成员的职能和公共秩序，并能进行数据采集和数据挖掘分析；从技术上角度来说，</w:t>
+      </w:r>
+      <w:r>
+        <w:rPr>
+          <w:rFonts w:hint="eastAsia"/>
+        </w:rPr>
+        <w:t>我们需要实现</w:t>
+      </w:r>
+      <w:r>
+        <w:rPr>
+          <w:rFonts w:hint="eastAsia"/>
+        </w:rPr>
+        <w:t>RESTful</w:t>
+      </w:r>
+      <w:r>
+        <w:rPr>
+          <w:rFonts w:hint="eastAsia"/>
+        </w:rPr>
+        <w:t>风格的</w:t>
+      </w:r>
+      <w:r>
+        <w:rPr>
+          <w:rFonts w:hint="eastAsia"/>
+        </w:rPr>
+        <w:t>API</w:t>
+      </w:r>
+      <w:r>
+        <w:rPr>
+          <w:rFonts w:hint="eastAsia"/>
+        </w:rPr>
+        <w:t>，</w:t>
+      </w:r>
+      <w:r>
+        <w:rPr>
+          <w:rFonts w:hint="eastAsia"/>
+        </w:rPr>
+        <w:t>RESTful</w:t>
+      </w:r>
+      <w:r>
+        <w:rPr>
+          <w:rFonts w:hint="eastAsia"/>
+        </w:rPr>
+        <w:t>风格的</w:t>
+      </w:r>
+      <w:r>
+        <w:rPr>
+          <w:rFonts w:hint="eastAsia"/>
+        </w:rPr>
+        <w:t>API</w:t>
+      </w:r>
+      <w:r>
+        <w:rPr>
+          <w:rFonts w:hint="eastAsia"/>
+        </w:rPr>
+        <w:t>具有轻量，充分利用</w:t>
+      </w:r>
+      <w:r>
+        <w:rPr>
+          <w:rFonts w:hint="eastAsia"/>
+        </w:rPr>
+        <w:t>HTTP</w:t>
+      </w:r>
+      <w:r>
+        <w:rPr>
+          <w:rFonts w:hint="eastAsia"/>
+        </w:rPr>
+        <w:t>本身的语义，不需要其他的消息协议，并且具有透明性，面向资源，一目了然，无状态，不用考虑上下文，不考虑当前的状态，极大地降低了复杂度的优点，</w:t>
+      </w:r>
+      <w:r>
+        <w:rPr>
+          <w:rFonts w:hint="eastAsia"/>
+        </w:rPr>
+        <w:t>而且</w:t>
+      </w:r>
+      <w:r>
+        <w:rPr>
+          <w:rFonts w:hint="eastAsia"/>
+        </w:rPr>
+        <w:t>我们需要逐步完善统一</w:t>
+      </w:r>
+      <w:r>
+        <w:rPr>
+          <w:rFonts w:hint="eastAsia"/>
+        </w:rPr>
+        <w:t>Open</w:t>
+      </w:r>
+      <w:r>
+        <w:t xml:space="preserve"> </w:t>
+      </w:r>
+      <w:r>
+        <w:rPr>
+          <w:rFonts w:hint="eastAsia"/>
+        </w:rPr>
+        <w:t>API</w:t>
+      </w:r>
+      <w:r>
+        <w:rPr>
+          <w:rFonts w:hint="eastAsia"/>
+        </w:rPr>
+        <w:t>的数据</w:t>
+      </w:r>
+      <w:r>
+        <w:rPr>
+          <w:rFonts w:hint="eastAsia"/>
+        </w:rPr>
+        <w:lastRenderedPageBreak/>
+        <w:t>标准，这些标准不仅能应用与本系统，也能够用于第三方应用以及本系统未来的扩展，这样可以促进系统内部和系统之间数据的标准化和一致性，有利于数据资源的整合、跨应用的数据资源共享和数据分析利用，有利于系统</w:t>
+      </w:r>
+      <w:r>
+        <w:rPr>
+          <w:rFonts w:hint="eastAsia"/>
+        </w:rPr>
+        <w:t>未来</w:t>
+      </w:r>
+      <w:r>
+        <w:rPr>
+          <w:rFonts w:hint="eastAsia"/>
+        </w:rPr>
+        <w:t>的升级和维护。</w:t>
+      </w:r>
+      <w:r>
+        <w:rPr>
+          <w:rFonts w:hint="eastAsia"/>
+        </w:rPr>
+        <w:t>因此我们对于这些</w:t>
+      </w:r>
+      <w:r>
+        <w:rPr>
+          <w:rFonts w:hint="eastAsia"/>
+        </w:rPr>
+        <w:t>开放平台提供的</w:t>
+      </w:r>
+      <w:r>
+        <w:rPr>
+          <w:rFonts w:hint="eastAsia"/>
+        </w:rPr>
+        <w:t>Open</w:t>
+      </w:r>
+      <w:r>
+        <w:t xml:space="preserve"> </w:t>
+      </w:r>
+      <w:r>
+        <w:rPr>
+          <w:rFonts w:hint="eastAsia"/>
+        </w:rPr>
+        <w:t>API</w:t>
+      </w:r>
+      <w:r>
+        <w:rPr>
+          <w:rFonts w:hint="eastAsia"/>
+        </w:rPr>
+        <w:t>也提出了</w:t>
+      </w:r>
+      <w:r>
+        <w:rPr>
+          <w:rFonts w:hint="eastAsia"/>
+        </w:rPr>
+        <w:t>以下</w:t>
+      </w:r>
+      <w:r>
+        <w:rPr>
+          <w:rFonts w:hint="eastAsia"/>
+        </w:rPr>
+        <w:t>接口需求：</w:t>
       </w:r>
     </w:p>
     <w:p>
@@ -9087,7 +9257,43 @@
         <w:rPr>
           <w:rFonts w:hint="eastAsia"/>
         </w:rPr>
-        <w:t>数据；</w:t>
+        <w:t>数据</w:t>
+      </w:r>
+      <w:r>
+        <w:rPr>
+          <w:rFonts w:hint="eastAsia"/>
+        </w:rPr>
+        <w:t>，</w:t>
+      </w:r>
+      <w:r>
+        <w:rPr>
+          <w:rFonts w:hint="eastAsia"/>
+        </w:rPr>
+        <w:t>并且要</w:t>
+      </w:r>
+      <w:r>
+        <w:rPr>
+          <w:rFonts w:hint="eastAsia"/>
+        </w:rPr>
+        <w:t>避免非法</w:t>
+      </w:r>
+      <w:r>
+        <w:rPr>
+          <w:rFonts w:hint="eastAsia"/>
+        </w:rPr>
+        <w:t>SQL</w:t>
+      </w:r>
+      <w:r>
+        <w:rPr>
+          <w:rFonts w:hint="eastAsia"/>
+        </w:rPr>
+        <w:t>注入或其他攻击来截取数据</w:t>
+      </w:r>
+      <w:r>
+        <w:rPr>
+          <w:rFonts w:hint="eastAsia"/>
+        </w:rPr>
+        <w:t>；</w:t>
       </w:r>
     </w:p>
     <w:p>
@@ -9098,9 +9304,6 @@
           <w:numId w:val="34"/>
         </w:numPr>
         <w:ind w:firstLineChars="0"/>
-        <w:rPr>
-          <w:rFonts w:hint="eastAsia"/>
-        </w:rPr>
       </w:pPr>
       <w:r>
         <w:rPr>
@@ -9147,7 +9350,6 @@
         <w:rPr>
           <w:rFonts w:hint="eastAsia"/>
         </w:rPr>
-        <w:lastRenderedPageBreak/>
         <w:t>网络账号系统的</w:t>
       </w:r>
       <w:r>
@@ -9171,9 +9373,6 @@
     <w:p>
       <w:pPr>
         <w:ind w:firstLine="480"/>
-        <w:rPr>
-          <w:rFonts w:hint="eastAsia"/>
-        </w:rPr>
       </w:pPr>
       <w:r>
         <w:rPr>
@@ -9189,11 +9388,11 @@
         <w:jc w:val="center"/>
       </w:pPr>
       <w:r>
-        <w:object w:dxaOrig="13365" w:dyaOrig="6841">
-          <v:shape id="_x0000_i1035" type="#_x0000_t75" style="width:415pt;height:212.6pt" o:ole="">
+        <w:object w:dxaOrig="13365" w:dyaOrig="6840">
+          <v:shape id="_x0000_i1026" type="#_x0000_t75" style="width:414.75pt;height:213pt" o:ole="">
             <v:imagedata r:id="rId19" o:title=""/>
           </v:shape>
-          <o:OLEObject Type="Embed" ProgID="Visio.Drawing.15" ShapeID="_x0000_i1035" DrawAspect="Content" ObjectID="_1555756111" r:id="rId20"/>
+          <o:OLEObject Type="Embed" ProgID="Visio.Drawing.15" ShapeID="_x0000_i1026" DrawAspect="Content" ObjectID="_1556006833" r:id="rId20"/>
         </w:object>
       </w:r>
     </w:p>
@@ -9202,34 +9401,114 @@
         <w:pStyle w:val="ae"/>
         <w:ind w:firstLine="400"/>
         <w:jc w:val="center"/>
-        <w:rPr>
-          <w:rFonts w:hint="eastAsia"/>
-        </w:rPr>
       </w:pPr>
       <w:r>
         <w:t xml:space="preserve">Figure </w:t>
       </w:r>
-      <w:r>
+      <w:fldSimple w:instr=" SEQ Figure \* ARABIC ">
+        <w:r>
+          <w:rPr>
+            <w:noProof/>
+          </w:rPr>
+          <w:t>4</w:t>
+        </w:r>
+      </w:fldSimple>
+      <w:r>
+        <w:rPr>
+          <w:rFonts w:hint="eastAsia"/>
+        </w:rPr>
+        <w:t>-</w:t>
+      </w:r>
+      <w:r>
+        <w:rPr>
+          <w:rFonts w:hint="eastAsia"/>
+        </w:rPr>
+        <w:t>网络账号系统总体架构设计图</w:t>
+      </w:r>
+    </w:p>
+    <w:p>
+      <w:pPr>
+        <w:pStyle w:val="3"/>
+      </w:pPr>
+      <w:r>
+        <w:rPr>
+          <w:rFonts w:hint="eastAsia"/>
+        </w:rPr>
+        <w:t>系统功能模块结构</w:t>
+      </w:r>
+    </w:p>
+    <w:p>
+      <w:pPr>
+        <w:ind w:firstLine="480"/>
+      </w:pPr>
+      <w:r>
+        <w:rPr>
+          <w:rFonts w:hint="eastAsia"/>
+        </w:rPr>
+        <w:t>网络账号系统的功能模块结构图如下图所示：</w:t>
+      </w:r>
+    </w:p>
+    <w:p>
+      <w:pPr>
+        <w:keepNext/>
+        <w:ind w:firstLine="480"/>
+        <w:jc w:val="center"/>
+      </w:pPr>
+      <w:r>
+        <w:object w:dxaOrig="6346" w:dyaOrig="12391">
+          <v:shape id="_x0000_i1027" type="#_x0000_t75" style="width:220.5pt;height:429.75pt" o:ole="">
+            <v:imagedata r:id="rId21" o:title=""/>
+          </v:shape>
+          <o:OLEObject Type="Embed" ProgID="Visio.Drawing.15" ShapeID="_x0000_i1027" DrawAspect="Content" ObjectID="_1556006834" r:id="rId22"/>
+        </w:object>
+      </w:r>
+    </w:p>
+    <w:p>
+      <w:pPr>
+        <w:pStyle w:val="ae"/>
+        <w:ind w:firstLine="400"/>
+        <w:jc w:val="center"/>
+      </w:pPr>
+      <w:r>
+        <w:rPr>
+          <w:rFonts w:cs="Times New Roman"/>
+        </w:rPr>
+        <w:t xml:space="preserve">Figure </w:t>
+      </w:r>
+      <w:r>
+        <w:rPr>
+          <w:rFonts w:cs="Times New Roman"/>
+        </w:rPr>
         <w:fldChar w:fldCharType="begin"/>
       </w:r>
       <w:r>
+        <w:rPr>
+          <w:rFonts w:cs="Times New Roman"/>
+        </w:rPr>
         <w:instrText xml:space="preserve"> SEQ Figure \* ARABIC </w:instrText>
       </w:r>
       <w:r>
+        <w:rPr>
+          <w:rFonts w:cs="Times New Roman"/>
+        </w:rPr>
         <w:fldChar w:fldCharType="separate"/>
       </w:r>
       <w:r>
         <w:rPr>
+          <w:rFonts w:cs="Times New Roman"/>
           <w:noProof/>
         </w:rPr>
-        <w:t>4</w:t>
-      </w:r>
-      <w:r>
+        <w:t>5</w:t>
+      </w:r>
+      <w:r>
+        <w:rPr>
+          <w:rFonts w:cs="Times New Roman"/>
+        </w:rPr>
         <w:fldChar w:fldCharType="end"/>
       </w:r>
       <w:r>
         <w:rPr>
-          <w:rFonts w:hint="eastAsia"/>
+          <w:rFonts w:cs="Times New Roman"/>
         </w:rPr>
         <w:t>-</w:t>
       </w:r>
@@ -9237,7 +9516,24 @@
         <w:rPr>
           <w:rFonts w:hint="eastAsia"/>
         </w:rPr>
-        <w:t>网络账号系统总体架构设计图</w:t>
+        <w:t>网络账号系统功能模块结构图</w:t>
+      </w:r>
+    </w:p>
+    <w:p>
+      <w:pPr>
+        <w:pStyle w:val="2"/>
+      </w:pPr>
+      <w:r>
+        <w:rPr>
+          <w:rFonts w:hint="eastAsia"/>
+        </w:rPr>
+        <w:t>网络账号系统的</w:t>
+      </w:r>
+      <w:r>
+        <w:rPr>
+          <w:rFonts w:hint="eastAsia"/>
+        </w:rPr>
+        <w:t>功能模块设计</w:t>
       </w:r>
     </w:p>
     <w:p>
@@ -9248,7 +9544,28 @@
         <w:rPr>
           <w:rFonts w:hint="eastAsia"/>
         </w:rPr>
-        <w:t>系统功能模块结构</w:t>
+        <w:t>基于</w:t>
+      </w:r>
+      <w:r>
+        <w:rPr>
+          <w:rFonts w:hint="eastAsia"/>
+        </w:rPr>
+        <w:t>OAuth</w:t>
+      </w:r>
+      <w:r>
+        <w:t xml:space="preserve"> 2.0</w:t>
+      </w:r>
+      <w:r>
+        <w:rPr>
+          <w:rFonts w:hint="eastAsia"/>
+        </w:rPr>
+        <w:t>的身份凭证</w:t>
+      </w:r>
+      <w:r>
+        <w:rPr>
+          <w:rFonts w:hint="eastAsia"/>
+        </w:rPr>
+        <w:t>认证框架：</w:t>
       </w:r>
     </w:p>
     <w:p>
@@ -9259,34 +9576,1128 @@
         <w:rPr>
           <w:rFonts w:hint="eastAsia"/>
         </w:rPr>
-        <w:t>网络账号系统的功能模块结构图如下图所示：</w:t>
+        <w:t>本网络账号系统最基础的功能模块支撑就是基于</w:t>
+      </w:r>
+      <w:r>
+        <w:rPr>
+          <w:rFonts w:hint="eastAsia"/>
+        </w:rPr>
+        <w:t>OAuth</w:t>
+      </w:r>
+      <w:r>
+        <w:t xml:space="preserve"> 2.0</w:t>
+      </w:r>
+      <w:r>
+        <w:rPr>
+          <w:rFonts w:hint="eastAsia"/>
+        </w:rPr>
+        <w:t>协议的</w:t>
+      </w:r>
+      <w:r>
+        <w:rPr>
+          <w:rFonts w:hint="eastAsia"/>
+        </w:rPr>
+        <w:t>身份凭证</w:t>
+      </w:r>
+      <w:r>
+        <w:rPr>
+          <w:rFonts w:hint="eastAsia"/>
+        </w:rPr>
+        <w:t>认证框架</w:t>
+      </w:r>
+      <w:r>
+        <w:rPr>
+          <w:rFonts w:hint="eastAsia"/>
+        </w:rPr>
+        <w:t>，</w:t>
+      </w:r>
+      <w:r>
+        <w:rPr>
+          <w:rFonts w:hint="eastAsia"/>
+        </w:rPr>
+        <w:t>身份凭证</w:t>
+      </w:r>
+      <w:r>
+        <w:rPr>
+          <w:rFonts w:hint="eastAsia"/>
+        </w:rPr>
+        <w:t>认证框架提供了基础的账号密码认证，</w:t>
+      </w:r>
+      <w:r>
+        <w:rPr>
+          <w:rFonts w:hint="eastAsia"/>
+        </w:rPr>
+        <w:t>包括获取</w:t>
+      </w:r>
+      <w:proofErr w:type="spellStart"/>
+      <w:r>
+        <w:rPr>
+          <w:rFonts w:hint="eastAsia"/>
+        </w:rPr>
+        <w:t>access</w:t>
+      </w:r>
+      <w:r>
+        <w:t>_token</w:t>
+      </w:r>
+      <w:proofErr w:type="spellEnd"/>
+      <w:r>
+        <w:rPr>
+          <w:rFonts w:hint="eastAsia"/>
+        </w:rPr>
+        <w:t>的</w:t>
+      </w:r>
+      <w:r>
+        <w:rPr>
+          <w:rFonts w:hint="eastAsia"/>
+        </w:rPr>
+        <w:t>OAuth</w:t>
+      </w:r>
+      <w:r>
+        <w:t xml:space="preserve"> 2.0</w:t>
+      </w:r>
+      <w:r>
+        <w:rPr>
+          <w:rFonts w:hint="eastAsia"/>
+        </w:rPr>
+        <w:t>协议</w:t>
+      </w:r>
+      <w:r>
+        <w:rPr>
+          <w:rFonts w:hint="eastAsia"/>
+        </w:rPr>
+        <w:t>流程，根据</w:t>
+      </w:r>
+      <w:proofErr w:type="spellStart"/>
+      <w:r>
+        <w:rPr>
+          <w:rFonts w:hint="eastAsia"/>
+        </w:rPr>
+        <w:t>access</w:t>
+      </w:r>
+      <w:r>
+        <w:t>_token</w:t>
+      </w:r>
+      <w:proofErr w:type="spellEnd"/>
+      <w:r>
+        <w:rPr>
+          <w:rFonts w:hint="eastAsia"/>
+        </w:rPr>
+        <w:t>授权</w:t>
+      </w:r>
+      <w:r>
+        <w:rPr>
+          <w:rFonts w:hint="eastAsia"/>
+        </w:rPr>
+        <w:t>获取</w:t>
+      </w:r>
+      <w:r>
+        <w:rPr>
+          <w:rFonts w:hint="eastAsia"/>
+        </w:rPr>
+        <w:t>数据等基本功能。</w:t>
       </w:r>
     </w:p>
     <w:p>
       <w:pPr>
         <w:ind w:firstLine="480"/>
-        <w:rPr>
-          <w:rFonts w:hint="eastAsia"/>
-        </w:rPr>
-      </w:pPr>
+      </w:pPr>
+      <w:r>
+        <w:rPr>
+          <w:rFonts w:hint="eastAsia"/>
+        </w:rPr>
+        <w:t>其</w:t>
+      </w:r>
+      <w:r>
+        <w:rPr>
+          <w:rFonts w:hint="eastAsia"/>
+        </w:rPr>
+        <w:t>功能结构图如下图所示：</w:t>
+      </w:r>
+    </w:p>
+    <w:p>
+      <w:pPr>
+        <w:keepNext/>
+        <w:ind w:firstLine="480"/>
+        <w:jc w:val="center"/>
+      </w:pPr>
+      <w:r>
+        <w:object w:dxaOrig="4845" w:dyaOrig="5550">
+          <v:shape id="_x0000_i1039" type="#_x0000_t75" style="width:177.75pt;height:203.25pt" o:ole="">
+            <v:imagedata r:id="rId23" o:title=""/>
+          </v:shape>
+          <o:OLEObject Type="Embed" ProgID="Visio.Drawing.15" ShapeID="_x0000_i1039" DrawAspect="Content" ObjectID="_1556006835" r:id="rId24"/>
+        </w:object>
+      </w:r>
+    </w:p>
+    <w:p>
+      <w:pPr>
+        <w:pStyle w:val="ae"/>
+        <w:ind w:firstLine="400"/>
+        <w:jc w:val="center"/>
+      </w:pPr>
+      <w:r>
+        <w:rPr>
+          <w:rFonts w:cs="Times New Roman"/>
+        </w:rPr>
+        <w:t xml:space="preserve">Figure </w:t>
+      </w:r>
+      <w:r>
+        <w:rPr>
+          <w:rFonts w:cs="Times New Roman"/>
+        </w:rPr>
+        <w:fldChar w:fldCharType="begin"/>
+      </w:r>
+      <w:r>
+        <w:rPr>
+          <w:rFonts w:cs="Times New Roman"/>
+        </w:rPr>
+        <w:instrText xml:space="preserve"> SEQ Figure \* ARABIC </w:instrText>
+      </w:r>
+      <w:r>
+        <w:rPr>
+          <w:rFonts w:cs="Times New Roman"/>
+        </w:rPr>
+        <w:fldChar w:fldCharType="separate"/>
+      </w:r>
+      <w:r>
+        <w:rPr>
+          <w:rFonts w:cs="Times New Roman"/>
+          <w:noProof/>
+        </w:rPr>
+        <w:t>6</w:t>
+      </w:r>
+      <w:r>
+        <w:rPr>
+          <w:rFonts w:cs="Times New Roman"/>
+        </w:rPr>
+        <w:fldChar w:fldCharType="end"/>
+      </w:r>
+      <w:r>
+        <w:rPr>
+          <w:rFonts w:cs="Times New Roman"/>
+        </w:rPr>
+        <w:t>-</w:t>
+      </w:r>
+      <w:r>
+        <w:rPr>
+          <w:rFonts w:hint="eastAsia"/>
+        </w:rPr>
+        <w:t>基于</w:t>
+      </w:r>
+      <w:r>
+        <w:rPr>
+          <w:rFonts w:cs="Times New Roman"/>
+        </w:rPr>
+        <w:t>OAuth 2.0</w:t>
+      </w:r>
+      <w:r>
+        <w:rPr>
+          <w:rFonts w:hint="eastAsia"/>
+        </w:rPr>
+        <w:t>的认证模块功能结构图</w:t>
+      </w:r>
+    </w:p>
+    <w:p>
+      <w:pPr>
+        <w:ind w:firstLineChars="0" w:firstLine="0"/>
+      </w:pPr>
+      <w:r>
+        <w:rPr>
+          <w:rFonts w:hint="eastAsia"/>
+        </w:rPr>
+        <w:t>基于</w:t>
+      </w:r>
+      <w:r>
+        <w:rPr>
+          <w:rFonts w:hint="eastAsia"/>
+        </w:rPr>
+        <w:t>OAuth</w:t>
+      </w:r>
+      <w:r>
+        <w:t xml:space="preserve"> 2.0</w:t>
+      </w:r>
+      <w:r>
+        <w:rPr>
+          <w:rFonts w:hint="eastAsia"/>
+        </w:rPr>
+        <w:t>的</w:t>
+      </w:r>
+      <w:r>
+        <w:rPr>
+          <w:rFonts w:hint="eastAsia"/>
+        </w:rPr>
+        <w:t>身份凭证</w:t>
+      </w:r>
+      <w:r>
+        <w:rPr>
+          <w:rFonts w:hint="eastAsia"/>
+        </w:rPr>
+        <w:t>认证模块的流程图如下图所示：</w:t>
+      </w:r>
+    </w:p>
+    <w:p>
+      <w:pPr>
+        <w:keepNext/>
+        <w:ind w:firstLineChars="0" w:firstLine="0"/>
+        <w:jc w:val="center"/>
+      </w:pPr>
+      <w:r>
+        <w:object w:dxaOrig="6975" w:dyaOrig="4275">
+          <v:shape id="_x0000_i1041" type="#_x0000_t75" style="width:348.75pt;height:213.75pt" o:ole="">
+            <v:imagedata r:id="rId25" o:title=""/>
+          </v:shape>
+          <o:OLEObject Type="Embed" ProgID="Visio.Drawing.15" ShapeID="_x0000_i1041" DrawAspect="Content" ObjectID="_1556006836" r:id="rId26"/>
+        </w:object>
+      </w:r>
+    </w:p>
+    <w:p>
+      <w:pPr>
+        <w:pStyle w:val="ae"/>
+        <w:ind w:firstLine="400"/>
+        <w:jc w:val="center"/>
+      </w:pPr>
+      <w:r>
+        <w:rPr>
+          <w:rFonts w:cs="Times New Roman"/>
+        </w:rPr>
+        <w:t xml:space="preserve">Figure </w:t>
+      </w:r>
+      <w:r>
+        <w:rPr>
+          <w:rFonts w:cs="Times New Roman"/>
+        </w:rPr>
+        <w:fldChar w:fldCharType="begin"/>
+      </w:r>
+      <w:r>
+        <w:rPr>
+          <w:rFonts w:cs="Times New Roman"/>
+        </w:rPr>
+        <w:instrText xml:space="preserve"> SEQ Figure \* ARABIC </w:instrText>
+      </w:r>
+      <w:r>
+        <w:rPr>
+          <w:rFonts w:cs="Times New Roman"/>
+        </w:rPr>
+        <w:fldChar w:fldCharType="separate"/>
+      </w:r>
+      <w:r>
+        <w:rPr>
+          <w:rFonts w:cs="Times New Roman"/>
+          <w:noProof/>
+        </w:rPr>
+        <w:t>7</w:t>
+      </w:r>
+      <w:r>
+        <w:rPr>
+          <w:rFonts w:cs="Times New Roman"/>
+        </w:rPr>
+        <w:fldChar w:fldCharType="end"/>
+      </w:r>
+      <w:r>
+        <w:rPr>
+          <w:rFonts w:hint="eastAsia"/>
+        </w:rPr>
+        <w:t>-</w:t>
+      </w:r>
+      <w:r>
+        <w:rPr>
+          <w:rFonts w:hint="eastAsia"/>
+        </w:rPr>
+        <w:t>基于</w:t>
+      </w:r>
+      <w:r>
+        <w:rPr>
+          <w:rFonts w:cs="Times New Roman"/>
+        </w:rPr>
+        <w:t>OAuth 2.0</w:t>
+      </w:r>
+      <w:r>
+        <w:rPr>
+          <w:rFonts w:hint="eastAsia"/>
+        </w:rPr>
+        <w:t>的身份认证模块流程图</w:t>
+      </w:r>
+    </w:p>
+    <w:p>
+      <w:pPr>
+        <w:ind w:firstLineChars="0" w:firstLine="0"/>
+      </w:pPr>
+      <w:r>
+        <w:rPr>
+          <w:rFonts w:hint="eastAsia"/>
+        </w:rPr>
+        <w:t>其中，我们主要是用</w:t>
+      </w:r>
+      <w:r>
+        <w:rPr>
+          <w:rFonts w:hint="eastAsia"/>
+        </w:rPr>
+        <w:t>授权码模式来实现</w:t>
+      </w:r>
+      <w:r>
+        <w:rPr>
+          <w:rFonts w:hint="eastAsia"/>
+        </w:rPr>
+        <w:t>OAuth</w:t>
+      </w:r>
+      <w:r>
+        <w:t xml:space="preserve"> 2.0</w:t>
+      </w:r>
+      <w:r>
+        <w:rPr>
+          <w:rFonts w:hint="eastAsia"/>
+        </w:rPr>
+        <w:t>的授权流程，其流程图如下图所示：</w:t>
+      </w:r>
+    </w:p>
+    <w:p>
+      <w:pPr>
+        <w:keepNext/>
+        <w:ind w:firstLineChars="0" w:firstLine="0"/>
+        <w:jc w:val="center"/>
+      </w:pPr>
+      <w:r>
+        <w:object w:dxaOrig="6375" w:dyaOrig="5415">
+          <v:shape id="_x0000_i1043" type="#_x0000_t75" style="width:277.5pt;height:235.5pt" o:ole="">
+            <v:imagedata r:id="rId27" o:title=""/>
+          </v:shape>
+          <o:OLEObject Type="Embed" ProgID="Visio.Drawing.15" ShapeID="_x0000_i1043" DrawAspect="Content" ObjectID="_1556006837" r:id="rId28"/>
+        </w:object>
+      </w:r>
+    </w:p>
+    <w:p>
+      <w:pPr>
+        <w:pStyle w:val="ae"/>
+        <w:ind w:firstLine="400"/>
+        <w:jc w:val="center"/>
+      </w:pPr>
+      <w:r>
+        <w:t xml:space="preserve">Figure </w:t>
+      </w:r>
+      <w:fldSimple w:instr=" SEQ Figure \* ARABIC ">
+        <w:r>
+          <w:rPr>
+            <w:noProof/>
+          </w:rPr>
+          <w:t>8</w:t>
+        </w:r>
+      </w:fldSimple>
+      <w:r>
+        <w:rPr>
+          <w:rFonts w:hint="eastAsia"/>
+        </w:rPr>
+        <w:t>-</w:t>
+      </w:r>
+      <w:r>
+        <w:rPr>
+          <w:rFonts w:hint="eastAsia"/>
+        </w:rPr>
+        <w:t>授权码模式的授权流程</w:t>
+      </w:r>
+    </w:p>
+    <w:p>
+      <w:pPr>
+        <w:ind w:firstLineChars="0" w:firstLine="0"/>
+      </w:pPr>
+      <w:r>
+        <w:rPr>
+          <w:rFonts w:hint="eastAsia"/>
+        </w:rPr>
+        <w:t>每一步的消息传递如下：</w:t>
+      </w:r>
+    </w:p>
+    <w:p>
+      <w:pPr>
+        <w:ind w:firstLineChars="0" w:firstLine="0"/>
+      </w:pPr>
+      <w:r>
+        <w:rPr>
+          <w:rFonts w:hint="eastAsia"/>
+        </w:rPr>
+        <w:t>（</w:t>
+      </w:r>
+      <w:r>
+        <w:rPr>
+          <w:rFonts w:hint="eastAsia"/>
+        </w:rPr>
+        <w:t>A</w:t>
+      </w:r>
+      <w:r>
+        <w:rPr>
+          <w:rFonts w:hint="eastAsia"/>
+        </w:rPr>
+        <w:t>）</w:t>
+      </w:r>
+      <w:r>
+        <w:rPr>
+          <w:rFonts w:hint="eastAsia"/>
+        </w:rPr>
+        <w:t>当</w:t>
+      </w:r>
+      <w:r>
+        <w:rPr>
+          <w:rFonts w:hint="eastAsia"/>
+        </w:rPr>
+        <w:t>用户访问客户端</w:t>
+      </w:r>
+      <w:r>
+        <w:rPr>
+          <w:rFonts w:hint="eastAsia"/>
+        </w:rPr>
+        <w:t>时</w:t>
+      </w:r>
+      <w:r>
+        <w:rPr>
+          <w:rFonts w:hint="eastAsia"/>
+        </w:rPr>
+        <w:t>，</w:t>
+      </w:r>
+      <w:r>
+        <w:rPr>
+          <w:rFonts w:hint="eastAsia"/>
+        </w:rPr>
+        <w:t>客户端会将用户转向认证服务器的授权登录页面</w:t>
+      </w:r>
+      <w:r>
+        <w:rPr>
+          <w:rFonts w:hint="eastAsia"/>
+        </w:rPr>
+        <w:t>。</w:t>
+      </w:r>
+    </w:p>
+    <w:p>
+      <w:pPr>
+        <w:ind w:firstLineChars="0" w:firstLine="0"/>
+      </w:pPr>
+      <w:r>
+        <w:rPr>
+          <w:rFonts w:hint="eastAsia"/>
+        </w:rPr>
+        <w:t>（</w:t>
+      </w:r>
+      <w:r>
+        <w:rPr>
+          <w:rFonts w:hint="eastAsia"/>
+        </w:rPr>
+        <w:t>B</w:t>
+      </w:r>
+      <w:r>
+        <w:rPr>
+          <w:rFonts w:hint="eastAsia"/>
+        </w:rPr>
+        <w:t>）</w:t>
+      </w:r>
+      <w:r>
+        <w:rPr>
+          <w:rFonts w:hint="eastAsia"/>
+        </w:rPr>
+        <w:t>在授权登录页面，</w:t>
+      </w:r>
+      <w:r>
+        <w:rPr>
+          <w:rFonts w:hint="eastAsia"/>
+        </w:rPr>
+        <w:t>用户</w:t>
+      </w:r>
+      <w:r>
+        <w:rPr>
+          <w:rFonts w:hint="eastAsia"/>
+        </w:rPr>
+        <w:t>可以</w:t>
+      </w:r>
+      <w:r>
+        <w:rPr>
+          <w:rFonts w:hint="eastAsia"/>
+        </w:rPr>
+        <w:t>登录以及</w:t>
+      </w:r>
+      <w:r>
+        <w:rPr>
+          <w:rFonts w:hint="eastAsia"/>
+        </w:rPr>
+        <w:t>选择是否给</w:t>
+      </w:r>
+      <w:r>
+        <w:rPr>
+          <w:rFonts w:hint="eastAsia"/>
+        </w:rPr>
+        <w:t>客户端授权。</w:t>
+      </w:r>
+    </w:p>
+    <w:p>
+      <w:pPr>
+        <w:ind w:firstLineChars="0" w:firstLine="0"/>
+      </w:pPr>
+      <w:r>
+        <w:rPr>
+          <w:rFonts w:hint="eastAsia"/>
+        </w:rPr>
+        <w:t>（</w:t>
+      </w:r>
+      <w:r>
+        <w:rPr>
+          <w:rFonts w:hint="eastAsia"/>
+        </w:rPr>
+        <w:t>C</w:t>
+      </w:r>
+      <w:r>
+        <w:rPr>
+          <w:rFonts w:hint="eastAsia"/>
+        </w:rPr>
+        <w:t>）</w:t>
+      </w:r>
+      <w:r>
+        <w:rPr>
+          <w:rFonts w:hint="eastAsia"/>
+        </w:rPr>
+        <w:t>如果</w:t>
+      </w:r>
+      <w:r>
+        <w:rPr>
+          <w:rFonts w:hint="eastAsia"/>
+        </w:rPr>
+        <w:t>用户给客户端</w:t>
+      </w:r>
+      <w:r>
+        <w:rPr>
+          <w:rFonts w:hint="eastAsia"/>
+        </w:rPr>
+        <w:t>授权，认证服务器将用户重定向至</w:t>
+      </w:r>
+      <w:r>
+        <w:rPr>
+          <w:rFonts w:hint="eastAsia"/>
+        </w:rPr>
+        <w:t>客户端事先规定</w:t>
+      </w:r>
+      <w:r>
+        <w:rPr>
+          <w:rFonts w:hint="eastAsia"/>
+        </w:rPr>
+        <w:t>的</w:t>
+      </w:r>
+      <w:r>
+        <w:rPr>
+          <w:rFonts w:hint="eastAsia"/>
+        </w:rPr>
+        <w:t>附有授权码（</w:t>
+      </w:r>
+      <w:r>
+        <w:rPr>
+          <w:rFonts w:hint="eastAsia"/>
+        </w:rPr>
+        <w:t>Authorization</w:t>
+      </w:r>
+      <w:r>
+        <w:t xml:space="preserve"> </w:t>
+      </w:r>
+      <w:r>
+        <w:rPr>
+          <w:rFonts w:hint="eastAsia"/>
+        </w:rPr>
+        <w:t>Code</w:t>
+      </w:r>
+      <w:r>
+        <w:rPr>
+          <w:rFonts w:hint="eastAsia"/>
+        </w:rPr>
+        <w:t>）的</w:t>
+      </w:r>
+      <w:r>
+        <w:rPr>
+          <w:rFonts w:hint="eastAsia"/>
+        </w:rPr>
+        <w:t>URL</w:t>
+      </w:r>
+      <w:r>
+        <w:rPr>
+          <w:rFonts w:hint="eastAsia"/>
+        </w:rPr>
+        <w:t>（</w:t>
+      </w:r>
+      <w:r>
+        <w:rPr>
+          <w:rFonts w:hint="eastAsia"/>
+        </w:rPr>
+        <w:t>Redirection URL</w:t>
+      </w:r>
+      <w:r>
+        <w:rPr>
+          <w:rFonts w:hint="eastAsia"/>
+        </w:rPr>
+        <w:t>）</w:t>
+      </w:r>
+      <w:r>
+        <w:rPr>
+          <w:rFonts w:hint="eastAsia"/>
+        </w:rPr>
+        <w:t>。</w:t>
+      </w:r>
+    </w:p>
+    <w:p>
+      <w:pPr>
+        <w:ind w:firstLineChars="0" w:firstLine="0"/>
+      </w:pPr>
+      <w:r>
+        <w:rPr>
+          <w:rFonts w:hint="eastAsia"/>
+        </w:rPr>
+        <w:t>（</w:t>
+      </w:r>
+      <w:r>
+        <w:rPr>
+          <w:rFonts w:hint="eastAsia"/>
+        </w:rPr>
+        <w:t>D</w:t>
+      </w:r>
+      <w:r>
+        <w:rPr>
+          <w:rFonts w:hint="eastAsia"/>
+        </w:rPr>
+        <w:t>）客户端</w:t>
+      </w:r>
+      <w:r>
+        <w:rPr>
+          <w:rFonts w:hint="eastAsia"/>
+        </w:rPr>
+        <w:t>请求附上授权码的重定向</w:t>
+      </w:r>
+      <w:r>
+        <w:rPr>
+          <w:rFonts w:hint="eastAsia"/>
+        </w:rPr>
+        <w:t>URL</w:t>
+      </w:r>
+      <w:r>
+        <w:rPr>
+          <w:rFonts w:hint="eastAsia"/>
+        </w:rPr>
+        <w:t>，向认证服务器申请</w:t>
+      </w:r>
+      <w:r>
+        <w:rPr>
+          <w:rFonts w:hint="eastAsia"/>
+        </w:rPr>
+        <w:t>Access</w:t>
+      </w:r>
+      <w:r>
+        <w:t xml:space="preserve"> </w:t>
+      </w:r>
+      <w:r>
+        <w:rPr>
+          <w:rFonts w:hint="eastAsia"/>
+        </w:rPr>
+        <w:t>Token</w:t>
+      </w:r>
+      <w:r>
+        <w:rPr>
+          <w:rFonts w:hint="eastAsia"/>
+        </w:rPr>
+        <w:t>。客户端在后台的服务器上完成这一步骤</w:t>
+      </w:r>
+      <w:r>
+        <w:rPr>
+          <w:rFonts w:hint="eastAsia"/>
+        </w:rPr>
+        <w:t>，对用户</w:t>
+      </w:r>
+      <w:r>
+        <w:rPr>
+          <w:rFonts w:hint="eastAsia"/>
+        </w:rPr>
+        <w:t>是</w:t>
+      </w:r>
+      <w:r>
+        <w:rPr>
+          <w:rFonts w:hint="eastAsia"/>
+        </w:rPr>
+        <w:t>不可见</w:t>
+      </w:r>
+      <w:r>
+        <w:rPr>
+          <w:rFonts w:hint="eastAsia"/>
+        </w:rPr>
+        <w:t>的</w:t>
+      </w:r>
+      <w:r>
+        <w:rPr>
+          <w:rFonts w:hint="eastAsia"/>
+        </w:rPr>
+        <w:t>。</w:t>
+      </w:r>
+    </w:p>
+    <w:p>
+      <w:pPr>
+        <w:ind w:firstLineChars="0" w:firstLine="0"/>
+      </w:pPr>
+      <w:r>
+        <w:rPr>
+          <w:rFonts w:hint="eastAsia"/>
+        </w:rPr>
+        <w:t>（</w:t>
+      </w:r>
+      <w:r>
+        <w:rPr>
+          <w:rFonts w:hint="eastAsia"/>
+        </w:rPr>
+        <w:t>E</w:t>
+      </w:r>
+      <w:r>
+        <w:rPr>
+          <w:rFonts w:hint="eastAsia"/>
+        </w:rPr>
+        <w:t>）认证服务器在后台校验</w:t>
+      </w:r>
+      <w:r>
+        <w:rPr>
+          <w:rFonts w:hint="eastAsia"/>
+        </w:rPr>
+        <w:t>授权码和重定向</w:t>
+      </w:r>
+      <w:r>
+        <w:rPr>
+          <w:rFonts w:hint="eastAsia"/>
+        </w:rPr>
+        <w:t>URI</w:t>
+      </w:r>
+      <w:r>
+        <w:rPr>
+          <w:rFonts w:hint="eastAsia"/>
+        </w:rPr>
+        <w:t>的对应关系</w:t>
+      </w:r>
+      <w:r>
+        <w:rPr>
+          <w:rFonts w:hint="eastAsia"/>
+        </w:rPr>
+        <w:t>，确认一致</w:t>
+      </w:r>
+      <w:r>
+        <w:rPr>
+          <w:rFonts w:hint="eastAsia"/>
+        </w:rPr>
+        <w:t>后，</w:t>
+      </w:r>
+      <w:r>
+        <w:rPr>
+          <w:rFonts w:hint="eastAsia"/>
+        </w:rPr>
+        <w:t>通过回调</w:t>
+      </w:r>
+      <w:r>
+        <w:rPr>
+          <w:rFonts w:hint="eastAsia"/>
+        </w:rPr>
+        <w:t>URL</w:t>
+      </w:r>
+      <w:r>
+        <w:rPr>
+          <w:rFonts w:hint="eastAsia"/>
+        </w:rPr>
+        <w:t>向客户端发送授权</w:t>
+      </w:r>
+      <w:r>
+        <w:rPr>
+          <w:rFonts w:hint="eastAsia"/>
+        </w:rPr>
+        <w:t>令牌（</w:t>
+      </w:r>
+      <w:r>
+        <w:rPr>
+          <w:rFonts w:hint="eastAsia"/>
+        </w:rPr>
+        <w:t>Access T</w:t>
+      </w:r>
+      <w:r>
+        <w:rPr>
+          <w:rFonts w:hint="eastAsia"/>
+        </w:rPr>
+        <w:t>oken</w:t>
+      </w:r>
+      <w:r>
+        <w:rPr>
+          <w:rFonts w:hint="eastAsia"/>
+        </w:rPr>
+        <w:t>）和更新令牌（</w:t>
+      </w:r>
+      <w:r>
+        <w:rPr>
+          <w:rFonts w:hint="eastAsia"/>
+        </w:rPr>
+        <w:t>Refresh T</w:t>
+      </w:r>
+      <w:r>
+        <w:rPr>
+          <w:rFonts w:hint="eastAsia"/>
+        </w:rPr>
+        <w:t>oken</w:t>
+      </w:r>
+      <w:r>
+        <w:rPr>
+          <w:rFonts w:hint="eastAsia"/>
+        </w:rPr>
+        <w:t>）。</w:t>
+      </w:r>
+    </w:p>
+    <w:p>
+      <w:pPr>
+        <w:pStyle w:val="3"/>
+      </w:pPr>
+      <w:r>
+        <w:rPr>
+          <w:rFonts w:hint="eastAsia"/>
+        </w:rPr>
+        <w:t>服务配置：</w:t>
+      </w:r>
+    </w:p>
+    <w:p>
+      <w:pPr>
+        <w:ind w:firstLine="480"/>
+      </w:pPr>
+      <w:r>
+        <w:rPr>
+          <w:rFonts w:hint="eastAsia"/>
+        </w:rPr>
+        <w:t>服务配置模块提供配置本系统各个功能模块的参数配置，</w:t>
+      </w:r>
+      <w:r>
+        <w:rPr>
+          <w:rFonts w:hint="eastAsia"/>
+        </w:rPr>
+        <w:t>将</w:t>
+      </w:r>
+      <w:r>
+        <w:rPr>
+          <w:rFonts w:hint="eastAsia"/>
+        </w:rPr>
+        <w:t>服务配置独立出来</w:t>
+      </w:r>
+      <w:r>
+        <w:rPr>
+          <w:rFonts w:hint="eastAsia"/>
+        </w:rPr>
+        <w:t>统一进行管理，</w:t>
+      </w:r>
+      <w:r>
+        <w:rPr>
+          <w:rFonts w:hint="eastAsia"/>
+        </w:rPr>
+        <w:t>可以提高项目</w:t>
+      </w:r>
+      <w:r>
+        <w:rPr>
+          <w:rFonts w:hint="eastAsia"/>
+        </w:rPr>
+        <w:t>迁移</w:t>
+      </w:r>
+      <w:r>
+        <w:rPr>
+          <w:rFonts w:hint="eastAsia"/>
+        </w:rPr>
+        <w:t>、服务修改的效率，其功能结构图如下图所示：</w:t>
+      </w:r>
+    </w:p>
+    <w:p>
+      <w:pPr>
+        <w:keepNext/>
+        <w:ind w:firstLine="480"/>
+        <w:jc w:val="center"/>
+      </w:pPr>
+      <w:r>
+        <w:object w:dxaOrig="6690" w:dyaOrig="8535">
+          <v:shape id="_x0000_i1045" type="#_x0000_t75" style="width:222.75pt;height:284.25pt" o:ole="">
+            <v:imagedata r:id="rId29" o:title=""/>
+          </v:shape>
+          <o:OLEObject Type="Embed" ProgID="Visio.Drawing.15" ShapeID="_x0000_i1045" DrawAspect="Content" ObjectID="_1556006838" r:id="rId30"/>
+        </w:object>
+      </w:r>
+    </w:p>
+    <w:p>
+      <w:pPr>
+        <w:pStyle w:val="ae"/>
+        <w:ind w:firstLine="400"/>
+        <w:jc w:val="center"/>
+      </w:pPr>
+      <w:r>
+        <w:t xml:space="preserve">Figure </w:t>
+      </w:r>
+      <w:fldSimple w:instr=" SEQ Figure \* ARABIC ">
+        <w:r>
+          <w:rPr>
+            <w:noProof/>
+          </w:rPr>
+          <w:t>9</w:t>
+        </w:r>
+      </w:fldSimple>
+      <w:r>
+        <w:rPr>
+          <w:rFonts w:hint="eastAsia"/>
+        </w:rPr>
+        <w:t>-</w:t>
+      </w:r>
+      <w:r>
+        <w:rPr>
+          <w:rFonts w:hint="eastAsia"/>
+        </w:rPr>
+        <w:t>服务配置模块功能结构图</w:t>
+      </w:r>
+    </w:p>
+    <w:p>
+      <w:pPr>
+        <w:ind w:firstLineChars="0" w:firstLine="0"/>
+      </w:pPr>
+      <w:r>
+        <w:rPr>
+          <w:rFonts w:hint="eastAsia"/>
+        </w:rPr>
+        <w:t>服务配置的流程图如下图所示：</w:t>
+      </w:r>
+    </w:p>
+    <w:p>
+      <w:pPr>
+        <w:keepNext/>
+        <w:ind w:firstLineChars="0" w:firstLine="0"/>
+        <w:jc w:val="center"/>
+      </w:pPr>
+      <w:r>
+        <w:object w:dxaOrig="1875" w:dyaOrig="4560">
+          <v:shape id="_x0000_i1047" type="#_x0000_t75" style="width:77.25pt;height:187.5pt" o:ole="">
+            <v:imagedata r:id="rId31" o:title=""/>
+          </v:shape>
+          <o:OLEObject Type="Embed" ProgID="Visio.Drawing.15" ShapeID="_x0000_i1047" DrawAspect="Content" ObjectID="_1556006839" r:id="rId32"/>
+        </w:object>
+      </w:r>
       <w:bookmarkStart w:id="3" w:name="_GoBack"/>
       <w:bookmarkEnd w:id="3"/>
     </w:p>
     <w:p>
       <w:pPr>
-        <w:pStyle w:val="2"/>
-      </w:pPr>
-      <w:r>
-        <w:rPr>
-          <w:rFonts w:hint="eastAsia"/>
-        </w:rPr>
-        <w:t>网络账号系统的</w:t>
-      </w:r>
-      <w:r>
-        <w:rPr>
-          <w:rFonts w:hint="eastAsia"/>
-        </w:rPr>
-        <w:t>功能模块设计</w:t>
+        <w:pStyle w:val="ae"/>
+        <w:ind w:firstLine="400"/>
+        <w:jc w:val="center"/>
+        <w:rPr>
+          <w:rFonts w:hint="eastAsia"/>
+        </w:rPr>
+      </w:pPr>
+      <w:r>
+        <w:t xml:space="preserve">Figure </w:t>
+      </w:r>
+      <w:fldSimple w:instr=" SEQ Figure \* ARABIC ">
+        <w:r>
+          <w:rPr>
+            <w:noProof/>
+          </w:rPr>
+          <w:t>10</w:t>
+        </w:r>
+      </w:fldSimple>
+      <w:r>
+        <w:rPr>
+          <w:rFonts w:hint="eastAsia"/>
+        </w:rPr>
+        <w:t>-</w:t>
+      </w:r>
+      <w:r>
+        <w:rPr>
+          <w:rFonts w:hint="eastAsia"/>
+        </w:rPr>
+        <w:t>服务配置流程图</w:t>
+      </w:r>
+    </w:p>
+    <w:p>
+      <w:pPr>
+        <w:pStyle w:val="3"/>
+      </w:pPr>
+      <w:r>
+        <w:rPr>
+          <w:rFonts w:hint="eastAsia"/>
+        </w:rPr>
+        <w:t>组织管理：</w:t>
+      </w:r>
+    </w:p>
+    <w:p>
+      <w:pPr>
+        <w:ind w:firstLine="480"/>
+        <w:rPr>
+          <w:rFonts w:hint="eastAsia"/>
+        </w:rPr>
+      </w:pPr>
+    </w:p>
+    <w:p>
+      <w:pPr>
+        <w:pStyle w:val="3"/>
+      </w:pPr>
+      <w:r>
+        <w:rPr>
+          <w:rFonts w:hint="eastAsia"/>
+        </w:rPr>
+        <w:lastRenderedPageBreak/>
+        <w:t>项目组管理：</w:t>
+      </w:r>
+    </w:p>
+    <w:p>
+      <w:pPr>
+        <w:pStyle w:val="3"/>
+      </w:pPr>
+      <w:r>
+        <w:rPr>
+          <w:rFonts w:hint="eastAsia"/>
+        </w:rPr>
+        <w:t>任务管理：</w:t>
+      </w:r>
+    </w:p>
+    <w:p>
+      <w:pPr>
+        <w:pStyle w:val="3"/>
+      </w:pPr>
+      <w:r>
+        <w:rPr>
+          <w:rFonts w:hint="eastAsia"/>
+        </w:rPr>
+        <w:t>用户管理：</w:t>
+      </w:r>
+    </w:p>
+    <w:p>
+      <w:pPr>
+        <w:pStyle w:val="3"/>
+      </w:pPr>
+      <w:r>
+        <w:rPr>
+          <w:rFonts w:hint="eastAsia"/>
+        </w:rPr>
+        <w:t>三元权限管理：</w:t>
+      </w:r>
+    </w:p>
+    <w:p>
+      <w:pPr>
+        <w:pStyle w:val="3"/>
+      </w:pPr>
+      <w:r>
+        <w:rPr>
+          <w:rFonts w:hint="eastAsia"/>
+        </w:rPr>
+        <w:t>客户端管理：</w:t>
+      </w:r>
+    </w:p>
+    <w:p>
+      <w:pPr>
+        <w:pStyle w:val="3"/>
+      </w:pPr>
+      <w:r>
+        <w:rPr>
+          <w:rFonts w:hint="eastAsia"/>
+        </w:rPr>
+        <w:t>开放平台管理：</w:t>
+      </w:r>
+    </w:p>
+    <w:p>
+      <w:pPr>
+        <w:pStyle w:val="3"/>
+      </w:pPr>
+      <w:r>
+        <w:rPr>
+          <w:rFonts w:hint="eastAsia"/>
+        </w:rPr>
+        <w:t>系统消息队列管理：</w:t>
       </w:r>
     </w:p>
     <w:p>
@@ -9987,8 +11398,8 @@
       </w:pPr>
     </w:p>
     <w:sectPr>
-      <w:headerReference w:type="default" r:id="rId21"/>
-      <w:footerReference w:type="default" r:id="rId22"/>
+      <w:headerReference w:type="default" r:id="rId33"/>
+      <w:footerReference w:type="default" r:id="rId34"/>
       <w:type w:val="continuous"/>
       <w:pgSz w:w="11906" w:h="16838"/>
       <w:pgMar w:top="1440" w:right="1800" w:bottom="1440" w:left="1800" w:header="850" w:footer="567" w:gutter="0"/>
@@ -10138,7 +11549,7 @@
               <w:noProof/>
               <w:lang w:val="zh-CN"/>
             </w:rPr>
-            <w:t>21</w:t>
+            <w:t>25</w:t>
           </w:r>
           <w:r>
             <w:fldChar w:fldCharType="end"/>
@@ -14258,9 +15669,9 @@
     <w:next w:val="a"/>
     <w:uiPriority w:val="35"/>
     <w:qFormat/>
-    <w:rsid w:val="00A8408D"/>
+    <w:rsid w:val="003E382A"/>
     <w:rPr>
-      <w:rFonts w:asciiTheme="majorHAnsi" w:eastAsia="黑体" w:hAnsiTheme="majorHAnsi" w:cstheme="majorBidi"/>
+      <w:rFonts w:eastAsia="黑体" w:cstheme="majorBidi"/>
       <w:sz w:val="20"/>
     </w:rPr>
   </w:style>
@@ -14321,6 +15732,62 @@
       <w:kern w:val="2"/>
       <w:sz w:val="28"/>
       <w:szCs w:val="28"/>
+    </w:rPr>
+  </w:style>
+  <w:style w:type="character" w:styleId="af1">
+    <w:name w:val="annotation reference"/>
+    <w:basedOn w:val="a0"/>
+    <w:uiPriority w:val="99"/>
+    <w:rsid w:val="00871B51"/>
+    <w:rPr>
+      <w:sz w:val="21"/>
+      <w:szCs w:val="21"/>
+    </w:rPr>
+  </w:style>
+  <w:style w:type="paragraph" w:styleId="af2">
+    <w:name w:val="annotation text"/>
+    <w:basedOn w:val="a"/>
+    <w:link w:val="af3"/>
+    <w:uiPriority w:val="99"/>
+    <w:rsid w:val="00871B51"/>
+    <w:pPr>
+      <w:jc w:val="left"/>
+    </w:pPr>
+  </w:style>
+  <w:style w:type="character" w:customStyle="1" w:styleId="af3">
+    <w:name w:val="批注文字 字符"/>
+    <w:basedOn w:val="a0"/>
+    <w:link w:val="af2"/>
+    <w:uiPriority w:val="99"/>
+    <w:rsid w:val="00871B51"/>
+    <w:rPr>
+      <w:kern w:val="2"/>
+      <w:sz w:val="24"/>
+    </w:rPr>
+  </w:style>
+  <w:style w:type="paragraph" w:styleId="af4">
+    <w:name w:val="annotation subject"/>
+    <w:basedOn w:val="af2"/>
+    <w:next w:val="af2"/>
+    <w:link w:val="af5"/>
+    <w:uiPriority w:val="99"/>
+    <w:rsid w:val="00871B51"/>
+    <w:rPr>
+      <w:b/>
+      <w:bCs/>
+    </w:rPr>
+  </w:style>
+  <w:style w:type="character" w:customStyle="1" w:styleId="af5">
+    <w:name w:val="批注主题 字符"/>
+    <w:basedOn w:val="af3"/>
+    <w:link w:val="af4"/>
+    <w:uiPriority w:val="99"/>
+    <w:rsid w:val="00871B51"/>
+    <w:rPr>
+      <w:b/>
+      <w:bCs/>
+      <w:kern w:val="2"/>
+      <w:sz w:val="24"/>
     </w:rPr>
   </w:style>
 </w:styles>
@@ -14626,7 +16093,7 @@
 </file>
 
 <file path=customXml/itemProps1.xml><?xml version="1.0" encoding="utf-8"?>
-<ds:datastoreItem xmlns:ds="http://schemas.openxmlformats.org/officeDocument/2006/customXml" ds:itemID="{71C1DB3E-56BF-4FFB-8791-5509E1B47D1B}">
+<ds:datastoreItem xmlns:ds="http://schemas.openxmlformats.org/officeDocument/2006/customXml" ds:itemID="{236B88A1-50D2-45BE-9119-6A8D22170A07}">
   <ds:schemaRefs>
     <ds:schemaRef ds:uri="http://schemas.openxmlformats.org/officeDocument/2006/bibliography"/>
   </ds:schemaRefs>

--- a/doc/华中科技大学毕业设计(论文)规范化要求（含格式示例、任务书、成绩评定表）/xmz-毕业论文.docx
+++ b/doc/华中科技大学毕业设计(论文)规范化要求（含格式示例、任务书、成绩评定表）/xmz-毕业论文.docx
@@ -81,7 +81,7 @@
           <v:shape id="Picture 1" o:spid="_x0000_i1025" type="#_x0000_t75" style="width:205.5pt;height:46.5pt;mso-position-horizontal-relative:page;mso-position-vertical-relative:page" o:ole="" filled="t">
             <v:imagedata r:id="rId8" o:title="" grayscale="t" bilevel="t"/>
           </v:shape>
-          <o:OLEObject Type="Embed" ProgID="Word.Picture.8" ShapeID="Picture 1" DrawAspect="Content" ObjectID="_1556006832" r:id="rId9"/>
+          <o:OLEObject Type="Embed" ProgID="Word.Picture.8" ShapeID="Picture 1" DrawAspect="Content" ObjectID="_1556564827" r:id="rId9"/>
         </w:object>
       </w:r>
     </w:p>
@@ -6536,14 +6536,27 @@
       <w:r>
         <w:t xml:space="preserve">Figure </w:t>
       </w:r>
-      <w:fldSimple w:instr=" SEQ Figure \* ARABIC ">
-        <w:r>
-          <w:rPr>
-            <w:noProof/>
-          </w:rPr>
-          <w:t>3</w:t>
-        </w:r>
-      </w:fldSimple>
+      <w:r>
+        <w:fldChar w:fldCharType="begin"/>
+      </w:r>
+      <w:r>
+        <w:instrText xml:space="preserve"> SEQ Figure \* ARABIC </w:instrText>
+      </w:r>
+      <w:r>
+        <w:fldChar w:fldCharType="separate"/>
+      </w:r>
+      <w:r>
+        <w:rPr>
+          <w:noProof/>
+        </w:rPr>
+        <w:t>3</w:t>
+      </w:r>
+      <w:r>
+        <w:rPr>
+          <w:noProof/>
+        </w:rPr>
+        <w:fldChar w:fldCharType="end"/>
+      </w:r>
       <w:r>
         <w:rPr>
           <w:rFonts w:hint="eastAsia"/>
@@ -8327,6 +8340,80 @@
     </w:p>
     <w:p>
       <w:pPr>
+        <w:pStyle w:val="4"/>
+      </w:pPr>
+      <w:r>
+        <w:rPr>
+          <w:rFonts w:hint="eastAsia"/>
+        </w:rPr>
+        <w:t>系统用例图</w:t>
+      </w:r>
+    </w:p>
+    <w:p>
+      <w:pPr>
+        <w:ind w:firstLine="480"/>
+      </w:pPr>
+      <w:r>
+        <w:rPr>
+          <w:rFonts w:hint="eastAsia"/>
+        </w:rPr>
+        <w:t>系统从功能角度出发有管理员</w:t>
+      </w:r>
+      <w:r>
+        <w:rPr>
+          <w:rFonts w:hint="eastAsia"/>
+        </w:rPr>
+        <w:t>、项目负责人</w:t>
+      </w:r>
+      <w:r>
+        <w:rPr>
+          <w:rFonts w:hint="eastAsia"/>
+        </w:rPr>
+        <w:t>和</w:t>
+      </w:r>
+      <w:r>
+        <w:rPr>
+          <w:rFonts w:hint="eastAsia"/>
+        </w:rPr>
+        <w:t>普通成员</w:t>
+      </w:r>
+      <w:r>
+        <w:rPr>
+          <w:rFonts w:hint="eastAsia"/>
+        </w:rPr>
+        <w:t>角色，</w:t>
+      </w:r>
+      <w:r>
+        <w:rPr>
+          <w:rFonts w:hint="eastAsia"/>
+        </w:rPr>
+        <w:t>本网络账号系统的用例图如下图所示</w:t>
+      </w:r>
+      <w:r>
+        <w:rPr>
+          <w:rFonts w:hint="eastAsia"/>
+        </w:rPr>
+        <w:t>，展示了系统的各个功能模块模块的具体需求，也更加形象的展示了各个功能模块之间的联系</w:t>
+      </w:r>
+      <w:r>
+        <w:rPr>
+          <w:rFonts w:hint="eastAsia"/>
+        </w:rPr>
+        <w:t>：</w:t>
+      </w:r>
+    </w:p>
+    <w:p>
+      <w:pPr>
+        <w:ind w:firstLine="480"/>
+        <w:rPr>
+          <w:rFonts w:hint="eastAsia"/>
+        </w:rPr>
+      </w:pPr>
+      <w:bookmarkStart w:id="3" w:name="_GoBack"/>
+      <w:bookmarkEnd w:id="3"/>
+    </w:p>
+    <w:p>
+      <w:pPr>
         <w:pStyle w:val="3"/>
       </w:pPr>
       <w:r>
@@ -8385,7 +8472,14 @@
         <w:rPr>
           <w:rFonts w:hint="eastAsia"/>
         </w:rPr>
-        <w:t>数据的同步或异步更新；</w:t>
+        <w:t>数据的同步或</w:t>
+      </w:r>
+      <w:r>
+        <w:rPr>
+          <w:rFonts w:hint="eastAsia"/>
+        </w:rPr>
+        <w:lastRenderedPageBreak/>
+        <w:t>异步更新；</w:t>
       </w:r>
     </w:p>
     <w:p>
@@ -8614,7 +8708,6 @@
         <w:rPr>
           <w:rFonts w:hint="eastAsia"/>
         </w:rPr>
-        <w:lastRenderedPageBreak/>
         <w:t>系统的安全</w:t>
       </w:r>
       <w:r>
@@ -8979,7 +9072,14 @@
         <w:rPr>
           <w:rFonts w:hint="eastAsia"/>
         </w:rPr>
-        <w:t>数据格式与数据库对接，对第三方接入的应用的数据请求进行规范处理，以便于数据库的数据操作处理。</w:t>
+        <w:t>数据格式与数据库对接，对第三方接入的应用的</w:t>
+      </w:r>
+      <w:r>
+        <w:rPr>
+          <w:rFonts w:hint="eastAsia"/>
+        </w:rPr>
+        <w:lastRenderedPageBreak/>
+        <w:t>数据请求进行规范处理，以便于数据库的数据操作处理。</w:t>
       </w:r>
       <w:r>
         <w:rPr>
@@ -9123,14 +9223,7 @@
         <w:rPr>
           <w:rFonts w:hint="eastAsia"/>
         </w:rPr>
-        <w:t>的数据</w:t>
-      </w:r>
-      <w:r>
-        <w:rPr>
-          <w:rFonts w:hint="eastAsia"/>
-        </w:rPr>
-        <w:lastRenderedPageBreak/>
-        <w:t>标准，这些标准不仅能应用与本系统，也能够用于第三方应用以及本系统未来的扩展，这样可以促进系统内部和系统之间数据的标准化和一致性，有利于数据资源的整合、跨应用的数据资源共享和数据分析利用，有利于系统</w:t>
+        <w:t>的数据标准，这些标准不仅能应用与本系统，也能够用于第三方应用以及本系统未来的扩展，这样可以促进系统内部和系统之间数据的标准化和一致性，有利于数据资源的整合、跨应用的数据资源共享和数据分析利用，有利于系统</w:t>
       </w:r>
       <w:r>
         <w:rPr>
@@ -9392,7 +9485,7 @@
           <v:shape id="_x0000_i1026" type="#_x0000_t75" style="width:414.75pt;height:213pt" o:ole="">
             <v:imagedata r:id="rId19" o:title=""/>
           </v:shape>
-          <o:OLEObject Type="Embed" ProgID="Visio.Drawing.15" ShapeID="_x0000_i1026" DrawAspect="Content" ObjectID="_1556006833" r:id="rId20"/>
+          <o:OLEObject Type="Embed" ProgID="Visio.Drawing.15" ShapeID="_x0000_i1026" DrawAspect="Content" ObjectID="_1556564828" r:id="rId20"/>
         </w:object>
       </w:r>
     </w:p>
@@ -9405,14 +9498,27 @@
       <w:r>
         <w:t xml:space="preserve">Figure </w:t>
       </w:r>
-      <w:fldSimple w:instr=" SEQ Figure \* ARABIC ">
-        <w:r>
-          <w:rPr>
-            <w:noProof/>
-          </w:rPr>
-          <w:t>4</w:t>
-        </w:r>
-      </w:fldSimple>
+      <w:r>
+        <w:fldChar w:fldCharType="begin"/>
+      </w:r>
+      <w:r>
+        <w:instrText xml:space="preserve"> SEQ Figure \* ARABIC </w:instrText>
+      </w:r>
+      <w:r>
+        <w:fldChar w:fldCharType="separate"/>
+      </w:r>
+      <w:r>
+        <w:rPr>
+          <w:noProof/>
+        </w:rPr>
+        <w:t>4</w:t>
+      </w:r>
+      <w:r>
+        <w:rPr>
+          <w:noProof/>
+        </w:rPr>
+        <w:fldChar w:fldCharType="end"/>
+      </w:r>
       <w:r>
         <w:rPr>
           <w:rFonts w:hint="eastAsia"/>
@@ -9459,7 +9565,7 @@
           <v:shape id="_x0000_i1027" type="#_x0000_t75" style="width:220.5pt;height:429.75pt" o:ole="">
             <v:imagedata r:id="rId21" o:title=""/>
           </v:shape>
-          <o:OLEObject Type="Embed" ProgID="Visio.Drawing.15" ShapeID="_x0000_i1027" DrawAspect="Content" ObjectID="_1556006834" r:id="rId22"/>
+          <o:OLEObject Type="Embed" ProgID="Visio.Drawing.15" ShapeID="_x0000_i1027" DrawAspect="Content" ObjectID="_1556564829" r:id="rId22"/>
         </w:object>
       </w:r>
     </w:p>
@@ -9722,10 +9828,10 @@
       </w:pPr>
       <w:r>
         <w:object w:dxaOrig="4845" w:dyaOrig="5550">
-          <v:shape id="_x0000_i1039" type="#_x0000_t75" style="width:177.75pt;height:203.25pt" o:ole="">
+          <v:shape id="_x0000_i1028" type="#_x0000_t75" style="width:177.75pt;height:203.25pt" o:ole="">
             <v:imagedata r:id="rId23" o:title=""/>
           </v:shape>
-          <o:OLEObject Type="Embed" ProgID="Visio.Drawing.15" ShapeID="_x0000_i1039" DrawAspect="Content" ObjectID="_1556006835" r:id="rId24"/>
+          <o:OLEObject Type="Embed" ProgID="Visio.Drawing.15" ShapeID="_x0000_i1028" DrawAspect="Content" ObjectID="_1556564830" r:id="rId24"/>
         </w:object>
       </w:r>
     </w:p>
@@ -9843,10 +9949,10 @@
       </w:pPr>
       <w:r>
         <w:object w:dxaOrig="6975" w:dyaOrig="4275">
-          <v:shape id="_x0000_i1041" type="#_x0000_t75" style="width:348.75pt;height:213.75pt" o:ole="">
+          <v:shape id="_x0000_i1029" type="#_x0000_t75" style="width:348.75pt;height:213.75pt" o:ole="">
             <v:imagedata r:id="rId25" o:title=""/>
           </v:shape>
-          <o:OLEObject Type="Embed" ProgID="Visio.Drawing.15" ShapeID="_x0000_i1041" DrawAspect="Content" ObjectID="_1556006836" r:id="rId26"/>
+          <o:OLEObject Type="Embed" ProgID="Visio.Drawing.15" ShapeID="_x0000_i1029" DrawAspect="Content" ObjectID="_1556564831" r:id="rId26"/>
         </w:object>
       </w:r>
     </w:p>
@@ -9958,10 +10064,10 @@
       </w:pPr>
       <w:r>
         <w:object w:dxaOrig="6375" w:dyaOrig="5415">
-          <v:shape id="_x0000_i1043" type="#_x0000_t75" style="width:277.5pt;height:235.5pt" o:ole="">
+          <v:shape id="_x0000_i1030" type="#_x0000_t75" style="width:277.5pt;height:235.5pt" o:ole="">
             <v:imagedata r:id="rId27" o:title=""/>
           </v:shape>
-          <o:OLEObject Type="Embed" ProgID="Visio.Drawing.15" ShapeID="_x0000_i1043" DrawAspect="Content" ObjectID="_1556006837" r:id="rId28"/>
+          <o:OLEObject Type="Embed" ProgID="Visio.Drawing.15" ShapeID="_x0000_i1030" DrawAspect="Content" ObjectID="_1556564832" r:id="rId28"/>
         </w:object>
       </w:r>
     </w:p>
@@ -9974,14 +10080,27 @@
       <w:r>
         <w:t xml:space="preserve">Figure </w:t>
       </w:r>
-      <w:fldSimple w:instr=" SEQ Figure \* ARABIC ">
-        <w:r>
-          <w:rPr>
-            <w:noProof/>
-          </w:rPr>
-          <w:t>8</w:t>
-        </w:r>
-      </w:fldSimple>
+      <w:r>
+        <w:fldChar w:fldCharType="begin"/>
+      </w:r>
+      <w:r>
+        <w:instrText xml:space="preserve"> SEQ Figure \* ARABIC </w:instrText>
+      </w:r>
+      <w:r>
+        <w:fldChar w:fldCharType="separate"/>
+      </w:r>
+      <w:r>
+        <w:rPr>
+          <w:noProof/>
+        </w:rPr>
+        <w:t>8</w:t>
+      </w:r>
+      <w:r>
+        <w:rPr>
+          <w:noProof/>
+        </w:rPr>
+        <w:fldChar w:fldCharType="end"/>
+      </w:r>
       <w:r>
         <w:rPr>
           <w:rFonts w:hint="eastAsia"/>
@@ -10505,10 +10624,10 @@
       </w:pPr>
       <w:r>
         <w:object w:dxaOrig="6690" w:dyaOrig="8535">
-          <v:shape id="_x0000_i1045" type="#_x0000_t75" style="width:222.75pt;height:284.25pt" o:ole="">
+          <v:shape id="_x0000_i1031" type="#_x0000_t75" style="width:222.75pt;height:284.25pt" o:ole="">
             <v:imagedata r:id="rId29" o:title=""/>
           </v:shape>
-          <o:OLEObject Type="Embed" ProgID="Visio.Drawing.15" ShapeID="_x0000_i1045" DrawAspect="Content" ObjectID="_1556006838" r:id="rId30"/>
+          <o:OLEObject Type="Embed" ProgID="Visio.Drawing.15" ShapeID="_x0000_i1031" DrawAspect="Content" ObjectID="_1556564833" r:id="rId30"/>
         </w:object>
       </w:r>
     </w:p>
@@ -10521,14 +10640,27 @@
       <w:r>
         <w:t xml:space="preserve">Figure </w:t>
       </w:r>
-      <w:fldSimple w:instr=" SEQ Figure \* ARABIC ">
-        <w:r>
-          <w:rPr>
-            <w:noProof/>
-          </w:rPr>
-          <w:t>9</w:t>
-        </w:r>
-      </w:fldSimple>
+      <w:r>
+        <w:fldChar w:fldCharType="begin"/>
+      </w:r>
+      <w:r>
+        <w:instrText xml:space="preserve"> SEQ Figure \* ARABIC </w:instrText>
+      </w:r>
+      <w:r>
+        <w:fldChar w:fldCharType="separate"/>
+      </w:r>
+      <w:r>
+        <w:rPr>
+          <w:noProof/>
+        </w:rPr>
+        <w:t>9</w:t>
+      </w:r>
+      <w:r>
+        <w:rPr>
+          <w:noProof/>
+        </w:rPr>
+        <w:fldChar w:fldCharType="end"/>
+      </w:r>
       <w:r>
         <w:rPr>
           <w:rFonts w:hint="eastAsia"/>
@@ -10561,35 +10693,43 @@
       </w:pPr>
       <w:r>
         <w:object w:dxaOrig="1875" w:dyaOrig="4560">
-          <v:shape id="_x0000_i1047" type="#_x0000_t75" style="width:77.25pt;height:187.5pt" o:ole="">
+          <v:shape id="_x0000_i1032" type="#_x0000_t75" style="width:77.25pt;height:187.5pt" o:ole="">
             <v:imagedata r:id="rId31" o:title=""/>
           </v:shape>
-          <o:OLEObject Type="Embed" ProgID="Visio.Drawing.15" ShapeID="_x0000_i1047" DrawAspect="Content" ObjectID="_1556006839" r:id="rId32"/>
+          <o:OLEObject Type="Embed" ProgID="Visio.Drawing.15" ShapeID="_x0000_i1032" DrawAspect="Content" ObjectID="_1556564834" r:id="rId32"/>
         </w:object>
       </w:r>
-      <w:bookmarkStart w:id="3" w:name="_GoBack"/>
-      <w:bookmarkEnd w:id="3"/>
     </w:p>
     <w:p>
       <w:pPr>
         <w:pStyle w:val="ae"/>
         <w:ind w:firstLine="400"/>
         <w:jc w:val="center"/>
-        <w:rPr>
-          <w:rFonts w:hint="eastAsia"/>
-        </w:rPr>
       </w:pPr>
       <w:r>
         <w:t xml:space="preserve">Figure </w:t>
       </w:r>
-      <w:fldSimple w:instr=" SEQ Figure \* ARABIC ">
-        <w:r>
-          <w:rPr>
-            <w:noProof/>
-          </w:rPr>
-          <w:t>10</w:t>
-        </w:r>
-      </w:fldSimple>
+      <w:r>
+        <w:fldChar w:fldCharType="begin"/>
+      </w:r>
+      <w:r>
+        <w:instrText xml:space="preserve"> SEQ Figure \* ARABIC </w:instrText>
+      </w:r>
+      <w:r>
+        <w:fldChar w:fldCharType="separate"/>
+      </w:r>
+      <w:r>
+        <w:rPr>
+          <w:noProof/>
+        </w:rPr>
+        <w:t>10</w:t>
+      </w:r>
+      <w:r>
+        <w:rPr>
+          <w:noProof/>
+        </w:rPr>
+        <w:fldChar w:fldCharType="end"/>
+      </w:r>
       <w:r>
         <w:rPr>
           <w:rFonts w:hint="eastAsia"/>
@@ -10617,10 +10757,180 @@
     <w:p>
       <w:pPr>
         <w:ind w:firstLine="480"/>
-        <w:rPr>
-          <w:rFonts w:hint="eastAsia"/>
-        </w:rPr>
-      </w:pPr>
+      </w:pPr>
+      <w:r>
+        <w:rPr>
+          <w:rFonts w:hint="eastAsia"/>
+        </w:rPr>
+        <w:t>在网络账号系统的用户中心部分，组织为最上层的结构，目前，只有</w:t>
+      </w:r>
+      <w:r>
+        <w:rPr>
+          <w:rFonts w:hint="eastAsia"/>
+        </w:rPr>
+        <w:t>中国科学院软件研究所总体部</w:t>
+      </w:r>
+      <w:r>
+        <w:rPr>
+          <w:rFonts w:hint="eastAsia"/>
+        </w:rPr>
+        <w:t>一个组织，所有项目组、成员、任务都是在总体部下面所</w:t>
+      </w:r>
+      <w:r>
+        <w:rPr>
+          <w:rFonts w:hint="eastAsia"/>
+        </w:rPr>
+        <w:lastRenderedPageBreak/>
+        <w:t>有。</w:t>
+      </w:r>
+      <w:r>
+        <w:rPr>
+          <w:rFonts w:hint="eastAsia"/>
+        </w:rPr>
+        <w:t>其功能结构图如下图所示：</w:t>
+      </w:r>
+    </w:p>
+    <w:p>
+      <w:pPr>
+        <w:keepNext/>
+        <w:ind w:firstLine="480"/>
+        <w:jc w:val="center"/>
+      </w:pPr>
+      <w:r>
+        <w:object w:dxaOrig="5701" w:dyaOrig="7261">
+          <v:shape id="_x0000_i1033" type="#_x0000_t75" style="width:206.25pt;height:261.75pt" o:ole="">
+            <v:imagedata r:id="rId33" o:title=""/>
+          </v:shape>
+          <o:OLEObject Type="Embed" ProgID="Visio.Drawing.15" ShapeID="_x0000_i1033" DrawAspect="Content" ObjectID="_1556564835" r:id="rId34"/>
+        </w:object>
+      </w:r>
+    </w:p>
+    <w:p>
+      <w:pPr>
+        <w:pStyle w:val="ae"/>
+        <w:ind w:firstLine="400"/>
+        <w:jc w:val="center"/>
+      </w:pPr>
+      <w:r>
+        <w:t xml:space="preserve">Figure </w:t>
+      </w:r>
+      <w:r>
+        <w:fldChar w:fldCharType="begin"/>
+      </w:r>
+      <w:r>
+        <w:instrText xml:space="preserve"> SEQ Figure \* ARABIC </w:instrText>
+      </w:r>
+      <w:r>
+        <w:fldChar w:fldCharType="separate"/>
+      </w:r>
+      <w:r>
+        <w:rPr>
+          <w:noProof/>
+        </w:rPr>
+        <w:t>11</w:t>
+      </w:r>
+      <w:r>
+        <w:fldChar w:fldCharType="end"/>
+      </w:r>
+      <w:r>
+        <w:rPr>
+          <w:rFonts w:hint="eastAsia"/>
+        </w:rPr>
+        <w:t>-</w:t>
+      </w:r>
+      <w:r>
+        <w:rPr>
+          <w:rFonts w:hint="eastAsia"/>
+        </w:rPr>
+        <w:t>组织管理模块</w:t>
+      </w:r>
+      <w:r>
+        <w:rPr>
+          <w:rFonts w:hint="eastAsia"/>
+        </w:rPr>
+        <w:t>功能</w:t>
+      </w:r>
+      <w:r>
+        <w:rPr>
+          <w:rFonts w:hint="eastAsia"/>
+        </w:rPr>
+        <w:t>结构图</w:t>
+      </w:r>
+    </w:p>
+    <w:p>
+      <w:pPr>
+        <w:ind w:firstLineChars="0" w:firstLine="400"/>
+      </w:pPr>
+      <w:r>
+        <w:rPr>
+          <w:rFonts w:hint="eastAsia"/>
+        </w:rPr>
+        <w:t>组织管理功能只有管理员才能进行管理，</w:t>
+      </w:r>
+      <w:r>
+        <w:rPr>
+          <w:rFonts w:hint="eastAsia"/>
+        </w:rPr>
+        <w:t>组织管理的流程图如下图所示：</w:t>
+      </w:r>
+    </w:p>
+    <w:p>
+      <w:pPr>
+        <w:keepNext/>
+        <w:ind w:firstLineChars="0" w:firstLine="400"/>
+        <w:jc w:val="center"/>
+      </w:pPr>
+      <w:r>
+        <w:object w:dxaOrig="3961" w:dyaOrig="8911">
+          <v:shape id="_x0000_i1038" type="#_x0000_t75" style="width:180pt;height:405pt" o:ole="">
+            <v:imagedata r:id="rId35" o:title=""/>
+          </v:shape>
+          <o:OLEObject Type="Embed" ProgID="Visio.Drawing.15" ShapeID="_x0000_i1038" DrawAspect="Content" ObjectID="_1556564836" r:id="rId36"/>
+        </w:object>
+      </w:r>
+    </w:p>
+    <w:p>
+      <w:pPr>
+        <w:pStyle w:val="ae"/>
+        <w:ind w:firstLine="400"/>
+        <w:jc w:val="center"/>
+        <w:rPr>
+          <w:rFonts w:hint="eastAsia"/>
+        </w:rPr>
+      </w:pPr>
+      <w:r>
+        <w:t xml:space="preserve">Figure </w:t>
+      </w:r>
+      <w:r>
+        <w:fldChar w:fldCharType="begin"/>
+      </w:r>
+      <w:r>
+        <w:instrText xml:space="preserve"> SEQ Figure \* ARABIC </w:instrText>
+      </w:r>
+      <w:r>
+        <w:fldChar w:fldCharType="separate"/>
+      </w:r>
+      <w:r>
+        <w:rPr>
+          <w:noProof/>
+        </w:rPr>
+        <w:t>12</w:t>
+      </w:r>
+      <w:r>
+        <w:fldChar w:fldCharType="end"/>
+      </w:r>
+      <w:r>
+        <w:rPr>
+          <w:rFonts w:hint="eastAsia"/>
+        </w:rPr>
+        <w:t>-</w:t>
+      </w:r>
+      <w:r>
+        <w:rPr>
+          <w:rFonts w:hint="eastAsia"/>
+        </w:rPr>
+        <w:t>组织管理模块流程图</w:t>
+      </w:r>
     </w:p>
     <w:p>
       <w:pPr>
@@ -10630,8 +10940,335 @@
         <w:rPr>
           <w:rFonts w:hint="eastAsia"/>
         </w:rPr>
+        <w:t>项目组管理：</w:t>
+      </w:r>
+    </w:p>
+    <w:p>
+      <w:pPr>
+        <w:ind w:firstLine="480"/>
+      </w:pPr>
+      <w:r>
+        <w:rPr>
+          <w:rFonts w:hint="eastAsia"/>
+        </w:rPr>
+        <w:t>管理员</w:t>
+      </w:r>
+      <w:r>
+        <w:rPr>
+          <w:rFonts w:hint="eastAsia"/>
+        </w:rPr>
+        <w:t>在最高层组织下可以新建项目组，</w:t>
+      </w:r>
+      <w:r>
+        <w:rPr>
+          <w:rFonts w:hint="eastAsia"/>
+        </w:rPr>
+        <w:t>并且可以无穷</w:t>
+      </w:r>
+      <w:r>
+        <w:rPr>
+          <w:rFonts w:hint="eastAsia"/>
+        </w:rPr>
+        <w:t>递归下去，</w:t>
+      </w:r>
+      <w:r>
+        <w:rPr>
+          <w:rFonts w:hint="eastAsia"/>
+        </w:rPr>
+        <w:t>位于树的叶子节点的项目组下是成员，</w:t>
+      </w:r>
+      <w:r>
+        <w:rPr>
+          <w:rFonts w:hint="eastAsia"/>
+        </w:rPr>
+        <w:t>项目组管理的功能模块结构图如下图所示：</w:t>
+      </w:r>
+    </w:p>
+    <w:p>
+      <w:pPr>
+        <w:keepNext/>
+        <w:ind w:firstLine="480"/>
+        <w:jc w:val="center"/>
+      </w:pPr>
+      <w:r>
+        <w:object w:dxaOrig="8385" w:dyaOrig="7546">
+          <v:shape id="_x0000_i1043" type="#_x0000_t75" style="width:352.5pt;height:317.25pt" o:ole="">
+            <v:imagedata r:id="rId37" o:title=""/>
+          </v:shape>
+          <o:OLEObject Type="Embed" ProgID="Visio.Drawing.15" ShapeID="_x0000_i1043" DrawAspect="Content" ObjectID="_1556564837" r:id="rId38"/>
+        </w:object>
+      </w:r>
+    </w:p>
+    <w:p>
+      <w:pPr>
+        <w:pStyle w:val="ae"/>
+        <w:ind w:firstLine="400"/>
+        <w:jc w:val="center"/>
+      </w:pPr>
+      <w:r>
+        <w:t xml:space="preserve">Figure </w:t>
+      </w:r>
+      <w:r>
+        <w:fldChar w:fldCharType="begin"/>
+      </w:r>
+      <w:r>
+        <w:instrText xml:space="preserve"> SEQ Figure \* ARABIC </w:instrText>
+      </w:r>
+      <w:r>
+        <w:fldChar w:fldCharType="separate"/>
+      </w:r>
+      <w:r>
+        <w:rPr>
+          <w:noProof/>
+        </w:rPr>
+        <w:t>13</w:t>
+      </w:r>
+      <w:r>
+        <w:fldChar w:fldCharType="end"/>
+      </w:r>
+      <w:r>
+        <w:rPr>
+          <w:rFonts w:hint="eastAsia"/>
+        </w:rPr>
+        <w:t>-</w:t>
+      </w:r>
+      <w:r>
+        <w:rPr>
+          <w:rFonts w:hint="eastAsia"/>
+        </w:rPr>
+        <w:t>项目组管理模块功能结构图</w:t>
+      </w:r>
+    </w:p>
+    <w:p>
+      <w:pPr>
+        <w:ind w:firstLineChars="0" w:firstLine="0"/>
+      </w:pPr>
+      <w:r>
+        <w:rPr>
+          <w:rFonts w:hint="eastAsia"/>
+        </w:rPr>
+        <w:t>在项目管理功能模块中分为管理员和非管理员角色，管理员可以在组织这个最高层结构下建立项目组，也可以在项目组中建立子项目组</w:t>
+      </w:r>
+      <w:r>
+        <w:rPr>
+          <w:rFonts w:hint="eastAsia"/>
+        </w:rPr>
+        <w:t>，</w:t>
+      </w:r>
+      <w:r>
+        <w:rPr>
+          <w:rFonts w:hint="eastAsia"/>
+        </w:rPr>
+        <w:t>对于子项目组的管理模块和其上层的项目组管理模块结构功能都是一样的，</w:t>
+      </w:r>
+      <w:r>
+        <w:rPr>
+          <w:rFonts w:hint="eastAsia"/>
+        </w:rPr>
+        <w:t>并且可以修改项目组信息，进行成员管理，在成员管理子功能模块中，</w:t>
+      </w:r>
+      <w:r>
+        <w:rPr>
+          <w:rFonts w:hint="eastAsia"/>
+        </w:rPr>
+        <w:t>可以对子项目组添加成员，修改成员角色，</w:t>
+      </w:r>
+      <w:r>
+        <w:rPr>
+          <w:rFonts w:hint="eastAsia"/>
+        </w:rPr>
+        <w:t>删除成员，</w:t>
+      </w:r>
+      <w:r>
+        <w:rPr>
+          <w:rFonts w:hint="eastAsia"/>
+        </w:rPr>
+        <w:t>也可以删除项目组和查询项目组，对于非管理员角色，只能查询项目组列表，以及项目组信息。</w:t>
+      </w:r>
+      <w:r>
+        <w:rPr>
+          <w:rFonts w:hint="eastAsia"/>
+        </w:rPr>
+        <w:t>项目组管理的流程图如下图所示：</w:t>
+      </w:r>
+    </w:p>
+    <w:p>
+      <w:pPr>
+        <w:keepNext/>
+        <w:ind w:firstLineChars="0" w:firstLine="0"/>
+        <w:jc w:val="center"/>
+      </w:pPr>
+      <w:r>
+        <w:object w:dxaOrig="7680" w:dyaOrig="9121">
+          <v:shape id="_x0000_i1052" type="#_x0000_t75" style="width:300.75pt;height:357pt" o:ole="">
+            <v:imagedata r:id="rId39" o:title=""/>
+          </v:shape>
+          <o:OLEObject Type="Embed" ProgID="Visio.Drawing.15" ShapeID="_x0000_i1052" DrawAspect="Content" ObjectID="_1556564838" r:id="rId40"/>
+        </w:object>
+      </w:r>
+    </w:p>
+    <w:p>
+      <w:pPr>
+        <w:pStyle w:val="ae"/>
+        <w:ind w:firstLine="400"/>
+        <w:jc w:val="center"/>
+        <w:rPr>
+          <w:rFonts w:hint="eastAsia"/>
+        </w:rPr>
+      </w:pPr>
+      <w:r>
+        <w:t xml:space="preserve">Figure </w:t>
+      </w:r>
+      <w:r>
+        <w:fldChar w:fldCharType="begin"/>
+      </w:r>
+      <w:r>
+        <w:instrText xml:space="preserve"> SEQ Figure \* ARABIC </w:instrText>
+      </w:r>
+      <w:r>
+        <w:fldChar w:fldCharType="separate"/>
+      </w:r>
+      <w:r>
+        <w:rPr>
+          <w:noProof/>
+        </w:rPr>
+        <w:t>14</w:t>
+      </w:r>
+      <w:r>
+        <w:fldChar w:fldCharType="end"/>
+      </w:r>
+      <w:r>
+        <w:rPr>
+          <w:rFonts w:hint="eastAsia"/>
+        </w:rPr>
+        <w:t>-</w:t>
+      </w:r>
+      <w:r>
+        <w:rPr>
+          <w:rFonts w:hint="eastAsia"/>
+        </w:rPr>
+        <w:t>项目组管理功能模块流程图</w:t>
+      </w:r>
+    </w:p>
+    <w:p>
+      <w:pPr>
+        <w:pStyle w:val="3"/>
+      </w:pPr>
+      <w:r>
+        <w:rPr>
+          <w:rFonts w:hint="eastAsia"/>
+        </w:rPr>
+        <w:t>任务管理：</w:t>
+      </w:r>
+    </w:p>
+    <w:p>
+      <w:pPr>
+        <w:ind w:firstLine="480"/>
+      </w:pPr>
+      <w:r>
+        <w:rPr>
+          <w:rFonts w:hint="eastAsia"/>
+        </w:rPr>
+        <w:t>在任务管理模块，管理员用户可以创建任务，修改任务信息，</w:t>
+      </w:r>
+      <w:r>
+        <w:rPr>
+          <w:rFonts w:hint="eastAsia"/>
+        </w:rPr>
+        <w:t>删除任务，</w:t>
+      </w:r>
+      <w:r>
+        <w:rPr>
+          <w:rFonts w:hint="eastAsia"/>
+        </w:rPr>
+        <w:t>组织管理可以将任务分配到组织，项目组管理可以将任务分配到指定组织下的项目组，成员管理可以将任务分配到指定项目组下的成员。其</w:t>
+      </w:r>
+      <w:r>
+        <w:rPr>
+          <w:rFonts w:hint="eastAsia"/>
+        </w:rPr>
+        <w:t>功能结构图如下图所示：</w:t>
+      </w:r>
+    </w:p>
+    <w:p>
+      <w:pPr>
+        <w:keepNext/>
+        <w:ind w:firstLine="480"/>
+        <w:jc w:val="center"/>
+      </w:pPr>
+      <w:r>
+        <w:object w:dxaOrig="5566" w:dyaOrig="9540">
+          <v:shape id="_x0000_i1057" type="#_x0000_t75" style="width:186.75pt;height:320.25pt" o:ole="">
+            <v:imagedata r:id="rId41" o:title=""/>
+          </v:shape>
+          <o:OLEObject Type="Embed" ProgID="Visio.Drawing.15" ShapeID="_x0000_i1057" DrawAspect="Content" ObjectID="_1556564839" r:id="rId42"/>
+        </w:object>
+      </w:r>
+    </w:p>
+    <w:p>
+      <w:pPr>
+        <w:pStyle w:val="ae"/>
+        <w:ind w:firstLine="400"/>
+        <w:jc w:val="center"/>
+      </w:pPr>
+      <w:r>
+        <w:t xml:space="preserve">Figure </w:t>
+      </w:r>
+      <w:r>
+        <w:fldChar w:fldCharType="begin"/>
+      </w:r>
+      <w:r>
+        <w:instrText xml:space="preserve"> SEQ Figure \* ARABIC </w:instrText>
+      </w:r>
+      <w:r>
+        <w:fldChar w:fldCharType="separate"/>
+      </w:r>
+      <w:r>
+        <w:rPr>
+          <w:noProof/>
+        </w:rPr>
+        <w:t>15</w:t>
+      </w:r>
+      <w:r>
+        <w:fldChar w:fldCharType="end"/>
+      </w:r>
+      <w:r>
+        <w:rPr>
+          <w:rFonts w:hint="eastAsia"/>
+        </w:rPr>
+        <w:t>-</w:t>
+      </w:r>
+      <w:r>
+        <w:rPr>
+          <w:rFonts w:hint="eastAsia"/>
+        </w:rPr>
+        <w:t>任务管理模块功能结构图</w:t>
+      </w:r>
+    </w:p>
+    <w:p>
+      <w:pPr>
+        <w:ind w:firstLineChars="0" w:firstLine="0"/>
+        <w:rPr>
+          <w:rFonts w:hint="eastAsia"/>
+        </w:rPr>
+      </w:pPr>
+      <w:r>
+        <w:rPr>
+          <w:rFonts w:hint="eastAsia"/>
+        </w:rPr>
+        <w:t>任务管理功能模块的流程图如下图所示：</w:t>
+      </w:r>
+    </w:p>
+    <w:p>
+      <w:pPr>
+        <w:pStyle w:val="3"/>
+      </w:pPr>
+      <w:r>
+        <w:rPr>
+          <w:rFonts w:hint="eastAsia"/>
+        </w:rPr>
         <w:lastRenderedPageBreak/>
-        <w:t>项目组管理：</w:t>
+        <w:t>用户管理：</w:t>
       </w:r>
     </w:p>
     <w:p>
@@ -10642,7 +11279,7 @@
         <w:rPr>
           <w:rFonts w:hint="eastAsia"/>
         </w:rPr>
-        <w:t>任务管理：</w:t>
+        <w:t>三元权限管理：</w:t>
       </w:r>
     </w:p>
     <w:p>
@@ -10653,7 +11290,7 @@
         <w:rPr>
           <w:rFonts w:hint="eastAsia"/>
         </w:rPr>
-        <w:t>用户管理：</w:t>
+        <w:t>客户端管理：</w:t>
       </w:r>
     </w:p>
     <w:p>
@@ -10664,40 +11301,7 @@
         <w:rPr>
           <w:rFonts w:hint="eastAsia"/>
         </w:rPr>
-        <w:t>三元权限管理：</w:t>
-      </w:r>
-    </w:p>
-    <w:p>
-      <w:pPr>
-        <w:pStyle w:val="3"/>
-      </w:pPr>
-      <w:r>
-        <w:rPr>
-          <w:rFonts w:hint="eastAsia"/>
-        </w:rPr>
-        <w:t>客户端管理：</w:t>
-      </w:r>
-    </w:p>
-    <w:p>
-      <w:pPr>
-        <w:pStyle w:val="3"/>
-      </w:pPr>
-      <w:r>
-        <w:rPr>
-          <w:rFonts w:hint="eastAsia"/>
-        </w:rPr>
         <w:t>开放平台管理：</w:t>
-      </w:r>
-    </w:p>
-    <w:p>
-      <w:pPr>
-        <w:pStyle w:val="3"/>
-      </w:pPr>
-      <w:r>
-        <w:rPr>
-          <w:rFonts w:hint="eastAsia"/>
-        </w:rPr>
-        <w:t>系统消息队列管理：</w:t>
       </w:r>
     </w:p>
     <w:p>
@@ -11398,8 +12002,8 @@
       </w:pPr>
     </w:p>
     <w:sectPr>
-      <w:headerReference w:type="default" r:id="rId33"/>
-      <w:footerReference w:type="default" r:id="rId34"/>
+      <w:headerReference w:type="default" r:id="rId43"/>
+      <w:footerReference w:type="default" r:id="rId44"/>
       <w:type w:val="continuous"/>
       <w:pgSz w:w="11906" w:h="16838"/>
       <w:pgMar w:top="1440" w:right="1800" w:bottom="1440" w:left="1800" w:header="850" w:footer="567" w:gutter="0"/>
@@ -11549,7 +12153,7 @@
               <w:noProof/>
               <w:lang w:val="zh-CN"/>
             </w:rPr>
-            <w:t>25</w:t>
+            <w:t>16</w:t>
           </w:r>
           <w:r>
             <w:fldChar w:fldCharType="end"/>
@@ -16093,7 +16697,7 @@
 </file>
 
 <file path=customXml/itemProps1.xml><?xml version="1.0" encoding="utf-8"?>
-<ds:datastoreItem xmlns:ds="http://schemas.openxmlformats.org/officeDocument/2006/customXml" ds:itemID="{236B88A1-50D2-45BE-9119-6A8D22170A07}">
+<ds:datastoreItem xmlns:ds="http://schemas.openxmlformats.org/officeDocument/2006/customXml" ds:itemID="{84866E35-78CE-4F6B-A2D2-39C894944DEF}">
   <ds:schemaRefs>
     <ds:schemaRef ds:uri="http://schemas.openxmlformats.org/officeDocument/2006/bibliography"/>
   </ds:schemaRefs>

--- a/doc/华中科技大学毕业设计(论文)规范化要求（含格式示例、任务书、成绩评定表）/xmz-毕业论文.docx
+++ b/doc/华中科技大学毕业设计(论文)规范化要求（含格式示例、任务书、成绩评定表）/xmz-毕业论文.docx
@@ -81,7 +81,7 @@
           <v:shape id="Picture 1" o:spid="_x0000_i1025" type="#_x0000_t75" style="width:205.5pt;height:46.5pt;mso-position-horizontal-relative:page;mso-position-vertical-relative:page" o:ole="" filled="t">
             <v:imagedata r:id="rId8" o:title="" grayscale="t" bilevel="t"/>
           </v:shape>
-          <o:OLEObject Type="Embed" ProgID="Word.Picture.8" ShapeID="Picture 1" DrawAspect="Content" ObjectID="_1556564827" r:id="rId9"/>
+          <o:OLEObject Type="Embed" ProgID="Word.Picture.8" ShapeID="Picture 1" DrawAspect="Content" ObjectID="_1556652032" r:id="rId9"/>
         </w:object>
       </w:r>
     </w:p>
@@ -8404,13 +8404,58 @@
     </w:p>
     <w:p>
       <w:pPr>
+        <w:keepNext/>
         <w:ind w:firstLine="480"/>
-        <w:rPr>
-          <w:rFonts w:hint="eastAsia"/>
-        </w:rPr>
-      </w:pPr>
-      <w:bookmarkStart w:id="3" w:name="_GoBack"/>
-      <w:bookmarkEnd w:id="3"/>
+        <w:jc w:val="center"/>
+      </w:pPr>
+      <w:r>
+        <w:object w:dxaOrig="11820" w:dyaOrig="8881">
+          <v:shape id="_x0000_i1107" type="#_x0000_t75" style="width:414.75pt;height:312pt" o:ole="">
+            <v:imagedata r:id="rId19" o:title=""/>
+          </v:shape>
+          <o:OLEObject Type="Embed" ProgID="Visio.Drawing.15" ShapeID="_x0000_i1107" DrawAspect="Content" ObjectID="_1556652033" r:id="rId20"/>
+        </w:object>
+      </w:r>
+    </w:p>
+    <w:p>
+      <w:pPr>
+        <w:pStyle w:val="ae"/>
+        <w:ind w:firstLine="400"/>
+        <w:jc w:val="center"/>
+      </w:pPr>
+      <w:r>
+        <w:t xml:space="preserve">Figure </w:t>
+      </w:r>
+      <w:r>
+        <w:fldChar w:fldCharType="begin"/>
+      </w:r>
+      <w:r>
+        <w:instrText xml:space="preserve"> SEQ Figure \* ARABIC </w:instrText>
+      </w:r>
+      <w:r>
+        <w:fldChar w:fldCharType="separate"/>
+      </w:r>
+      <w:r>
+        <w:rPr>
+          <w:noProof/>
+        </w:rPr>
+        <w:t>4</w:t>
+      </w:r>
+      <w:r>
+        <w:fldChar w:fldCharType="end"/>
+      </w:r>
+      <w:r>
+        <w:rPr>
+          <w:rFonts w:hint="eastAsia"/>
+        </w:rPr>
+        <w:t>-</w:t>
+      </w:r>
+      <w:r>
+        <w:rPr>
+          <w:rFonts w:hint="eastAsia"/>
+        </w:rPr>
+        <w:t>网络账号系统用例图</w:t>
+      </w:r>
     </w:p>
     <w:p>
       <w:pPr>
@@ -8472,14 +8517,7 @@
         <w:rPr>
           <w:rFonts w:hint="eastAsia"/>
         </w:rPr>
-        <w:t>数据的同步或</w:t>
-      </w:r>
-      <w:r>
-        <w:rPr>
-          <w:rFonts w:hint="eastAsia"/>
-        </w:rPr>
-        <w:lastRenderedPageBreak/>
-        <w:t>异步更新；</w:t>
+        <w:t>数据的同步或异步更新；</w:t>
       </w:r>
     </w:p>
     <w:p>
@@ -8708,6 +8746,7 @@
         <w:rPr>
           <w:rFonts w:hint="eastAsia"/>
         </w:rPr>
+        <w:lastRenderedPageBreak/>
         <w:t>系统的安全</w:t>
       </w:r>
       <w:r>
@@ -9072,158 +9111,158 @@
         <w:rPr>
           <w:rFonts w:hint="eastAsia"/>
         </w:rPr>
-        <w:t>数据格式与数据库对接，对第三方接入的应用的</w:t>
+        <w:t>数据格式与数据库对接，对第三方接入的应用的数据请求进行规范处理，以便于数据库的数据操作处理。</w:t>
+      </w:r>
+      <w:r>
+        <w:rPr>
+          <w:rFonts w:hint="eastAsia"/>
+        </w:rPr>
+        <w:t>对于一个</w:t>
+      </w:r>
+      <w:r>
+        <w:rPr>
+          <w:rFonts w:hint="eastAsia"/>
+        </w:rPr>
+        <w:t>有好的开放平台来说，从业务角度来说，</w:t>
+      </w:r>
+      <w:r>
+        <w:rPr>
+          <w:rFonts w:hint="eastAsia"/>
+        </w:rPr>
+        <w:t>Open</w:t>
+      </w:r>
+      <w:r>
+        <w:t xml:space="preserve"> </w:t>
+      </w:r>
+      <w:r>
+        <w:rPr>
+          <w:rFonts w:hint="eastAsia"/>
+        </w:rPr>
+        <w:t>API</w:t>
+      </w:r>
+      <w:r>
+        <w:rPr>
+          <w:rFonts w:hint="eastAsia"/>
+        </w:rPr>
+        <w:t>应该能够对公司组织</w:t>
+      </w:r>
+      <w:r>
+        <w:rPr>
+          <w:rFonts w:hint="eastAsia"/>
+        </w:rPr>
+        <w:t>、项目组、成员</w:t>
+      </w:r>
+      <w:r>
+        <w:rPr>
+          <w:rFonts w:hint="eastAsia"/>
+        </w:rPr>
+        <w:t>进行统一管理，维护公司、项目组、成员的职能和公共秩序，并能进行数据采集和数据挖掘分析；从技术上角度来说，</w:t>
+      </w:r>
+      <w:r>
+        <w:rPr>
+          <w:rFonts w:hint="eastAsia"/>
+        </w:rPr>
+        <w:t>我们需要实现</w:t>
+      </w:r>
+      <w:r>
+        <w:rPr>
+          <w:rFonts w:hint="eastAsia"/>
+        </w:rPr>
+        <w:t>RESTful</w:t>
+      </w:r>
+      <w:r>
+        <w:rPr>
+          <w:rFonts w:hint="eastAsia"/>
+        </w:rPr>
+        <w:t>风格的</w:t>
+      </w:r>
+      <w:r>
+        <w:rPr>
+          <w:rFonts w:hint="eastAsia"/>
+        </w:rPr>
+        <w:t>API</w:t>
+      </w:r>
+      <w:r>
+        <w:rPr>
+          <w:rFonts w:hint="eastAsia"/>
+        </w:rPr>
+        <w:t>，</w:t>
+      </w:r>
+      <w:r>
+        <w:rPr>
+          <w:rFonts w:hint="eastAsia"/>
+        </w:rPr>
+        <w:t>RESTful</w:t>
+      </w:r>
+      <w:r>
+        <w:rPr>
+          <w:rFonts w:hint="eastAsia"/>
+        </w:rPr>
+        <w:t>风格的</w:t>
+      </w:r>
+      <w:r>
+        <w:rPr>
+          <w:rFonts w:hint="eastAsia"/>
+        </w:rPr>
+        <w:t>API</w:t>
+      </w:r>
+      <w:r>
+        <w:rPr>
+          <w:rFonts w:hint="eastAsia"/>
+        </w:rPr>
+        <w:t>具有轻量，充分利用</w:t>
+      </w:r>
+      <w:r>
+        <w:rPr>
+          <w:rFonts w:hint="eastAsia"/>
+        </w:rPr>
+        <w:t>HTTP</w:t>
+      </w:r>
+      <w:r>
+        <w:rPr>
+          <w:rFonts w:hint="eastAsia"/>
+        </w:rPr>
+        <w:t>本身的语义，不需要其他的消息协议，并且具有透明性，面向资源，一目了然，无状态，不用考虑上下文，不考虑当前的状态，极大地降低了复杂度的优点，</w:t>
+      </w:r>
+      <w:r>
+        <w:rPr>
+          <w:rFonts w:hint="eastAsia"/>
+        </w:rPr>
+        <w:t>而且</w:t>
+      </w:r>
+      <w:r>
+        <w:rPr>
+          <w:rFonts w:hint="eastAsia"/>
+        </w:rPr>
+        <w:t>我们需要逐步完善统一</w:t>
+      </w:r>
+      <w:r>
+        <w:rPr>
+          <w:rFonts w:hint="eastAsia"/>
+        </w:rPr>
+        <w:t>Open</w:t>
+      </w:r>
+      <w:r>
+        <w:t xml:space="preserve"> </w:t>
+      </w:r>
+      <w:r>
+        <w:rPr>
+          <w:rFonts w:hint="eastAsia"/>
+        </w:rPr>
+        <w:t>API</w:t>
+      </w:r>
+      <w:r>
+        <w:rPr>
+          <w:rFonts w:hint="eastAsia"/>
+        </w:rPr>
+        <w:t>的数据</w:t>
       </w:r>
       <w:r>
         <w:rPr>
           <w:rFonts w:hint="eastAsia"/>
         </w:rPr>
         <w:lastRenderedPageBreak/>
-        <w:t>数据请求进行规范处理，以便于数据库的数据操作处理。</w:t>
-      </w:r>
-      <w:r>
-        <w:rPr>
-          <w:rFonts w:hint="eastAsia"/>
-        </w:rPr>
-        <w:t>对于一个</w:t>
-      </w:r>
-      <w:r>
-        <w:rPr>
-          <w:rFonts w:hint="eastAsia"/>
-        </w:rPr>
-        <w:t>有好的开放平台来说，从业务角度来说，</w:t>
-      </w:r>
-      <w:r>
-        <w:rPr>
-          <w:rFonts w:hint="eastAsia"/>
-        </w:rPr>
-        <w:t>Open</w:t>
-      </w:r>
-      <w:r>
-        <w:t xml:space="preserve"> </w:t>
-      </w:r>
-      <w:r>
-        <w:rPr>
-          <w:rFonts w:hint="eastAsia"/>
-        </w:rPr>
-        <w:t>API</w:t>
-      </w:r>
-      <w:r>
-        <w:rPr>
-          <w:rFonts w:hint="eastAsia"/>
-        </w:rPr>
-        <w:t>应该能够对公司组织</w:t>
-      </w:r>
-      <w:r>
-        <w:rPr>
-          <w:rFonts w:hint="eastAsia"/>
-        </w:rPr>
-        <w:t>、项目组、成员</w:t>
-      </w:r>
-      <w:r>
-        <w:rPr>
-          <w:rFonts w:hint="eastAsia"/>
-        </w:rPr>
-        <w:t>进行统一管理，维护公司、项目组、成员的职能和公共秩序，并能进行数据采集和数据挖掘分析；从技术上角度来说，</w:t>
-      </w:r>
-      <w:r>
-        <w:rPr>
-          <w:rFonts w:hint="eastAsia"/>
-        </w:rPr>
-        <w:t>我们需要实现</w:t>
-      </w:r>
-      <w:r>
-        <w:rPr>
-          <w:rFonts w:hint="eastAsia"/>
-        </w:rPr>
-        <w:t>RESTful</w:t>
-      </w:r>
-      <w:r>
-        <w:rPr>
-          <w:rFonts w:hint="eastAsia"/>
-        </w:rPr>
-        <w:t>风格的</w:t>
-      </w:r>
-      <w:r>
-        <w:rPr>
-          <w:rFonts w:hint="eastAsia"/>
-        </w:rPr>
-        <w:t>API</w:t>
-      </w:r>
-      <w:r>
-        <w:rPr>
-          <w:rFonts w:hint="eastAsia"/>
-        </w:rPr>
-        <w:t>，</w:t>
-      </w:r>
-      <w:r>
-        <w:rPr>
-          <w:rFonts w:hint="eastAsia"/>
-        </w:rPr>
-        <w:t>RESTful</w:t>
-      </w:r>
-      <w:r>
-        <w:rPr>
-          <w:rFonts w:hint="eastAsia"/>
-        </w:rPr>
-        <w:t>风格的</w:t>
-      </w:r>
-      <w:r>
-        <w:rPr>
-          <w:rFonts w:hint="eastAsia"/>
-        </w:rPr>
-        <w:t>API</w:t>
-      </w:r>
-      <w:r>
-        <w:rPr>
-          <w:rFonts w:hint="eastAsia"/>
-        </w:rPr>
-        <w:t>具有轻量，充分利用</w:t>
-      </w:r>
-      <w:r>
-        <w:rPr>
-          <w:rFonts w:hint="eastAsia"/>
-        </w:rPr>
-        <w:t>HTTP</w:t>
-      </w:r>
-      <w:r>
-        <w:rPr>
-          <w:rFonts w:hint="eastAsia"/>
-        </w:rPr>
-        <w:t>本身的语义，不需要其他的消息协议，并且具有透明性，面向资源，一目了然，无状态，不用考虑上下文，不考虑当前的状态，极大地降低了复杂度的优点，</w:t>
-      </w:r>
-      <w:r>
-        <w:rPr>
-          <w:rFonts w:hint="eastAsia"/>
-        </w:rPr>
-        <w:t>而且</w:t>
-      </w:r>
-      <w:r>
-        <w:rPr>
-          <w:rFonts w:hint="eastAsia"/>
-        </w:rPr>
-        <w:t>我们需要逐步完善统一</w:t>
-      </w:r>
-      <w:r>
-        <w:rPr>
-          <w:rFonts w:hint="eastAsia"/>
-        </w:rPr>
-        <w:t>Open</w:t>
-      </w:r>
-      <w:r>
-        <w:t xml:space="preserve"> </w:t>
-      </w:r>
-      <w:r>
-        <w:rPr>
-          <w:rFonts w:hint="eastAsia"/>
-        </w:rPr>
-        <w:t>API</w:t>
-      </w:r>
-      <w:r>
-        <w:rPr>
-          <w:rFonts w:hint="eastAsia"/>
-        </w:rPr>
-        <w:t>的数据标准，这些标准不仅能应用与本系统，也能够用于第三方应用以及本系统未来的扩展，这样可以促进系统内部和系统之间数据的标准化和一致性，有利于数据资源的整合、跨应用的数据资源共享和数据分析利用，有利于系统</w:t>
+        <w:t>标准，这些标准不仅能应用与本系统，也能够用于第三方应用以及本系统未来的扩展，这样可以促进系统内部和系统之间数据的标准化和一致性，有利于数据资源的整合、跨应用的数据资源共享和数据分析利用，有利于系统</w:t>
       </w:r>
       <w:r>
         <w:rPr>
@@ -9482,10 +9521,10 @@
       </w:pPr>
       <w:r>
         <w:object w:dxaOrig="13365" w:dyaOrig="6840">
-          <v:shape id="_x0000_i1026" type="#_x0000_t75" style="width:414.75pt;height:213pt" o:ole="">
-            <v:imagedata r:id="rId19" o:title=""/>
+          <v:shape id="_x0000_i1095" type="#_x0000_t75" style="width:414.75pt;height:213pt" o:ole="">
+            <v:imagedata r:id="rId21" o:title=""/>
           </v:shape>
-          <o:OLEObject Type="Embed" ProgID="Visio.Drawing.15" ShapeID="_x0000_i1026" DrawAspect="Content" ObjectID="_1556564828" r:id="rId20"/>
+          <o:OLEObject Type="Embed" ProgID="Visio.Drawing.15" ShapeID="_x0000_i1095" DrawAspect="Content" ObjectID="_1556652034" r:id="rId22"/>
         </w:object>
       </w:r>
     </w:p>
@@ -9511,7 +9550,7 @@
         <w:rPr>
           <w:noProof/>
         </w:rPr>
-        <w:t>4</w:t>
+        <w:t>5</w:t>
       </w:r>
       <w:r>
         <w:rPr>
@@ -9562,10 +9601,10 @@
       </w:pPr>
       <w:r>
         <w:object w:dxaOrig="6346" w:dyaOrig="12391">
-          <v:shape id="_x0000_i1027" type="#_x0000_t75" style="width:220.5pt;height:429.75pt" o:ole="">
-            <v:imagedata r:id="rId21" o:title=""/>
+          <v:shape id="_x0000_i1096" type="#_x0000_t75" style="width:220.5pt;height:429.75pt" o:ole="">
+            <v:imagedata r:id="rId23" o:title=""/>
           </v:shape>
-          <o:OLEObject Type="Embed" ProgID="Visio.Drawing.15" ShapeID="_x0000_i1027" DrawAspect="Content" ObjectID="_1556564829" r:id="rId22"/>
+          <o:OLEObject Type="Embed" ProgID="Visio.Drawing.15" ShapeID="_x0000_i1096" DrawAspect="Content" ObjectID="_1556652035" r:id="rId24"/>
         </w:object>
       </w:r>
     </w:p>
@@ -9604,7 +9643,7 @@
           <w:rFonts w:cs="Times New Roman"/>
           <w:noProof/>
         </w:rPr>
-        <w:t>5</w:t>
+        <w:t>6</w:t>
       </w:r>
       <w:r>
         <w:rPr>
@@ -9828,10 +9867,10 @@
       </w:pPr>
       <w:r>
         <w:object w:dxaOrig="4845" w:dyaOrig="5550">
-          <v:shape id="_x0000_i1028" type="#_x0000_t75" style="width:177.75pt;height:203.25pt" o:ole="">
-            <v:imagedata r:id="rId23" o:title=""/>
+          <v:shape id="_x0000_i1097" type="#_x0000_t75" style="width:177.75pt;height:203.25pt" o:ole="">
+            <v:imagedata r:id="rId25" o:title=""/>
           </v:shape>
-          <o:OLEObject Type="Embed" ProgID="Visio.Drawing.15" ShapeID="_x0000_i1028" DrawAspect="Content" ObjectID="_1556564830" r:id="rId24"/>
+          <o:OLEObject Type="Embed" ProgID="Visio.Drawing.15" ShapeID="_x0000_i1097" DrawAspect="Content" ObjectID="_1556652036" r:id="rId26"/>
         </w:object>
       </w:r>
     </w:p>
@@ -9870,7 +9909,7 @@
           <w:rFonts w:cs="Times New Roman"/>
           <w:noProof/>
         </w:rPr>
-        <w:t>6</w:t>
+        <w:t>7</w:t>
       </w:r>
       <w:r>
         <w:rPr>
@@ -9949,10 +9988,10 @@
       </w:pPr>
       <w:r>
         <w:object w:dxaOrig="6975" w:dyaOrig="4275">
-          <v:shape id="_x0000_i1029" type="#_x0000_t75" style="width:348.75pt;height:213.75pt" o:ole="">
-            <v:imagedata r:id="rId25" o:title=""/>
+          <v:shape id="_x0000_i1098" type="#_x0000_t75" style="width:348.75pt;height:213.75pt" o:ole="">
+            <v:imagedata r:id="rId27" o:title=""/>
           </v:shape>
-          <o:OLEObject Type="Embed" ProgID="Visio.Drawing.15" ShapeID="_x0000_i1029" DrawAspect="Content" ObjectID="_1556564831" r:id="rId26"/>
+          <o:OLEObject Type="Embed" ProgID="Visio.Drawing.15" ShapeID="_x0000_i1098" DrawAspect="Content" ObjectID="_1556652037" r:id="rId28"/>
         </w:object>
       </w:r>
     </w:p>
@@ -9991,7 +10030,7 @@
           <w:rFonts w:cs="Times New Roman"/>
           <w:noProof/>
         </w:rPr>
-        <w:t>7</w:t>
+        <w:t>8</w:t>
       </w:r>
       <w:r>
         <w:rPr>
@@ -10064,10 +10103,10 @@
       </w:pPr>
       <w:r>
         <w:object w:dxaOrig="6375" w:dyaOrig="5415">
-          <v:shape id="_x0000_i1030" type="#_x0000_t75" style="width:277.5pt;height:235.5pt" o:ole="">
-            <v:imagedata r:id="rId27" o:title=""/>
+          <v:shape id="_x0000_i1099" type="#_x0000_t75" style="width:277.5pt;height:235.5pt" o:ole="">
+            <v:imagedata r:id="rId29" o:title=""/>
           </v:shape>
-          <o:OLEObject Type="Embed" ProgID="Visio.Drawing.15" ShapeID="_x0000_i1030" DrawAspect="Content" ObjectID="_1556564832" r:id="rId28"/>
+          <o:OLEObject Type="Embed" ProgID="Visio.Drawing.15" ShapeID="_x0000_i1099" DrawAspect="Content" ObjectID="_1556652038" r:id="rId30"/>
         </w:object>
       </w:r>
     </w:p>
@@ -10093,7 +10132,7 @@
         <w:rPr>
           <w:noProof/>
         </w:rPr>
-        <w:t>8</w:t>
+        <w:t>9</w:t>
       </w:r>
       <w:r>
         <w:rPr>
@@ -10624,10 +10663,10 @@
       </w:pPr>
       <w:r>
         <w:object w:dxaOrig="6690" w:dyaOrig="8535">
-          <v:shape id="_x0000_i1031" type="#_x0000_t75" style="width:222.75pt;height:284.25pt" o:ole="">
-            <v:imagedata r:id="rId29" o:title=""/>
+          <v:shape id="_x0000_i1100" type="#_x0000_t75" style="width:222.75pt;height:284.25pt" o:ole="">
+            <v:imagedata r:id="rId31" o:title=""/>
           </v:shape>
-          <o:OLEObject Type="Embed" ProgID="Visio.Drawing.15" ShapeID="_x0000_i1031" DrawAspect="Content" ObjectID="_1556564833" r:id="rId30"/>
+          <o:OLEObject Type="Embed" ProgID="Visio.Drawing.15" ShapeID="_x0000_i1100" DrawAspect="Content" ObjectID="_1556652039" r:id="rId32"/>
         </w:object>
       </w:r>
     </w:p>
@@ -10653,7 +10692,7 @@
         <w:rPr>
           <w:noProof/>
         </w:rPr>
-        <w:t>9</w:t>
+        <w:t>10</w:t>
       </w:r>
       <w:r>
         <w:rPr>
@@ -10693,10 +10732,10 @@
       </w:pPr>
       <w:r>
         <w:object w:dxaOrig="1875" w:dyaOrig="4560">
-          <v:shape id="_x0000_i1032" type="#_x0000_t75" style="width:77.25pt;height:187.5pt" o:ole="">
-            <v:imagedata r:id="rId31" o:title=""/>
+          <v:shape id="_x0000_i1101" type="#_x0000_t75" style="width:77.25pt;height:187.5pt" o:ole="">
+            <v:imagedata r:id="rId33" o:title=""/>
           </v:shape>
-          <o:OLEObject Type="Embed" ProgID="Visio.Drawing.15" ShapeID="_x0000_i1032" DrawAspect="Content" ObjectID="_1556564834" r:id="rId32"/>
+          <o:OLEObject Type="Embed" ProgID="Visio.Drawing.15" ShapeID="_x0000_i1101" DrawAspect="Content" ObjectID="_1556652040" r:id="rId34"/>
         </w:object>
       </w:r>
     </w:p>
@@ -10722,7 +10761,7 @@
         <w:rPr>
           <w:noProof/>
         </w:rPr>
-        <w:t>10</w:t>
+        <w:t>11</w:t>
       </w:r>
       <w:r>
         <w:rPr>
@@ -10798,10 +10837,10 @@
       </w:pPr>
       <w:r>
         <w:object w:dxaOrig="5701" w:dyaOrig="7261">
-          <v:shape id="_x0000_i1033" type="#_x0000_t75" style="width:206.25pt;height:261.75pt" o:ole="">
-            <v:imagedata r:id="rId33" o:title=""/>
+          <v:shape id="_x0000_i1102" type="#_x0000_t75" style="width:206.25pt;height:261.75pt" o:ole="">
+            <v:imagedata r:id="rId35" o:title=""/>
           </v:shape>
-          <o:OLEObject Type="Embed" ProgID="Visio.Drawing.15" ShapeID="_x0000_i1033" DrawAspect="Content" ObjectID="_1556564835" r:id="rId34"/>
+          <o:OLEObject Type="Embed" ProgID="Visio.Drawing.15" ShapeID="_x0000_i1102" DrawAspect="Content" ObjectID="_1556652041" r:id="rId36"/>
         </w:object>
       </w:r>
     </w:p>
@@ -10827,7 +10866,7 @@
         <w:rPr>
           <w:noProof/>
         </w:rPr>
-        <w:t>11</w:t>
+        <w:t>12</w:t>
       </w:r>
       <w:r>
         <w:fldChar w:fldCharType="end"/>
@@ -10882,10 +10921,10 @@
       </w:pPr>
       <w:r>
         <w:object w:dxaOrig="3961" w:dyaOrig="8911">
-          <v:shape id="_x0000_i1038" type="#_x0000_t75" style="width:180pt;height:405pt" o:ole="">
-            <v:imagedata r:id="rId35" o:title=""/>
+          <v:shape id="_x0000_i1103" type="#_x0000_t75" style="width:180pt;height:405pt" o:ole="">
+            <v:imagedata r:id="rId37" o:title=""/>
           </v:shape>
-          <o:OLEObject Type="Embed" ProgID="Visio.Drawing.15" ShapeID="_x0000_i1038" DrawAspect="Content" ObjectID="_1556564836" r:id="rId36"/>
+          <o:OLEObject Type="Embed" ProgID="Visio.Drawing.15" ShapeID="_x0000_i1103" DrawAspect="Content" ObjectID="_1556652042" r:id="rId38"/>
         </w:object>
       </w:r>
     </w:p>
@@ -10894,9 +10933,6 @@
         <w:pStyle w:val="ae"/>
         <w:ind w:firstLine="400"/>
         <w:jc w:val="center"/>
-        <w:rPr>
-          <w:rFonts w:hint="eastAsia"/>
-        </w:rPr>
       </w:pPr>
       <w:r>
         <w:t xml:space="preserve">Figure </w:t>
@@ -10914,7 +10950,7 @@
         <w:rPr>
           <w:noProof/>
         </w:rPr>
-        <w:t>12</w:t>
+        <w:t>13</w:t>
       </w:r>
       <w:r>
         <w:fldChar w:fldCharType="end"/>
@@ -10992,10 +11028,10 @@
       </w:pPr>
       <w:r>
         <w:object w:dxaOrig="8385" w:dyaOrig="7546">
-          <v:shape id="_x0000_i1043" type="#_x0000_t75" style="width:352.5pt;height:317.25pt" o:ole="">
-            <v:imagedata r:id="rId37" o:title=""/>
+          <v:shape id="_x0000_i1104" type="#_x0000_t75" style="width:352.5pt;height:317.25pt" o:ole="">
+            <v:imagedata r:id="rId39" o:title=""/>
           </v:shape>
-          <o:OLEObject Type="Embed" ProgID="Visio.Drawing.15" ShapeID="_x0000_i1043" DrawAspect="Content" ObjectID="_1556564837" r:id="rId38"/>
+          <o:OLEObject Type="Embed" ProgID="Visio.Drawing.15" ShapeID="_x0000_i1104" DrawAspect="Content" ObjectID="_1556652043" r:id="rId40"/>
         </w:object>
       </w:r>
     </w:p>
@@ -11021,7 +11057,7 @@
         <w:rPr>
           <w:noProof/>
         </w:rPr>
-        <w:t>13</w:t>
+        <w:t>14</w:t>
       </w:r>
       <w:r>
         <w:fldChar w:fldCharType="end"/>
@@ -11100,10 +11136,10 @@
       </w:pPr>
       <w:r>
         <w:object w:dxaOrig="7680" w:dyaOrig="9121">
-          <v:shape id="_x0000_i1052" type="#_x0000_t75" style="width:300.75pt;height:357pt" o:ole="">
-            <v:imagedata r:id="rId39" o:title=""/>
+          <v:shape id="_x0000_i1105" type="#_x0000_t75" style="width:300.75pt;height:357pt" o:ole="">
+            <v:imagedata r:id="rId41" o:title=""/>
           </v:shape>
-          <o:OLEObject Type="Embed" ProgID="Visio.Drawing.15" ShapeID="_x0000_i1052" DrawAspect="Content" ObjectID="_1556564838" r:id="rId40"/>
+          <o:OLEObject Type="Embed" ProgID="Visio.Drawing.15" ShapeID="_x0000_i1105" DrawAspect="Content" ObjectID="_1556652044" r:id="rId42"/>
         </w:object>
       </w:r>
     </w:p>
@@ -11112,9 +11148,6 @@
         <w:pStyle w:val="ae"/>
         <w:ind w:firstLine="400"/>
         <w:jc w:val="center"/>
-        <w:rPr>
-          <w:rFonts w:hint="eastAsia"/>
-        </w:rPr>
       </w:pPr>
       <w:r>
         <w:t xml:space="preserve">Figure </w:t>
@@ -11132,7 +11165,7 @@
         <w:rPr>
           <w:noProof/>
         </w:rPr>
-        <w:t>14</w:t>
+        <w:t>15</w:t>
       </w:r>
       <w:r>
         <w:fldChar w:fldCharType="end"/>
@@ -11198,10 +11231,10 @@
       </w:pPr>
       <w:r>
         <w:object w:dxaOrig="5566" w:dyaOrig="9540">
-          <v:shape id="_x0000_i1057" type="#_x0000_t75" style="width:186.75pt;height:320.25pt" o:ole="">
-            <v:imagedata r:id="rId41" o:title=""/>
+          <v:shape id="_x0000_i1106" type="#_x0000_t75" style="width:186.75pt;height:320.25pt" o:ole="">
+            <v:imagedata r:id="rId43" o:title=""/>
           </v:shape>
-          <o:OLEObject Type="Embed" ProgID="Visio.Drawing.15" ShapeID="_x0000_i1057" DrawAspect="Content" ObjectID="_1556564839" r:id="rId42"/>
+          <o:OLEObject Type="Embed" ProgID="Visio.Drawing.15" ShapeID="_x0000_i1106" DrawAspect="Content" ObjectID="_1556652045" r:id="rId44"/>
         </w:object>
       </w:r>
     </w:p>
@@ -11227,7 +11260,7 @@
         <w:rPr>
           <w:noProof/>
         </w:rPr>
-        <w:t>15</w:t>
+        <w:t>16</w:t>
       </w:r>
       <w:r>
         <w:fldChar w:fldCharType="end"/>
@@ -11248,9 +11281,6 @@
     <w:p>
       <w:pPr>
         <w:ind w:firstLineChars="0" w:firstLine="0"/>
-        <w:rPr>
-          <w:rFonts w:hint="eastAsia"/>
-        </w:rPr>
       </w:pPr>
       <w:r>
         <w:rPr>
@@ -11261,14 +11291,449 @@
     </w:p>
     <w:p>
       <w:pPr>
+        <w:keepNext/>
+        <w:ind w:firstLineChars="0" w:firstLine="0"/>
+        <w:jc w:val="center"/>
+      </w:pPr>
+      <w:r>
+        <w:object w:dxaOrig="7261" w:dyaOrig="8535">
+          <v:shape id="_x0000_i1113" type="#_x0000_t75" style="width:275.25pt;height:324pt" o:ole="">
+            <v:imagedata r:id="rId45" o:title=""/>
+          </v:shape>
+          <o:OLEObject Type="Embed" ProgID="Visio.Drawing.15" ShapeID="_x0000_i1113" DrawAspect="Content" ObjectID="_1556652046" r:id="rId46"/>
+        </w:object>
+      </w:r>
+    </w:p>
+    <w:p>
+      <w:pPr>
+        <w:pStyle w:val="ae"/>
+        <w:ind w:firstLine="400"/>
+        <w:jc w:val="center"/>
+        <w:rPr>
+          <w:rFonts w:hint="eastAsia"/>
+        </w:rPr>
+      </w:pPr>
+      <w:r>
+        <w:t xml:space="preserve">Figure </w:t>
+      </w:r>
+      <w:r>
+        <w:fldChar w:fldCharType="begin"/>
+      </w:r>
+      <w:r>
+        <w:instrText xml:space="preserve"> SEQ Figure \* ARABIC </w:instrText>
+      </w:r>
+      <w:r>
+        <w:fldChar w:fldCharType="separate"/>
+      </w:r>
+      <w:r>
+        <w:rPr>
+          <w:noProof/>
+        </w:rPr>
+        <w:t>17</w:t>
+      </w:r>
+      <w:r>
+        <w:fldChar w:fldCharType="end"/>
+      </w:r>
+      <w:r>
+        <w:rPr>
+          <w:rFonts w:hint="eastAsia"/>
+        </w:rPr>
+        <w:t>-</w:t>
+      </w:r>
+      <w:r>
+        <w:rPr>
+          <w:rFonts w:hint="eastAsia"/>
+        </w:rPr>
+        <w:t>任务管理模块流程图</w:t>
+      </w:r>
+    </w:p>
+    <w:p>
+      <w:pPr>
         <w:pStyle w:val="3"/>
       </w:pPr>
       <w:r>
         <w:rPr>
           <w:rFonts w:hint="eastAsia"/>
         </w:rPr>
+        <w:t>用户管理：</w:t>
+      </w:r>
+    </w:p>
+    <w:p>
+      <w:pPr>
+        <w:ind w:firstLine="480"/>
+      </w:pPr>
+      <w:r>
+        <w:rPr>
+          <w:rFonts w:hint="eastAsia"/>
+        </w:rPr>
+        <w:t>管理员</w:t>
+      </w:r>
+      <w:r>
+        <w:rPr>
+          <w:rFonts w:hint="eastAsia"/>
+        </w:rPr>
+        <w:t>用户可以对组织下的用户进行管理，主要操作有查找用户、添加用户、删除用户。</w:t>
+      </w:r>
+      <w:r>
+        <w:rPr>
+          <w:rFonts w:hint="eastAsia"/>
+        </w:rPr>
+        <w:t>普通用户可以在通讯录里面查询用户。</w:t>
+      </w:r>
+      <w:r>
+        <w:rPr>
+          <w:rFonts w:hint="eastAsia"/>
+        </w:rPr>
+        <w:t>其功能结构图如下图所示：</w:t>
+      </w:r>
+    </w:p>
+    <w:p>
+      <w:pPr>
+        <w:keepNext/>
+        <w:ind w:firstLine="480"/>
+        <w:jc w:val="center"/>
+      </w:pPr>
+      <w:r>
+        <w:object w:dxaOrig="5851" w:dyaOrig="6871">
+          <v:shape id="_x0000_i1116" type="#_x0000_t75" style="width:205.5pt;height:241.5pt" o:ole="">
+            <v:imagedata r:id="rId47" o:title=""/>
+          </v:shape>
+          <o:OLEObject Type="Embed" ProgID="Visio.Drawing.15" ShapeID="_x0000_i1116" DrawAspect="Content" ObjectID="_1556652047" r:id="rId48"/>
+        </w:object>
+      </w:r>
+    </w:p>
+    <w:p>
+      <w:pPr>
+        <w:pStyle w:val="ae"/>
+        <w:ind w:firstLine="400"/>
+        <w:jc w:val="center"/>
+      </w:pPr>
+      <w:r>
+        <w:t xml:space="preserve">Figure </w:t>
+      </w:r>
+      <w:r>
+        <w:fldChar w:fldCharType="begin"/>
+      </w:r>
+      <w:r>
+        <w:instrText xml:space="preserve"> SEQ Figure \* ARABIC </w:instrText>
+      </w:r>
+      <w:r>
+        <w:fldChar w:fldCharType="separate"/>
+      </w:r>
+      <w:r>
+        <w:rPr>
+          <w:noProof/>
+        </w:rPr>
+        <w:t>18</w:t>
+      </w:r>
+      <w:r>
+        <w:fldChar w:fldCharType="end"/>
+      </w:r>
+      <w:r>
+        <w:rPr>
+          <w:rFonts w:hint="eastAsia"/>
+        </w:rPr>
+        <w:t>-</w:t>
+      </w:r>
+      <w:r>
+        <w:rPr>
+          <w:rFonts w:hint="eastAsia"/>
+        </w:rPr>
+        <w:t>用户管理模块功能结构图</w:t>
+      </w:r>
+    </w:p>
+    <w:p>
+      <w:pPr>
+        <w:ind w:firstLineChars="0" w:firstLine="0"/>
+      </w:pPr>
+      <w:r>
+        <w:rPr>
+          <w:rFonts w:hint="eastAsia"/>
+        </w:rPr>
+        <w:t>用户管理模块流程图如下图所示：</w:t>
+      </w:r>
+    </w:p>
+    <w:p>
+      <w:pPr>
+        <w:keepNext/>
+        <w:ind w:firstLineChars="0" w:firstLine="0"/>
+        <w:jc w:val="center"/>
+      </w:pPr>
+      <w:r>
+        <w:object w:dxaOrig="3301" w:dyaOrig="8176">
+          <v:shape id="_x0000_i1119" type="#_x0000_t75" style="width:137.25pt;height:339.75pt" o:ole="">
+            <v:imagedata r:id="rId49" o:title=""/>
+          </v:shape>
+          <o:OLEObject Type="Embed" ProgID="Visio.Drawing.15" ShapeID="_x0000_i1119" DrawAspect="Content" ObjectID="_1556652048" r:id="rId50"/>
+        </w:object>
+      </w:r>
+    </w:p>
+    <w:p>
+      <w:pPr>
+        <w:pStyle w:val="ae"/>
+        <w:ind w:firstLine="400"/>
+        <w:jc w:val="center"/>
+        <w:rPr>
+          <w:rFonts w:hint="eastAsia"/>
+        </w:rPr>
+      </w:pPr>
+      <w:r>
+        <w:t xml:space="preserve">Figure </w:t>
+      </w:r>
+      <w:r>
+        <w:fldChar w:fldCharType="begin"/>
+      </w:r>
+      <w:r>
+        <w:instrText xml:space="preserve"> SEQ Figure \* ARABIC </w:instrText>
+      </w:r>
+      <w:r>
+        <w:fldChar w:fldCharType="separate"/>
+      </w:r>
+      <w:r>
+        <w:rPr>
+          <w:noProof/>
+        </w:rPr>
+        <w:t>19</w:t>
+      </w:r>
+      <w:r>
+        <w:fldChar w:fldCharType="end"/>
+      </w:r>
+      <w:r>
+        <w:rPr>
+          <w:rFonts w:hint="eastAsia"/>
+        </w:rPr>
+        <w:t>-</w:t>
+      </w:r>
+      <w:r>
+        <w:rPr>
+          <w:rFonts w:hint="eastAsia"/>
+        </w:rPr>
+        <w:t>用户管理模块流程图</w:t>
+      </w:r>
+    </w:p>
+    <w:p>
+      <w:pPr>
+        <w:pStyle w:val="3"/>
+      </w:pPr>
+      <w:r>
+        <w:rPr>
+          <w:rFonts w:hint="eastAsia"/>
+        </w:rPr>
         <w:lastRenderedPageBreak/>
-        <w:t>用户管理：</w:t>
+        <w:t>客户端管理：</w:t>
+      </w:r>
+    </w:p>
+    <w:p>
+      <w:pPr>
+        <w:ind w:firstLine="480"/>
+      </w:pPr>
+      <w:r>
+        <w:rPr>
+          <w:rFonts w:hint="eastAsia"/>
+        </w:rPr>
+        <w:t>第三方应用可以注册客户端，获取</w:t>
+      </w:r>
+      <w:r>
+        <w:rPr>
+          <w:rFonts w:hint="eastAsia"/>
+        </w:rPr>
+        <w:t>Client</w:t>
+      </w:r>
+      <w:r>
+        <w:t xml:space="preserve"> </w:t>
+      </w:r>
+      <w:r>
+        <w:rPr>
+          <w:rFonts w:hint="eastAsia"/>
+        </w:rPr>
+        <w:t>ID</w:t>
+      </w:r>
+      <w:r>
+        <w:rPr>
+          <w:rFonts w:hint="eastAsia"/>
+        </w:rPr>
+        <w:t>和</w:t>
+      </w:r>
+      <w:r>
+        <w:rPr>
+          <w:rFonts w:hint="eastAsia"/>
+        </w:rPr>
+        <w:t>Client</w:t>
+      </w:r>
+      <w:r>
+        <w:t xml:space="preserve"> </w:t>
+      </w:r>
+      <w:r>
+        <w:rPr>
+          <w:rFonts w:hint="eastAsia"/>
+        </w:rPr>
+        <w:t>Secret</w:t>
+      </w:r>
+      <w:r>
+        <w:rPr>
+          <w:rFonts w:hint="eastAsia"/>
+        </w:rPr>
+        <w:t>，并且注册回调函数</w:t>
+      </w:r>
+      <w:r>
+        <w:rPr>
+          <w:rFonts w:hint="eastAsia"/>
+        </w:rPr>
+        <w:t>以便第三方应用可以接入网络账号系统</w:t>
+      </w:r>
+      <w:r>
+        <w:rPr>
+          <w:rFonts w:hint="eastAsia"/>
+        </w:rPr>
+        <w:t>，</w:t>
+      </w:r>
+      <w:r>
+        <w:rPr>
+          <w:rFonts w:hint="eastAsia"/>
+        </w:rPr>
+        <w:t>并且可以</w:t>
+      </w:r>
+      <w:r>
+        <w:rPr>
+          <w:rFonts w:hint="eastAsia"/>
+        </w:rPr>
+        <w:t>选择</w:t>
+      </w:r>
+      <w:r>
+        <w:rPr>
+          <w:rFonts w:hint="eastAsia"/>
+        </w:rPr>
+        <w:t>第三方应用</w:t>
+      </w:r>
+      <w:r>
+        <w:rPr>
+          <w:rFonts w:hint="eastAsia"/>
+        </w:rPr>
+        <w:t>访问资源服务器所拥有的权限。其功能结构图如下图所示：</w:t>
+      </w:r>
+    </w:p>
+    <w:p>
+      <w:pPr>
+        <w:keepNext/>
+        <w:ind w:firstLine="480"/>
+        <w:jc w:val="center"/>
+      </w:pPr>
+      <w:r>
+        <w:object w:dxaOrig="4426" w:dyaOrig="4215">
+          <v:shape id="_x0000_i1125" type="#_x0000_t75" style="width:200.25pt;height:190.5pt" o:ole="">
+            <v:imagedata r:id="rId51" o:title=""/>
+          </v:shape>
+          <o:OLEObject Type="Embed" ProgID="Visio.Drawing.15" ShapeID="_x0000_i1125" DrawAspect="Content" ObjectID="_1556652049" r:id="rId52"/>
+        </w:object>
+      </w:r>
+    </w:p>
+    <w:p>
+      <w:pPr>
+        <w:pStyle w:val="ae"/>
+        <w:ind w:firstLine="400"/>
+        <w:jc w:val="center"/>
+      </w:pPr>
+      <w:r>
+        <w:t xml:space="preserve">Figure </w:t>
+      </w:r>
+      <w:r>
+        <w:fldChar w:fldCharType="begin"/>
+      </w:r>
+      <w:r>
+        <w:instrText xml:space="preserve"> SEQ Figure \* ARABIC </w:instrText>
+      </w:r>
+      <w:r>
+        <w:fldChar w:fldCharType="separate"/>
+      </w:r>
+      <w:r>
+        <w:rPr>
+          <w:noProof/>
+        </w:rPr>
+        <w:t>20</w:t>
+      </w:r>
+      <w:r>
+        <w:fldChar w:fldCharType="end"/>
+      </w:r>
+      <w:r>
+        <w:rPr>
+          <w:rFonts w:hint="eastAsia"/>
+        </w:rPr>
+        <w:t>-</w:t>
+      </w:r>
+      <w:r>
+        <w:rPr>
+          <w:rFonts w:hint="eastAsia"/>
+        </w:rPr>
+        <w:t>客户端管理模块功能结构图</w:t>
+      </w:r>
+    </w:p>
+    <w:p>
+      <w:pPr>
+        <w:ind w:firstLineChars="0" w:firstLine="0"/>
+      </w:pPr>
+      <w:r>
+        <w:rPr>
+          <w:rFonts w:hint="eastAsia"/>
+        </w:rPr>
+        <w:t>其流程图如下图所示：</w:t>
+      </w:r>
+    </w:p>
+    <w:p>
+      <w:pPr>
+        <w:keepNext/>
+        <w:ind w:firstLineChars="0" w:firstLine="0"/>
+        <w:jc w:val="center"/>
+      </w:pPr>
+      <w:r>
+        <w:object w:dxaOrig="4141" w:dyaOrig="5281">
+          <v:shape id="_x0000_i1128" type="#_x0000_t75" style="width:172.5pt;height:219.75pt" o:ole="">
+            <v:imagedata r:id="rId53" o:title=""/>
+          </v:shape>
+          <o:OLEObject Type="Embed" ProgID="Visio.Drawing.15" ShapeID="_x0000_i1128" DrawAspect="Content" ObjectID="_1556652050" r:id="rId54"/>
+        </w:object>
+      </w:r>
+    </w:p>
+    <w:p>
+      <w:pPr>
+        <w:pStyle w:val="ae"/>
+        <w:ind w:firstLine="400"/>
+        <w:jc w:val="center"/>
+        <w:rPr>
+          <w:rFonts w:hint="eastAsia"/>
+        </w:rPr>
+      </w:pPr>
+      <w:r>
+        <w:t xml:space="preserve">Figure </w:t>
+      </w:r>
+      <w:r>
+        <w:fldChar w:fldCharType="begin"/>
+      </w:r>
+      <w:r>
+        <w:instrText xml:space="preserve"> SEQ Figure \* ARABIC </w:instrText>
+      </w:r>
+      <w:r>
+        <w:fldChar w:fldCharType="separate"/>
+      </w:r>
+      <w:r>
+        <w:rPr>
+          <w:noProof/>
+        </w:rPr>
+        <w:t>21</w:t>
+      </w:r>
+      <w:r>
+        <w:fldChar w:fldCharType="end"/>
+      </w:r>
+      <w:r>
+        <w:rPr>
+          <w:rFonts w:hint="eastAsia"/>
+        </w:rPr>
+        <w:t>-</w:t>
+      </w:r>
+      <w:r>
+        <w:rPr>
+          <w:rFonts w:hint="eastAsia"/>
+        </w:rPr>
+        <w:t>客户端管理模块流程图</w:t>
       </w:r>
     </w:p>
     <w:p>
@@ -11279,30 +11744,197 @@
         <w:rPr>
           <w:rFonts w:hint="eastAsia"/>
         </w:rPr>
-        <w:t>三元权限管理：</w:t>
-      </w:r>
-    </w:p>
-    <w:p>
-      <w:pPr>
-        <w:pStyle w:val="3"/>
-      </w:pPr>
-      <w:r>
-        <w:rPr>
-          <w:rFonts w:hint="eastAsia"/>
-        </w:rPr>
-        <w:t>客户端管理：</w:t>
-      </w:r>
-    </w:p>
-    <w:p>
-      <w:pPr>
-        <w:pStyle w:val="3"/>
-      </w:pPr>
-      <w:r>
-        <w:rPr>
-          <w:rFonts w:hint="eastAsia"/>
-        </w:rPr>
+        <w:lastRenderedPageBreak/>
         <w:t>开放平台管理：</w:t>
       </w:r>
+    </w:p>
+    <w:p>
+      <w:pPr>
+        <w:ind w:firstLine="480"/>
+      </w:pPr>
+      <w:r>
+        <w:rPr>
+          <w:rFonts w:hint="eastAsia"/>
+        </w:rPr>
+        <w:t>网络账号系统提供开放平台，</w:t>
+      </w:r>
+      <w:r>
+        <w:rPr>
+          <w:rFonts w:hint="eastAsia"/>
+        </w:rPr>
+        <w:t>在开放平台里，会提供</w:t>
+      </w:r>
+      <w:r>
+        <w:rPr>
+          <w:rFonts w:hint="eastAsia"/>
+        </w:rPr>
+        <w:t>Open</w:t>
+      </w:r>
+      <w:r>
+        <w:t xml:space="preserve"> </w:t>
+      </w:r>
+      <w:r>
+        <w:rPr>
+          <w:rFonts w:hint="eastAsia"/>
+        </w:rPr>
+        <w:t>API</w:t>
+      </w:r>
+      <w:r>
+        <w:rPr>
+          <w:rFonts w:hint="eastAsia"/>
+        </w:rPr>
+        <w:t>以供第三方接入者</w:t>
+      </w:r>
+      <w:r>
+        <w:rPr>
+          <w:rFonts w:hint="eastAsia"/>
+        </w:rPr>
+        <w:t>查阅使用，</w:t>
+      </w:r>
+      <w:r>
+        <w:rPr>
+          <w:rFonts w:hint="eastAsia"/>
+        </w:rPr>
+        <w:t>其功能结构图如下图所示：</w:t>
+      </w:r>
+    </w:p>
+    <w:p>
+      <w:pPr>
+        <w:keepNext/>
+        <w:ind w:firstLine="480"/>
+        <w:jc w:val="center"/>
+      </w:pPr>
+      <w:r>
+        <w:object w:dxaOrig="5986" w:dyaOrig="8116">
+          <v:shape id="_x0000_i1137" type="#_x0000_t75" style="width:204pt;height:276pt" o:ole="">
+            <v:imagedata r:id="rId55" o:title=""/>
+          </v:shape>
+          <o:OLEObject Type="Embed" ProgID="Visio.Drawing.15" ShapeID="_x0000_i1137" DrawAspect="Content" ObjectID="_1556652051" r:id="rId56"/>
+        </w:object>
+      </w:r>
+    </w:p>
+    <w:p>
+      <w:pPr>
+        <w:pStyle w:val="ae"/>
+        <w:ind w:firstLine="400"/>
+        <w:jc w:val="center"/>
+      </w:pPr>
+      <w:r>
+        <w:t xml:space="preserve">Figure </w:t>
+      </w:r>
+      <w:r>
+        <w:fldChar w:fldCharType="begin"/>
+      </w:r>
+      <w:r>
+        <w:instrText xml:space="preserve"> SEQ Figure \* ARABIC </w:instrText>
+      </w:r>
+      <w:r>
+        <w:fldChar w:fldCharType="separate"/>
+      </w:r>
+      <w:r>
+        <w:rPr>
+          <w:noProof/>
+        </w:rPr>
+        <w:t>22</w:t>
+      </w:r>
+      <w:r>
+        <w:fldChar w:fldCharType="end"/>
+      </w:r>
+      <w:r>
+        <w:rPr>
+          <w:rFonts w:hint="eastAsia"/>
+        </w:rPr>
+        <w:t>-</w:t>
+      </w:r>
+      <w:r>
+        <w:rPr>
+          <w:rFonts w:hint="eastAsia"/>
+        </w:rPr>
+        <w:t>开放平台管理模块功能结构图</w:t>
+      </w:r>
+    </w:p>
+    <w:p>
+      <w:pPr>
+        <w:ind w:firstLine="480"/>
+      </w:pPr>
+      <w:r>
+        <w:rPr>
+          <w:rFonts w:hint="eastAsia"/>
+        </w:rPr>
+        <w:t>对于管理员用户，可以添加接口组、添加接口、修改接口、删除接口，普通用户和管理员用户可以测试接口，</w:t>
+      </w:r>
+      <w:r>
+        <w:rPr>
+          <w:rFonts w:hint="eastAsia"/>
+        </w:rPr>
+        <w:t>测试接口请求参数和返回数据格式，</w:t>
+      </w:r>
+      <w:r>
+        <w:rPr>
+          <w:rFonts w:hint="eastAsia"/>
+        </w:rPr>
+        <w:t>其流程图如下图所示：</w:t>
+      </w:r>
+    </w:p>
+    <w:p>
+      <w:pPr>
+        <w:keepNext/>
+        <w:ind w:firstLine="480"/>
+        <w:jc w:val="center"/>
+      </w:pPr>
+      <w:r>
+        <w:object w:dxaOrig="6046" w:dyaOrig="8116">
+          <v:shape id="_x0000_i1141" type="#_x0000_t75" style="width:221.25pt;height:297pt" o:ole="">
+            <v:imagedata r:id="rId57" o:title=""/>
+          </v:shape>
+          <o:OLEObject Type="Embed" ProgID="Visio.Drawing.15" ShapeID="_x0000_i1141" DrawAspect="Content" ObjectID="_1556652052" r:id="rId58"/>
+        </w:object>
+      </w:r>
+    </w:p>
+    <w:p>
+      <w:pPr>
+        <w:pStyle w:val="ae"/>
+        <w:ind w:firstLine="400"/>
+        <w:jc w:val="center"/>
+        <w:rPr>
+          <w:rFonts w:hint="eastAsia"/>
+        </w:rPr>
+      </w:pPr>
+      <w:r>
+        <w:t xml:space="preserve">Figure </w:t>
+      </w:r>
+      <w:r>
+        <w:fldChar w:fldCharType="begin"/>
+      </w:r>
+      <w:r>
+        <w:instrText xml:space="preserve"> SEQ Figure \* ARABIC </w:instrText>
+      </w:r>
+      <w:r>
+        <w:fldChar w:fldCharType="separate"/>
+      </w:r>
+      <w:r>
+        <w:rPr>
+          <w:noProof/>
+        </w:rPr>
+        <w:t>23</w:t>
+      </w:r>
+      <w:r>
+        <w:fldChar w:fldCharType="end"/>
+      </w:r>
+      <w:r>
+        <w:rPr>
+          <w:rFonts w:hint="eastAsia"/>
+        </w:rPr>
+        <w:t>-</w:t>
+      </w:r>
+      <w:r>
+        <w:rPr>
+          <w:rFonts w:hint="eastAsia"/>
+        </w:rPr>
+        <w:t>开放平台管理流程图</w:t>
+      </w:r>
+      <w:bookmarkStart w:id="3" w:name="_GoBack"/>
+      <w:bookmarkEnd w:id="3"/>
     </w:p>
     <w:p>
       <w:pPr>
@@ -12002,8 +12634,8 @@
       </w:pPr>
     </w:p>
     <w:sectPr>
-      <w:headerReference w:type="default" r:id="rId43"/>
-      <w:footerReference w:type="default" r:id="rId44"/>
+      <w:headerReference w:type="default" r:id="rId59"/>
+      <w:footerReference w:type="default" r:id="rId60"/>
       <w:type w:val="continuous"/>
       <w:pgSz w:w="11906" w:h="16838"/>
       <w:pgMar w:top="1440" w:right="1800" w:bottom="1440" w:left="1800" w:header="850" w:footer="567" w:gutter="0"/>
@@ -12153,7 +12785,7 @@
               <w:noProof/>
               <w:lang w:val="zh-CN"/>
             </w:rPr>
-            <w:t>16</w:t>
+            <w:t>35</w:t>
           </w:r>
           <w:r>
             <w:fldChar w:fldCharType="end"/>
@@ -15579,7 +16211,7 @@
     <w:lsdException w:name="heading 7" w:uiPriority="9" w:qFormat="1"/>
     <w:lsdException w:name="heading 8" w:uiPriority="9" w:qFormat="1"/>
     <w:lsdException w:name="heading 9" w:uiPriority="9" w:qFormat="1"/>
-    <w:lsdException w:name="toc 1" w:uiPriority="0"/>
+    <w:lsdException w:name="toc 1" w:uiPriority="39"/>
     <w:lsdException w:name="toc 2" w:uiPriority="39"/>
     <w:lsdException w:name="toc 3" w:uiPriority="39"/>
     <w:lsdException w:name="toc 4" w:uiPriority="39"/>
@@ -15592,7 +16224,6 @@
     <w:lsdException w:name="Title" w:uiPriority="10" w:qFormat="1"/>
     <w:lsdException w:name="Default Paragraph Font" w:uiPriority="0"/>
     <w:lsdException w:name="Subtitle" w:uiPriority="11" w:qFormat="1"/>
-    <w:lsdException w:name="Hyperlink" w:uiPriority="0"/>
     <w:lsdException w:name="Strong" w:uiPriority="22" w:qFormat="1"/>
     <w:lsdException w:name="Emphasis" w:uiPriority="20" w:qFormat="1"/>
     <w:lsdException w:name="HTML Top of Form" w:semiHidden="1" w:unhideWhenUsed="1"/>
@@ -16016,6 +16647,7 @@
   </w:style>
   <w:style w:type="character" w:styleId="a3">
     <w:name w:val="Hyperlink"/>
+    <w:uiPriority w:val="99"/>
     <w:rPr>
       <w:color w:val="000000"/>
       <w:u w:val="single"/>
@@ -16113,6 +16745,7 @@
     <w:name w:val="toc 1"/>
     <w:basedOn w:val="a"/>
     <w:next w:val="a"/>
+    <w:uiPriority w:val="39"/>
     <w:pPr>
       <w:tabs>
         <w:tab w:val="right" w:leader="dot" w:pos="9180"/>
@@ -16393,6 +17026,55 @@
       <w:kern w:val="2"/>
       <w:sz w:val="24"/>
     </w:rPr>
+  </w:style>
+  <w:style w:type="paragraph" w:styleId="TOC">
+    <w:name w:val="TOC Heading"/>
+    <w:basedOn w:val="1"/>
+    <w:next w:val="a"/>
+    <w:uiPriority w:val="39"/>
+    <w:unhideWhenUsed/>
+    <w:qFormat/>
+    <w:rsid w:val="007B1A3C"/>
+    <w:pPr>
+      <w:widowControl/>
+      <w:numPr>
+        <w:numId w:val="0"/>
+      </w:numPr>
+      <w:spacing w:before="240" w:after="0" w:line="259" w:lineRule="auto"/>
+      <w:jc w:val="left"/>
+      <w:outlineLvl w:val="9"/>
+    </w:pPr>
+    <w:rPr>
+      <w:rFonts w:asciiTheme="majorHAnsi" w:eastAsiaTheme="majorEastAsia" w:hAnsiTheme="majorHAnsi" w:cstheme="majorBidi"/>
+      <w:b w:val="0"/>
+      <w:bCs w:val="0"/>
+      <w:color w:val="2F5496" w:themeColor="accent1" w:themeShade="BF"/>
+      <w:kern w:val="0"/>
+      <w:sz w:val="32"/>
+      <w:szCs w:val="32"/>
+    </w:rPr>
+  </w:style>
+  <w:style w:type="paragraph" w:styleId="21">
+    <w:name w:val="toc 2"/>
+    <w:basedOn w:val="a"/>
+    <w:next w:val="a"/>
+    <w:autoRedefine/>
+    <w:uiPriority w:val="39"/>
+    <w:rsid w:val="007B1A3C"/>
+    <w:pPr>
+      <w:ind w:leftChars="200" w:left="420"/>
+    </w:pPr>
+  </w:style>
+  <w:style w:type="paragraph" w:styleId="31">
+    <w:name w:val="toc 3"/>
+    <w:basedOn w:val="a"/>
+    <w:next w:val="a"/>
+    <w:autoRedefine/>
+    <w:uiPriority w:val="39"/>
+    <w:rsid w:val="007B1A3C"/>
+    <w:pPr>
+      <w:ind w:leftChars="400" w:left="840"/>
+    </w:pPr>
   </w:style>
 </w:styles>
 </file>
@@ -16697,7 +17379,7 @@
 </file>
 
 <file path=customXml/itemProps1.xml><?xml version="1.0" encoding="utf-8"?>
-<ds:datastoreItem xmlns:ds="http://schemas.openxmlformats.org/officeDocument/2006/customXml" ds:itemID="{84866E35-78CE-4F6B-A2D2-39C894944DEF}">
+<ds:datastoreItem xmlns:ds="http://schemas.openxmlformats.org/officeDocument/2006/customXml" ds:itemID="{FE9646DE-2010-490D-93C6-154749BD2252}">
   <ds:schemaRefs>
     <ds:schemaRef ds:uri="http://schemas.openxmlformats.org/officeDocument/2006/bibliography"/>
   </ds:schemaRefs>
